--- a/tugas6sql/worksheet-5.docx
+++ b/tugas6sql/worksheet-5.docx
@@ -1,6 +1,6 @@
 
 <file path=word/document.xml><?xml version="1.0" encoding="utf-8"?>
-<w:document xmlns:wpc="http://schemas.microsoft.com/office/word/2010/wordprocessingCanvas" xmlns:cx="http://schemas.microsoft.com/office/drawing/2014/chartex" xmlns:cx1="http://schemas.microsoft.com/office/drawing/2015/9/8/chartex" xmlns:cx2="http://schemas.microsoft.com/office/drawing/2015/10/21/chartex" xmlns:cx3="http://schemas.microsoft.com/office/drawing/2016/5/9/chartex" xmlns:cx4="http://schemas.microsoft.com/office/drawing/2016/5/10/chartex" xmlns:cx5="http://schemas.microsoft.com/office/drawing/2016/5/11/chartex" xmlns:cx6="http://schemas.microsoft.com/office/drawing/2016/5/12/chartex" xmlns:cx7="http://schemas.microsoft.com/office/drawing/2016/5/13/chartex" xmlns:cx8="http://schemas.microsoft.com/office/drawing/2016/5/14/chartex" xmlns:mc="http://schemas.openxmlformats.org/markup-compatibility/2006" xmlns:aink="http://schemas.microsoft.com/office/drawing/2016/ink" xmlns:am3d="http://schemas.microsoft.com/office/drawing/2017/model3d" xmlns:o="urn:schemas-microsoft-com:office:office" xmlns:r="http://schemas.openxmlformats.org/officeDocument/2006/relationships" xmlns:m="http://schemas.openxmlformats.org/officeDocument/2006/math" xmlns:v="urn:schemas-microsoft-com:vml" xmlns:wp14="http://schemas.microsoft.com/office/word/2010/wordprocessingDrawing" xmlns:wp="http://schemas.openxmlformats.org/drawingml/2006/wordprocessingDrawing" xmlns:w10="urn:schemas-microsoft-com:office:word" xmlns:w="http://schemas.openxmlformats.org/wordprocessingml/2006/main" xmlns:w14="http://schemas.microsoft.com/office/word/2010/wordml" xmlns:w15="http://schemas.microsoft.com/office/word/2012/wordml" xmlns:w16cex="http://schemas.microsoft.com/office/word/2018/wordml/cex" xmlns:w16cid="http://schemas.microsoft.com/office/word/2016/wordml/cid" xmlns:w16="http://schemas.microsoft.com/office/word/2018/wordml" xmlns:w16sdtdh="http://schemas.microsoft.com/office/word/2020/wordml/sdtdatahash" xmlns:w16se="http://schemas.microsoft.com/office/word/2015/wordml/symex" xmlns:wpg="http://schemas.microsoft.com/office/word/2010/wordprocessingGroup" xmlns:wpi="http://schemas.microsoft.com/office/word/2010/wordprocessingInk" xmlns:wne="http://schemas.microsoft.com/office/word/2006/wordml" xmlns:wps="http://schemas.microsoft.com/office/word/2010/wordprocessingShape" mc:Ignorable="w14 w15 w16se w16cid w16 w16cex w16sdtdh wp14">
+<w:document xmlns:wpc="http://schemas.microsoft.com/office/word/2010/wordprocessingCanvas" xmlns:cx="http://schemas.microsoft.com/office/drawing/2014/chartex" xmlns:cx1="http://schemas.microsoft.com/office/drawing/2015/9/8/chartex" xmlns:cx2="http://schemas.microsoft.com/office/drawing/2015/10/21/chartex" xmlns:cx3="http://schemas.microsoft.com/office/drawing/2016/5/9/chartex" xmlns:cx4="http://schemas.microsoft.com/office/drawing/2016/5/10/chartex" xmlns:cx5="http://schemas.microsoft.com/office/drawing/2016/5/11/chartex" xmlns:cx6="http://schemas.microsoft.com/office/drawing/2016/5/12/chartex" xmlns:cx7="http://schemas.microsoft.com/office/drawing/2016/5/13/chartex" xmlns:cx8="http://schemas.microsoft.com/office/drawing/2016/5/14/chartex" xmlns:mc="http://schemas.openxmlformats.org/markup-compatibility/2006" xmlns:aink="http://schemas.microsoft.com/office/drawing/2016/ink" xmlns:am3d="http://schemas.microsoft.com/office/drawing/2017/model3d" xmlns:o="urn:schemas-microsoft-com:office:office" xmlns:r="http://schemas.openxmlformats.org/officeDocument/2006/relationships" xmlns:m="http://schemas.openxmlformats.org/officeDocument/2006/math" xmlns:v="urn:schemas-microsoft-com:vml" xmlns:wp14="http://schemas.microsoft.com/office/word/2010/wordprocessingDrawing" xmlns:wp="http://schemas.openxmlformats.org/drawingml/2006/wordprocessingDrawing" xmlns:w10="urn:schemas-microsoft-com:office:word" xmlns:w="http://schemas.openxmlformats.org/wordprocessingml/2006/main" xmlns:w14="http://schemas.microsoft.com/office/word/2010/wordml" xmlns:w15="http://schemas.microsoft.com/office/word/2012/wordml" xmlns:w16cex="http://schemas.microsoft.com/office/word/2018/wordml/cex" xmlns:w16cid="http://schemas.microsoft.com/office/word/2016/wordml/cid" xmlns:w16="http://schemas.microsoft.com/office/word/2018/wordml" xmlns:w16se="http://schemas.microsoft.com/office/word/2015/wordml/symex" xmlns:wpg="http://schemas.microsoft.com/office/word/2010/wordprocessingGroup" xmlns:wpi="http://schemas.microsoft.com/office/word/2010/wordprocessingInk" xmlns:wne="http://schemas.microsoft.com/office/word/2006/wordml" xmlns:wps="http://schemas.microsoft.com/office/word/2010/wordprocessingShape" mc:Ignorable="w14 w15 w16se w16cid w16 w16cex wp14">
   <w:body>
     <w:p>
       <w:pPr>
@@ -10,13 +10,8 @@
         <w:t>View</w:t>
       </w:r>
       <w:r>
-        <w:t xml:space="preserve"> &amp; </w:t>
-      </w:r>
-      <w:proofErr w:type="spellStart"/>
-      <w:r>
-        <w:t>Transacstion</w:t>
-      </w:r>
-      <w:proofErr w:type="spellEnd"/>
+        <w:t xml:space="preserve"> &amp; Transacstion</w:t>
+      </w:r>
     </w:p>
     <w:p>
       <w:pPr>
@@ -41,6 +36,9 @@
       <w:r>
         <w:tab/>
         <w:t>:</w:t>
+      </w:r>
+      <w:r>
+        <w:t xml:space="preserve"> YULIA ANANDA SIREGAR</w:t>
       </w:r>
     </w:p>
     <w:p/>
@@ -64,37 +62,8 @@
     </w:p>
     <w:p/>
     <w:p>
-      <w:proofErr w:type="spellStart"/>
-      <w:r>
-        <w:t>Buatlah</w:t>
-      </w:r>
-      <w:proofErr w:type="spellEnd"/>
-      <w:r>
-        <w:t xml:space="preserve"> view </w:t>
-      </w:r>
-      <w:proofErr w:type="spellStart"/>
-      <w:r>
-        <w:t>berdasarkan</w:t>
-      </w:r>
-      <w:proofErr w:type="spellEnd"/>
-      <w:r>
-        <w:t xml:space="preserve"> query yang </w:t>
-      </w:r>
-      <w:proofErr w:type="spellStart"/>
-      <w:r>
-        <w:t>menampilkan</w:t>
-      </w:r>
-      <w:proofErr w:type="spellEnd"/>
-      <w:r>
-        <w:t xml:space="preserve"> data </w:t>
-      </w:r>
-      <w:proofErr w:type="spellStart"/>
-      <w:r>
-        <w:t>berikut</w:t>
-      </w:r>
-      <w:proofErr w:type="spellEnd"/>
-      <w:r>
-        <w:t xml:space="preserve"> ini:</w:t>
+      <w:r>
+        <w:t>Buatlah view berdasarkan query yang menampilkan data berikut ini:</w:t>
       </w:r>
     </w:p>
     <w:p/>
@@ -165,7 +134,6 @@
                 <w:szCs w:val="18"/>
               </w:rPr>
             </w:pPr>
-            <w:proofErr w:type="spellStart"/>
             <w:r>
               <w:rPr>
                 <w:rFonts w:ascii="Arial" w:eastAsia="Arial" w:hAnsi="Arial" w:cs="Arial"/>
@@ -176,7 +144,6 @@
               </w:rPr>
               <w:t>Pesanan</w:t>
             </w:r>
-            <w:proofErr w:type="spellEnd"/>
           </w:p>
         </w:tc>
         <w:tc>
@@ -207,7 +174,6 @@
                 <w:szCs w:val="18"/>
               </w:rPr>
             </w:pPr>
-            <w:proofErr w:type="spellStart"/>
             <w:r>
               <w:rPr>
                 <w:rFonts w:ascii="Arial" w:eastAsia="Arial" w:hAnsi="Arial" w:cs="Arial"/>
@@ -218,7 +184,6 @@
               </w:rPr>
               <w:t>Pelanggan</w:t>
             </w:r>
-            <w:proofErr w:type="spellEnd"/>
           </w:p>
         </w:tc>
         <w:tc>
@@ -249,7 +214,6 @@
                 <w:szCs w:val="18"/>
               </w:rPr>
             </w:pPr>
-            <w:proofErr w:type="spellStart"/>
             <w:r>
               <w:rPr>
                 <w:rFonts w:ascii="Arial" w:eastAsia="Arial" w:hAnsi="Arial" w:cs="Arial"/>
@@ -260,7 +224,6 @@
               </w:rPr>
               <w:t>Kartu</w:t>
             </w:r>
-            <w:proofErr w:type="spellEnd"/>
           </w:p>
         </w:tc>
       </w:tr>
@@ -402,7 +365,6 @@
                 <w:szCs w:val="18"/>
               </w:rPr>
             </w:pPr>
-            <w:proofErr w:type="spellStart"/>
             <w:r>
               <w:rPr>
                 <w:rFonts w:ascii="Arial" w:eastAsia="Arial" w:hAnsi="Arial" w:cs="Arial"/>
@@ -411,7 +373,6 @@
               </w:rPr>
               <w:t>kode</w:t>
             </w:r>
-            <w:proofErr w:type="spellEnd"/>
           </w:p>
         </w:tc>
         <w:tc>
@@ -440,7 +401,6 @@
                 <w:szCs w:val="18"/>
               </w:rPr>
             </w:pPr>
-            <w:proofErr w:type="spellStart"/>
             <w:r>
               <w:rPr>
                 <w:rFonts w:ascii="Arial" w:eastAsia="Arial" w:hAnsi="Arial" w:cs="Arial"/>
@@ -449,7 +409,6 @@
               </w:rPr>
               <w:t>nama</w:t>
             </w:r>
-            <w:proofErr w:type="spellEnd"/>
           </w:p>
         </w:tc>
         <w:tc>
@@ -478,34 +437,14 @@
                 <w:szCs w:val="18"/>
               </w:rPr>
             </w:pPr>
-            <w:proofErr w:type="spellStart"/>
             <w:r>
               <w:rPr>
                 <w:rFonts w:ascii="Arial" w:eastAsia="Arial" w:hAnsi="Arial" w:cs="Arial"/>
                 <w:sz w:val="18"/>
                 <w:szCs w:val="18"/>
               </w:rPr>
-              <w:t>nama</w:t>
+              <w:t>nama kartu</w:t>
             </w:r>
-            <w:proofErr w:type="spellEnd"/>
-            <w:r>
-              <w:rPr>
-                <w:rFonts w:ascii="Arial" w:eastAsia="Arial" w:hAnsi="Arial" w:cs="Arial"/>
-                <w:sz w:val="18"/>
-                <w:szCs w:val="18"/>
-              </w:rPr>
-              <w:t xml:space="preserve"> </w:t>
-            </w:r>
-            <w:proofErr w:type="spellStart"/>
-            <w:r>
-              <w:rPr>
-                <w:rFonts w:ascii="Arial" w:eastAsia="Arial" w:hAnsi="Arial" w:cs="Arial"/>
-                <w:sz w:val="18"/>
-                <w:szCs w:val="18"/>
-              </w:rPr>
-              <w:t>kartu</w:t>
-            </w:r>
-            <w:proofErr w:type="spellEnd"/>
           </w:p>
         </w:tc>
         <w:tc>
@@ -534,7 +473,6 @@
                 <w:szCs w:val="18"/>
               </w:rPr>
             </w:pPr>
-            <w:proofErr w:type="spellStart"/>
             <w:r>
               <w:rPr>
                 <w:rFonts w:ascii="Arial" w:eastAsia="Arial" w:hAnsi="Arial" w:cs="Arial"/>
@@ -543,7 +481,6 @@
               </w:rPr>
               <w:t>diskon</w:t>
             </w:r>
-            <w:proofErr w:type="spellEnd"/>
           </w:p>
         </w:tc>
       </w:tr>
@@ -551,13 +488,6 @@
     <w:p>
       <w:pPr>
         <w:spacing w:line="360" w:lineRule="auto"/>
-        <w:ind w:left="720"/>
-      </w:pPr>
-    </w:p>
-    <w:p>
-      <w:pPr>
-        <w:spacing w:line="360" w:lineRule="auto"/>
-        <w:ind w:left="720"/>
         <w:rPr>
           <w:rFonts w:ascii="Courier New" w:eastAsia="Courier New" w:hAnsi="Courier New" w:cs="Courier New"/>
           <w:i/>
@@ -566,7 +496,11 @@
           <w:szCs w:val="20"/>
         </w:rPr>
       </w:pPr>
-      <w:r>
+    </w:p>
+    <w:p>
+      <w:pPr>
+        <w:spacing w:line="360" w:lineRule="auto"/>
+        <w:ind w:left="720"/>
         <w:rPr>
           <w:rFonts w:ascii="Courier New" w:eastAsia="Courier New" w:hAnsi="Courier New" w:cs="Courier New"/>
           <w:i/>
@@ -574,8 +508,504 @@
           <w:sz w:val="20"/>
           <w:szCs w:val="20"/>
         </w:rPr>
-        <w:t>CREATE VIEW ...</w:t>
-      </w:r>
+      </w:pPr>
+    </w:p>
+    <w:p>
+      <w:pPr>
+        <w:spacing w:line="360" w:lineRule="auto"/>
+        <w:ind w:left="720" w:firstLine="180"/>
+        <w:rPr>
+          <w:rFonts w:ascii="Courier New" w:eastAsia="Courier New" w:hAnsi="Courier New" w:cs="Courier New"/>
+          <w:i/>
+          <w:sz w:val="18"/>
+          <w:szCs w:val="18"/>
+        </w:rPr>
+      </w:pPr>
+      <w:r>
+        <w:rPr>
+          <w:rFonts w:ascii="Courier New" w:eastAsia="Courier New" w:hAnsi="Courier New" w:cs="Courier New"/>
+          <w:i/>
+          <w:sz w:val="18"/>
+          <w:szCs w:val="18"/>
+        </w:rPr>
+        <w:t>CREATE VIEW pesanan_pelanggan_kartu</w:t>
+      </w:r>
+    </w:p>
+    <w:p>
+      <w:pPr>
+        <w:spacing w:line="360" w:lineRule="auto"/>
+        <w:ind w:left="900"/>
+        <w:rPr>
+          <w:rFonts w:ascii="Courier New" w:eastAsia="Courier New" w:hAnsi="Courier New" w:cs="Courier New"/>
+          <w:i/>
+          <w:sz w:val="18"/>
+          <w:szCs w:val="18"/>
+        </w:rPr>
+      </w:pPr>
+      <w:r>
+        <w:rPr>
+          <w:rFonts w:ascii="Courier New" w:eastAsia="Courier New" w:hAnsi="Courier New" w:cs="Courier New"/>
+          <w:i/>
+          <w:sz w:val="18"/>
+          <w:szCs w:val="18"/>
+        </w:rPr>
+        <w:t xml:space="preserve">AS SELECT pesanan.id, pesanan.tanggal, pesanan. total, pelanggan.kode, </w:t>
+      </w:r>
+      <w:r>
+        <w:rPr>
+          <w:rFonts w:ascii="Courier New" w:eastAsia="Courier New" w:hAnsi="Courier New" w:cs="Courier New"/>
+          <w:i/>
+          <w:sz w:val="18"/>
+          <w:szCs w:val="18"/>
+        </w:rPr>
+        <w:t xml:space="preserve">   </w:t>
+      </w:r>
+      <w:r>
+        <w:rPr>
+          <w:rFonts w:ascii="Courier New" w:eastAsia="Courier New" w:hAnsi="Courier New" w:cs="Courier New"/>
+          <w:i/>
+          <w:sz w:val="18"/>
+          <w:szCs w:val="18"/>
+        </w:rPr>
+        <w:t xml:space="preserve">pelanggan.nama, </w:t>
+      </w:r>
+    </w:p>
+    <w:p>
+      <w:pPr>
+        <w:spacing w:line="360" w:lineRule="auto"/>
+        <w:ind w:left="720" w:firstLine="180"/>
+        <w:rPr>
+          <w:rFonts w:ascii="Courier New" w:eastAsia="Courier New" w:hAnsi="Courier New" w:cs="Courier New"/>
+          <w:i/>
+          <w:sz w:val="18"/>
+          <w:szCs w:val="18"/>
+        </w:rPr>
+      </w:pPr>
+      <w:r>
+        <w:rPr>
+          <w:rFonts w:ascii="Courier New" w:eastAsia="Courier New" w:hAnsi="Courier New" w:cs="Courier New"/>
+          <w:i/>
+          <w:sz w:val="18"/>
+          <w:szCs w:val="18"/>
+        </w:rPr>
+        <w:t>kartu.nama as nama_kartu, kartu.diskon</w:t>
+      </w:r>
+    </w:p>
+    <w:p>
+      <w:pPr>
+        <w:spacing w:line="360" w:lineRule="auto"/>
+        <w:ind w:left="720" w:firstLine="180"/>
+        <w:rPr>
+          <w:rFonts w:ascii="Courier New" w:eastAsia="Courier New" w:hAnsi="Courier New" w:cs="Courier New"/>
+          <w:i/>
+          <w:sz w:val="18"/>
+          <w:szCs w:val="18"/>
+        </w:rPr>
+      </w:pPr>
+      <w:r>
+        <w:rPr>
+          <w:rFonts w:ascii="Courier New" w:eastAsia="Courier New" w:hAnsi="Courier New" w:cs="Courier New"/>
+          <w:i/>
+          <w:sz w:val="18"/>
+          <w:szCs w:val="18"/>
+        </w:rPr>
+        <w:t>FROM pesanan INNER JOIN pelanggan ON pesanan.pelanggan_id = pelanggan.id</w:t>
+      </w:r>
+    </w:p>
+    <w:p>
+      <w:pPr>
+        <w:spacing w:line="360" w:lineRule="auto"/>
+        <w:ind w:left="720" w:firstLine="180"/>
+        <w:rPr>
+          <w:rFonts w:ascii="Courier New" w:eastAsia="Courier New" w:hAnsi="Courier New" w:cs="Courier New"/>
+          <w:i/>
+          <w:sz w:val="18"/>
+          <w:szCs w:val="18"/>
+        </w:rPr>
+      </w:pPr>
+      <w:r>
+        <w:rPr>
+          <w:rFonts w:ascii="Courier New" w:eastAsia="Courier New" w:hAnsi="Courier New" w:cs="Courier New"/>
+          <w:i/>
+          <w:sz w:val="18"/>
+          <w:szCs w:val="18"/>
+        </w:rPr>
+        <w:t>INNER JOIN kartu ON pelanggan.kartu_id = kartu.id;</w:t>
+      </w:r>
+    </w:p>
+    <w:p>
+      <w:pPr>
+        <w:spacing w:line="360" w:lineRule="auto"/>
+        <w:ind w:left="720"/>
+        <w:rPr>
+          <w:rFonts w:ascii="Courier New" w:eastAsia="Courier New" w:hAnsi="Courier New" w:cs="Courier New"/>
+          <w:i/>
+          <w:sz w:val="16"/>
+          <w:szCs w:val="16"/>
+        </w:rPr>
+      </w:pPr>
+    </w:p>
+    <w:p>
+      <w:pPr>
+        <w:spacing w:line="360" w:lineRule="auto"/>
+        <w:ind w:left="720" w:firstLine="180"/>
+        <w:rPr>
+          <w:rFonts w:ascii="Courier New" w:eastAsia="Courier New" w:hAnsi="Courier New" w:cs="Courier New"/>
+          <w:i/>
+          <w:sz w:val="16"/>
+          <w:szCs w:val="16"/>
+        </w:rPr>
+      </w:pPr>
+      <w:r>
+        <w:rPr>
+          <w:rFonts w:ascii="Courier New" w:eastAsia="Courier New" w:hAnsi="Courier New" w:cs="Courier New"/>
+          <w:i/>
+          <w:sz w:val="16"/>
+          <w:szCs w:val="16"/>
+        </w:rPr>
+        <w:t>MariaDB [dbpos1]&gt; select * from pesanan_pelanggan_kartu;</w:t>
+      </w:r>
+    </w:p>
+    <w:p>
+      <w:pPr>
+        <w:spacing w:line="360" w:lineRule="auto"/>
+        <w:ind w:left="720" w:firstLine="180"/>
+        <w:rPr>
+          <w:rFonts w:ascii="Courier New" w:eastAsia="Courier New" w:hAnsi="Courier New" w:cs="Courier New"/>
+          <w:i/>
+          <w:sz w:val="16"/>
+          <w:szCs w:val="16"/>
+        </w:rPr>
+      </w:pPr>
+      <w:r>
+        <w:rPr>
+          <w:rFonts w:ascii="Courier New" w:eastAsia="Courier New" w:hAnsi="Courier New" w:cs="Courier New"/>
+          <w:i/>
+          <w:sz w:val="16"/>
+          <w:szCs w:val="16"/>
+        </w:rPr>
+        <w:t>+----+------------+---------+------+---------------+---------------+--------+</w:t>
+      </w:r>
+    </w:p>
+    <w:p>
+      <w:pPr>
+        <w:spacing w:line="360" w:lineRule="auto"/>
+        <w:ind w:left="720" w:firstLine="180"/>
+        <w:rPr>
+          <w:rFonts w:ascii="Courier New" w:eastAsia="Courier New" w:hAnsi="Courier New" w:cs="Courier New"/>
+          <w:i/>
+          <w:sz w:val="16"/>
+          <w:szCs w:val="16"/>
+        </w:rPr>
+      </w:pPr>
+      <w:r>
+        <w:rPr>
+          <w:rFonts w:ascii="Courier New" w:eastAsia="Courier New" w:hAnsi="Courier New" w:cs="Courier New"/>
+          <w:i/>
+          <w:sz w:val="16"/>
+          <w:szCs w:val="16"/>
+        </w:rPr>
+        <w:t>| id | tanggal    | total   | kode | nama          | nama_kartu    | diskon |</w:t>
+      </w:r>
+    </w:p>
+    <w:p>
+      <w:pPr>
+        <w:spacing w:line="360" w:lineRule="auto"/>
+        <w:ind w:left="720" w:firstLine="180"/>
+        <w:rPr>
+          <w:rFonts w:ascii="Courier New" w:eastAsia="Courier New" w:hAnsi="Courier New" w:cs="Courier New"/>
+          <w:i/>
+          <w:sz w:val="16"/>
+          <w:szCs w:val="16"/>
+        </w:rPr>
+      </w:pPr>
+      <w:r>
+        <w:rPr>
+          <w:rFonts w:ascii="Courier New" w:eastAsia="Courier New" w:hAnsi="Courier New" w:cs="Courier New"/>
+          <w:i/>
+          <w:sz w:val="16"/>
+          <w:szCs w:val="16"/>
+        </w:rPr>
+        <w:t>+----+------------+---------+------+---------------+---------------+--------+</w:t>
+      </w:r>
+    </w:p>
+    <w:p>
+      <w:pPr>
+        <w:spacing w:line="360" w:lineRule="auto"/>
+        <w:ind w:left="720" w:firstLine="180"/>
+        <w:rPr>
+          <w:rFonts w:ascii="Courier New" w:eastAsia="Courier New" w:hAnsi="Courier New" w:cs="Courier New"/>
+          <w:i/>
+          <w:sz w:val="16"/>
+          <w:szCs w:val="16"/>
+        </w:rPr>
+      </w:pPr>
+      <w:r>
+        <w:rPr>
+          <w:rFonts w:ascii="Courier New" w:eastAsia="Courier New" w:hAnsi="Courier New" w:cs="Courier New"/>
+          <w:i/>
+          <w:sz w:val="16"/>
+          <w:szCs w:val="16"/>
+        </w:rPr>
+        <w:t>|  1 | 2015-11-04 | 9720000 | C001 | Agung Sedayu  | Gold Utama    |   0.05 |</w:t>
+      </w:r>
+      <w:bookmarkStart w:id="0" w:name="_GoBack"/>
+      <w:bookmarkEnd w:id="0"/>
+    </w:p>
+    <w:p>
+      <w:pPr>
+        <w:spacing w:line="360" w:lineRule="auto"/>
+        <w:ind w:left="720" w:firstLine="180"/>
+        <w:rPr>
+          <w:rFonts w:ascii="Courier New" w:eastAsia="Courier New" w:hAnsi="Courier New" w:cs="Courier New"/>
+          <w:i/>
+          <w:sz w:val="16"/>
+          <w:szCs w:val="16"/>
+        </w:rPr>
+      </w:pPr>
+      <w:r>
+        <w:rPr>
+          <w:rFonts w:ascii="Courier New" w:eastAsia="Courier New" w:hAnsi="Courier New" w:cs="Courier New"/>
+          <w:i/>
+          <w:sz w:val="16"/>
+          <w:szCs w:val="16"/>
+        </w:rPr>
+        <w:t>|  2 | 2015-11-04 |   17500 | C003 | Sekar Mirah   | Gold Utama    |   0.05 |</w:t>
+      </w:r>
+    </w:p>
+    <w:p>
+      <w:pPr>
+        <w:spacing w:line="360" w:lineRule="auto"/>
+        <w:ind w:left="720" w:firstLine="180"/>
+        <w:rPr>
+          <w:rFonts w:ascii="Courier New" w:eastAsia="Courier New" w:hAnsi="Courier New" w:cs="Courier New"/>
+          <w:i/>
+          <w:sz w:val="16"/>
+          <w:szCs w:val="16"/>
+        </w:rPr>
+      </w:pPr>
+      <w:r>
+        <w:rPr>
+          <w:rFonts w:ascii="Courier New" w:eastAsia="Courier New" w:hAnsi="Courier New" w:cs="Courier New"/>
+          <w:i/>
+          <w:sz w:val="16"/>
+          <w:szCs w:val="16"/>
+        </w:rPr>
+        <w:t>|  3 | 2015-11-04 |       0 | C006 | Gayatri Dwi   | Gold Utama    |   0.05 |</w:t>
+      </w:r>
+    </w:p>
+    <w:p>
+      <w:pPr>
+        <w:spacing w:line="360" w:lineRule="auto"/>
+        <w:ind w:left="720" w:firstLine="180"/>
+        <w:rPr>
+          <w:rFonts w:ascii="Courier New" w:eastAsia="Courier New" w:hAnsi="Courier New" w:cs="Courier New"/>
+          <w:i/>
+          <w:sz w:val="16"/>
+          <w:szCs w:val="16"/>
+        </w:rPr>
+      </w:pPr>
+      <w:r>
+        <w:rPr>
+          <w:rFonts w:ascii="Courier New" w:eastAsia="Courier New" w:hAnsi="Courier New" w:cs="Courier New"/>
+          <w:i/>
+          <w:sz w:val="16"/>
+          <w:szCs w:val="16"/>
+        </w:rPr>
+        <w:t>|  4 | 2015-11-04 |       0 | C007 | Dewi Gyat     | Gold Utama    |   0.05 |</w:t>
+      </w:r>
+    </w:p>
+    <w:p>
+      <w:pPr>
+        <w:spacing w:line="360" w:lineRule="auto"/>
+        <w:ind w:left="720" w:firstLine="180"/>
+        <w:rPr>
+          <w:rFonts w:ascii="Courier New" w:eastAsia="Courier New" w:hAnsi="Courier New" w:cs="Courier New"/>
+          <w:i/>
+          <w:sz w:val="16"/>
+          <w:szCs w:val="16"/>
+        </w:rPr>
+      </w:pPr>
+      <w:r>
+        <w:rPr>
+          <w:rFonts w:ascii="Courier New" w:eastAsia="Courier New" w:hAnsi="Courier New" w:cs="Courier New"/>
+          <w:i/>
+          <w:sz w:val="16"/>
+          <w:szCs w:val="16"/>
+        </w:rPr>
+        <w:t>|  5 | 2015-11-04 |       0 | C010 | Cassanndra    | Gold Utama    |   0.05 |</w:t>
+      </w:r>
+    </w:p>
+    <w:p>
+      <w:pPr>
+        <w:spacing w:line="360" w:lineRule="auto"/>
+        <w:ind w:left="720" w:firstLine="180"/>
+        <w:rPr>
+          <w:rFonts w:ascii="Courier New" w:eastAsia="Courier New" w:hAnsi="Courier New" w:cs="Courier New"/>
+          <w:i/>
+          <w:sz w:val="16"/>
+          <w:szCs w:val="16"/>
+        </w:rPr>
+      </w:pPr>
+      <w:r>
+        <w:rPr>
+          <w:rFonts w:ascii="Courier New" w:eastAsia="Courier New" w:hAnsi="Courier New" w:cs="Courier New"/>
+          <w:i/>
+          <w:sz w:val="16"/>
+          <w:szCs w:val="16"/>
+        </w:rPr>
+        <w:t>|  6 | 2015-11-04 |       0 | C002 | Pandan Wangi  | Platinum Jaya |    0.1 |</w:t>
+      </w:r>
+    </w:p>
+    <w:p>
+      <w:pPr>
+        <w:spacing w:line="360" w:lineRule="auto"/>
+        <w:ind w:left="720" w:firstLine="180"/>
+        <w:rPr>
+          <w:rFonts w:ascii="Courier New" w:eastAsia="Courier New" w:hAnsi="Courier New" w:cs="Courier New"/>
+          <w:i/>
+          <w:sz w:val="16"/>
+          <w:szCs w:val="16"/>
+        </w:rPr>
+      </w:pPr>
+      <w:r>
+        <w:rPr>
+          <w:rFonts w:ascii="Courier New" w:eastAsia="Courier New" w:hAnsi="Courier New" w:cs="Courier New"/>
+          <w:i/>
+          <w:sz w:val="16"/>
+          <w:szCs w:val="16"/>
+        </w:rPr>
+        <w:t>|  7 | 2015-11-04 |       0 | C005 | Pradabashu    | Platinum Jaya |    0.1 |</w:t>
+      </w:r>
+    </w:p>
+    <w:p>
+      <w:pPr>
+        <w:spacing w:line="360" w:lineRule="auto"/>
+        <w:ind w:left="720" w:firstLine="180"/>
+        <w:rPr>
+          <w:rFonts w:ascii="Courier New" w:eastAsia="Courier New" w:hAnsi="Courier New" w:cs="Courier New"/>
+          <w:i/>
+          <w:sz w:val="16"/>
+          <w:szCs w:val="16"/>
+        </w:rPr>
+      </w:pPr>
+      <w:r>
+        <w:rPr>
+          <w:rFonts w:ascii="Courier New" w:eastAsia="Courier New" w:hAnsi="Courier New" w:cs="Courier New"/>
+          <w:i/>
+          <w:sz w:val="16"/>
+          <w:szCs w:val="16"/>
+        </w:rPr>
+        <w:t>|  8 | 2015-11-04 |       0 | C004 | Swandaru Geni | Non Member    |      0 |</w:t>
+      </w:r>
+    </w:p>
+    <w:p>
+      <w:pPr>
+        <w:spacing w:line="360" w:lineRule="auto"/>
+        <w:ind w:left="720" w:firstLine="180"/>
+        <w:rPr>
+          <w:rFonts w:ascii="Courier New" w:eastAsia="Courier New" w:hAnsi="Courier New" w:cs="Courier New"/>
+          <w:i/>
+          <w:sz w:val="16"/>
+          <w:szCs w:val="16"/>
+        </w:rPr>
+      </w:pPr>
+      <w:r>
+        <w:rPr>
+          <w:rFonts w:ascii="Courier New" w:eastAsia="Courier New" w:hAnsi="Courier New" w:cs="Courier New"/>
+          <w:i/>
+          <w:sz w:val="16"/>
+          <w:szCs w:val="16"/>
+        </w:rPr>
+        <w:t>|  9 | 2015-11-04 |       0 | C008 | Andre Haru    | Non Member    |      0 |</w:t>
+      </w:r>
+    </w:p>
+    <w:p>
+      <w:pPr>
+        <w:spacing w:line="360" w:lineRule="auto"/>
+        <w:ind w:left="720" w:firstLine="180"/>
+        <w:rPr>
+          <w:rFonts w:ascii="Courier New" w:eastAsia="Courier New" w:hAnsi="Courier New" w:cs="Courier New"/>
+          <w:i/>
+          <w:sz w:val="16"/>
+          <w:szCs w:val="16"/>
+        </w:rPr>
+      </w:pPr>
+      <w:r>
+        <w:rPr>
+          <w:rFonts w:ascii="Courier New" w:eastAsia="Courier New" w:hAnsi="Courier New" w:cs="Courier New"/>
+          <w:i/>
+          <w:sz w:val="16"/>
+          <w:szCs w:val="16"/>
+        </w:rPr>
+        <w:t>| 10 | 2015-11-04 |       0 | C009 | Ahmad Hasan   | Non Member    |      0 |</w:t>
+      </w:r>
+    </w:p>
+    <w:p>
+      <w:pPr>
+        <w:spacing w:line="360" w:lineRule="auto"/>
+        <w:ind w:left="720" w:firstLine="180"/>
+        <w:rPr>
+          <w:rFonts w:ascii="Courier New" w:eastAsia="Courier New" w:hAnsi="Courier New" w:cs="Courier New"/>
+          <w:i/>
+          <w:sz w:val="16"/>
+          <w:szCs w:val="16"/>
+        </w:rPr>
+      </w:pPr>
+      <w:r>
+        <w:rPr>
+          <w:rFonts w:ascii="Courier New" w:eastAsia="Courier New" w:hAnsi="Courier New" w:cs="Courier New"/>
+          <w:i/>
+          <w:sz w:val="16"/>
+          <w:szCs w:val="16"/>
+        </w:rPr>
+        <w:t>+----+------------+---------+------+---------------+---------------+--------+</w:t>
+      </w:r>
+    </w:p>
+    <w:p>
+      <w:pPr>
+        <w:spacing w:line="360" w:lineRule="auto"/>
+        <w:ind w:left="720" w:firstLine="180"/>
+        <w:rPr>
+          <w:rFonts w:ascii="Courier New" w:eastAsia="Courier New" w:hAnsi="Courier New" w:cs="Courier New"/>
+          <w:i/>
+          <w:sz w:val="16"/>
+          <w:szCs w:val="16"/>
+        </w:rPr>
+      </w:pPr>
+      <w:r>
+        <w:rPr>
+          <w:rFonts w:ascii="Courier New" w:eastAsia="Courier New" w:hAnsi="Courier New" w:cs="Courier New"/>
+          <w:i/>
+          <w:sz w:val="16"/>
+          <w:szCs w:val="16"/>
+        </w:rPr>
+        <w:t>10 rows in set (0.118 sec)</w:t>
+      </w:r>
+    </w:p>
+    <w:p>
+      <w:pPr>
+        <w:spacing w:line="360" w:lineRule="auto"/>
+        <w:ind w:left="720" w:firstLine="180"/>
+        <w:rPr>
+          <w:rFonts w:ascii="Courier New" w:eastAsia="Courier New" w:hAnsi="Courier New" w:cs="Courier New"/>
+          <w:i/>
+          <w:sz w:val="16"/>
+          <w:szCs w:val="16"/>
+        </w:rPr>
+      </w:pPr>
+    </w:p>
+    <w:p>
+      <w:pPr>
+        <w:spacing w:line="360" w:lineRule="auto"/>
+        <w:ind w:left="720"/>
+        <w:rPr>
+          <w:rFonts w:ascii="Courier New" w:eastAsia="Courier New" w:hAnsi="Courier New" w:cs="Courier New"/>
+          <w:i/>
+          <w:sz w:val="16"/>
+          <w:szCs w:val="16"/>
+        </w:rPr>
+      </w:pPr>
     </w:p>
     <w:p>
       <w:pPr>
@@ -589,376 +1019,6 @@
           <w:szCs w:val="20"/>
         </w:rPr>
       </w:pPr>
-    </w:p>
-    <w:p>
-      <w:pPr>
-        <w:spacing w:line="360" w:lineRule="auto"/>
-        <w:ind w:left="720"/>
-        <w:rPr>
-          <w:rFonts w:ascii="Courier New" w:eastAsia="Courier New" w:hAnsi="Courier New" w:cs="Courier New"/>
-          <w:i/>
-          <w:sz w:val="20"/>
-          <w:szCs w:val="20"/>
-        </w:rPr>
-      </w:pPr>
-      <w:r>
-        <w:rPr>
-          <w:rFonts w:ascii="Courier New" w:eastAsia="Courier New" w:hAnsi="Courier New" w:cs="Courier New"/>
-          <w:i/>
-          <w:sz w:val="20"/>
-          <w:szCs w:val="20"/>
-        </w:rPr>
-        <w:t xml:space="preserve">CREATE VIEW </w:t>
-      </w:r>
-      <w:proofErr w:type="spellStart"/>
-      <w:r>
-        <w:rPr>
-          <w:rFonts w:ascii="Courier New" w:eastAsia="Courier New" w:hAnsi="Courier New" w:cs="Courier New"/>
-          <w:i/>
-          <w:sz w:val="20"/>
-          <w:szCs w:val="20"/>
-        </w:rPr>
-        <w:t>pesanan_pelanggan_kartu</w:t>
-      </w:r>
-      <w:proofErr w:type="spellEnd"/>
-    </w:p>
-    <w:p>
-      <w:pPr>
-        <w:spacing w:line="360" w:lineRule="auto"/>
-        <w:ind w:left="720"/>
-        <w:rPr>
-          <w:rFonts w:ascii="Courier New" w:eastAsia="Courier New" w:hAnsi="Courier New" w:cs="Courier New"/>
-          <w:i/>
-          <w:sz w:val="20"/>
-          <w:szCs w:val="20"/>
-        </w:rPr>
-      </w:pPr>
-      <w:r>
-        <w:rPr>
-          <w:rFonts w:ascii="Courier New" w:eastAsia="Courier New" w:hAnsi="Courier New" w:cs="Courier New"/>
-          <w:i/>
-          <w:sz w:val="20"/>
-          <w:szCs w:val="20"/>
-        </w:rPr>
-        <w:t xml:space="preserve">AS SELECT pesanan.id, </w:t>
-      </w:r>
-      <w:proofErr w:type="spellStart"/>
-      <w:r>
-        <w:rPr>
-          <w:rFonts w:ascii="Courier New" w:eastAsia="Courier New" w:hAnsi="Courier New" w:cs="Courier New"/>
-          <w:i/>
-          <w:sz w:val="20"/>
-          <w:szCs w:val="20"/>
-        </w:rPr>
-        <w:t>pesanan.tanggal</w:t>
-      </w:r>
-      <w:proofErr w:type="spellEnd"/>
-      <w:r>
-        <w:rPr>
-          <w:rFonts w:ascii="Courier New" w:eastAsia="Courier New" w:hAnsi="Courier New" w:cs="Courier New"/>
-          <w:i/>
-          <w:sz w:val="20"/>
-          <w:szCs w:val="20"/>
-        </w:rPr>
-        <w:t xml:space="preserve">, </w:t>
-      </w:r>
-      <w:proofErr w:type="spellStart"/>
-      <w:r>
-        <w:rPr>
-          <w:rFonts w:ascii="Courier New" w:eastAsia="Courier New" w:hAnsi="Courier New" w:cs="Courier New"/>
-          <w:i/>
-          <w:sz w:val="20"/>
-          <w:szCs w:val="20"/>
-        </w:rPr>
-        <w:t>pesanan</w:t>
-      </w:r>
-      <w:proofErr w:type="spellEnd"/>
-      <w:r>
-        <w:rPr>
-          <w:rFonts w:ascii="Courier New" w:eastAsia="Courier New" w:hAnsi="Courier New" w:cs="Courier New"/>
-          <w:i/>
-          <w:sz w:val="20"/>
-          <w:szCs w:val="20"/>
-        </w:rPr>
-        <w:t xml:space="preserve">. total, </w:t>
-      </w:r>
-      <w:proofErr w:type="spellStart"/>
-      <w:r>
-        <w:rPr>
-          <w:rFonts w:ascii="Courier New" w:eastAsia="Courier New" w:hAnsi="Courier New" w:cs="Courier New"/>
-          <w:i/>
-          <w:sz w:val="20"/>
-          <w:szCs w:val="20"/>
-        </w:rPr>
-        <w:t>pelanggan.kode</w:t>
-      </w:r>
-      <w:proofErr w:type="spellEnd"/>
-      <w:r>
-        <w:rPr>
-          <w:rFonts w:ascii="Courier New" w:eastAsia="Courier New" w:hAnsi="Courier New" w:cs="Courier New"/>
-          <w:i/>
-          <w:sz w:val="20"/>
-          <w:szCs w:val="20"/>
-        </w:rPr>
-        <w:t xml:space="preserve">, </w:t>
-      </w:r>
-      <w:proofErr w:type="spellStart"/>
-      <w:r>
-        <w:rPr>
-          <w:rFonts w:ascii="Courier New" w:eastAsia="Courier New" w:hAnsi="Courier New" w:cs="Courier New"/>
-          <w:i/>
-          <w:sz w:val="20"/>
-          <w:szCs w:val="20"/>
-        </w:rPr>
-        <w:t>pelanggan.nama</w:t>
-      </w:r>
-      <w:proofErr w:type="spellEnd"/>
-      <w:r>
-        <w:rPr>
-          <w:rFonts w:ascii="Courier New" w:eastAsia="Courier New" w:hAnsi="Courier New" w:cs="Courier New"/>
-          <w:i/>
-          <w:sz w:val="20"/>
-          <w:szCs w:val="20"/>
-        </w:rPr>
-        <w:t xml:space="preserve">, </w:t>
-      </w:r>
-    </w:p>
-    <w:p>
-      <w:pPr>
-        <w:spacing w:line="360" w:lineRule="auto"/>
-        <w:ind w:left="720"/>
-        <w:rPr>
-          <w:rFonts w:ascii="Courier New" w:eastAsia="Courier New" w:hAnsi="Courier New" w:cs="Courier New"/>
-          <w:i/>
-          <w:sz w:val="20"/>
-          <w:szCs w:val="20"/>
-        </w:rPr>
-      </w:pPr>
-      <w:proofErr w:type="spellStart"/>
-      <w:r>
-        <w:rPr>
-          <w:rFonts w:ascii="Courier New" w:eastAsia="Courier New" w:hAnsi="Courier New" w:cs="Courier New"/>
-          <w:i/>
-          <w:sz w:val="20"/>
-          <w:szCs w:val="20"/>
-        </w:rPr>
-        <w:t>kartu.nama</w:t>
-      </w:r>
-      <w:proofErr w:type="spellEnd"/>
-      <w:r>
-        <w:rPr>
-          <w:rFonts w:ascii="Courier New" w:eastAsia="Courier New" w:hAnsi="Courier New" w:cs="Courier New"/>
-          <w:i/>
-          <w:sz w:val="20"/>
-          <w:szCs w:val="20"/>
-        </w:rPr>
-        <w:t xml:space="preserve"> as </w:t>
-      </w:r>
-      <w:proofErr w:type="spellStart"/>
-      <w:r>
-        <w:rPr>
-          <w:rFonts w:ascii="Courier New" w:eastAsia="Courier New" w:hAnsi="Courier New" w:cs="Courier New"/>
-          <w:i/>
-          <w:sz w:val="20"/>
-          <w:szCs w:val="20"/>
-        </w:rPr>
-        <w:t>nama_kartu</w:t>
-      </w:r>
-      <w:proofErr w:type="spellEnd"/>
-      <w:r>
-        <w:rPr>
-          <w:rFonts w:ascii="Courier New" w:eastAsia="Courier New" w:hAnsi="Courier New" w:cs="Courier New"/>
-          <w:i/>
-          <w:sz w:val="20"/>
-          <w:szCs w:val="20"/>
-        </w:rPr>
-        <w:t xml:space="preserve">, </w:t>
-      </w:r>
-      <w:proofErr w:type="spellStart"/>
-      <w:r>
-        <w:rPr>
-          <w:rFonts w:ascii="Courier New" w:eastAsia="Courier New" w:hAnsi="Courier New" w:cs="Courier New"/>
-          <w:i/>
-          <w:sz w:val="20"/>
-          <w:szCs w:val="20"/>
-        </w:rPr>
-        <w:t>kartu.diskon</w:t>
-      </w:r>
-      <w:proofErr w:type="spellEnd"/>
-    </w:p>
-    <w:p>
-      <w:pPr>
-        <w:spacing w:line="360" w:lineRule="auto"/>
-        <w:ind w:left="720"/>
-        <w:rPr>
-          <w:rFonts w:ascii="Courier New" w:eastAsia="Courier New" w:hAnsi="Courier New" w:cs="Courier New"/>
-          <w:i/>
-          <w:sz w:val="20"/>
-          <w:szCs w:val="20"/>
-        </w:rPr>
-      </w:pPr>
-      <w:r>
-        <w:rPr>
-          <w:rFonts w:ascii="Courier New" w:eastAsia="Courier New" w:hAnsi="Courier New" w:cs="Courier New"/>
-          <w:i/>
-          <w:sz w:val="20"/>
-          <w:szCs w:val="20"/>
-        </w:rPr>
-        <w:t xml:space="preserve">FROM </w:t>
-      </w:r>
-      <w:proofErr w:type="spellStart"/>
-      <w:r>
-        <w:rPr>
-          <w:rFonts w:ascii="Courier New" w:eastAsia="Courier New" w:hAnsi="Courier New" w:cs="Courier New"/>
-          <w:i/>
-          <w:sz w:val="20"/>
-          <w:szCs w:val="20"/>
-        </w:rPr>
-        <w:t>pesanan</w:t>
-      </w:r>
-      <w:proofErr w:type="spellEnd"/>
-      <w:r>
-        <w:rPr>
-          <w:rFonts w:ascii="Courier New" w:eastAsia="Courier New" w:hAnsi="Courier New" w:cs="Courier New"/>
-          <w:i/>
-          <w:sz w:val="20"/>
-          <w:szCs w:val="20"/>
-        </w:rPr>
-        <w:t xml:space="preserve"> INNER JOIN </w:t>
-      </w:r>
-      <w:proofErr w:type="spellStart"/>
-      <w:r>
-        <w:rPr>
-          <w:rFonts w:ascii="Courier New" w:eastAsia="Courier New" w:hAnsi="Courier New" w:cs="Courier New"/>
-          <w:i/>
-          <w:sz w:val="20"/>
-          <w:szCs w:val="20"/>
-        </w:rPr>
-        <w:t>pelanggan</w:t>
-      </w:r>
-      <w:proofErr w:type="spellEnd"/>
-      <w:r>
-        <w:rPr>
-          <w:rFonts w:ascii="Courier New" w:eastAsia="Courier New" w:hAnsi="Courier New" w:cs="Courier New"/>
-          <w:i/>
-          <w:sz w:val="20"/>
-          <w:szCs w:val="20"/>
-        </w:rPr>
-        <w:t xml:space="preserve"> ON </w:t>
-      </w:r>
-      <w:proofErr w:type="spellStart"/>
-      <w:r>
-        <w:rPr>
-          <w:rFonts w:ascii="Courier New" w:eastAsia="Courier New" w:hAnsi="Courier New" w:cs="Courier New"/>
-          <w:i/>
-          <w:sz w:val="20"/>
-          <w:szCs w:val="20"/>
-        </w:rPr>
-        <w:t>pesanan.pelanggan_id</w:t>
-      </w:r>
-      <w:proofErr w:type="spellEnd"/>
-      <w:r>
-        <w:rPr>
-          <w:rFonts w:ascii="Courier New" w:eastAsia="Courier New" w:hAnsi="Courier New" w:cs="Courier New"/>
-          <w:i/>
-          <w:sz w:val="20"/>
-          <w:szCs w:val="20"/>
-        </w:rPr>
-        <w:t xml:space="preserve"> = pelanggan.id</w:t>
-      </w:r>
-    </w:p>
-    <w:p>
-      <w:pPr>
-        <w:spacing w:line="360" w:lineRule="auto"/>
-        <w:ind w:left="720"/>
-        <w:rPr>
-          <w:rFonts w:ascii="Courier New" w:eastAsia="Courier New" w:hAnsi="Courier New" w:cs="Courier New"/>
-          <w:i/>
-          <w:sz w:val="20"/>
-          <w:szCs w:val="20"/>
-        </w:rPr>
-      </w:pPr>
-      <w:r>
-        <w:rPr>
-          <w:rFonts w:ascii="Courier New" w:eastAsia="Courier New" w:hAnsi="Courier New" w:cs="Courier New"/>
-          <w:i/>
-          <w:sz w:val="20"/>
-          <w:szCs w:val="20"/>
-        </w:rPr>
-        <w:t xml:space="preserve">INNER JOIN </w:t>
-      </w:r>
-      <w:proofErr w:type="spellStart"/>
-      <w:r>
-        <w:rPr>
-          <w:rFonts w:ascii="Courier New" w:eastAsia="Courier New" w:hAnsi="Courier New" w:cs="Courier New"/>
-          <w:i/>
-          <w:sz w:val="20"/>
-          <w:szCs w:val="20"/>
-        </w:rPr>
-        <w:t>kartu</w:t>
-      </w:r>
-      <w:proofErr w:type="spellEnd"/>
-      <w:r>
-        <w:rPr>
-          <w:rFonts w:ascii="Courier New" w:eastAsia="Courier New" w:hAnsi="Courier New" w:cs="Courier New"/>
-          <w:i/>
-          <w:sz w:val="20"/>
-          <w:szCs w:val="20"/>
-        </w:rPr>
-        <w:t xml:space="preserve"> ON </w:t>
-      </w:r>
-      <w:proofErr w:type="spellStart"/>
-      <w:r>
-        <w:rPr>
-          <w:rFonts w:ascii="Courier New" w:eastAsia="Courier New" w:hAnsi="Courier New" w:cs="Courier New"/>
-          <w:i/>
-          <w:sz w:val="20"/>
-          <w:szCs w:val="20"/>
-        </w:rPr>
-        <w:t>pelanggan.kartu_id</w:t>
-      </w:r>
-      <w:proofErr w:type="spellEnd"/>
-      <w:r>
-        <w:rPr>
-          <w:rFonts w:ascii="Courier New" w:eastAsia="Courier New" w:hAnsi="Courier New" w:cs="Courier New"/>
-          <w:i/>
-          <w:sz w:val="20"/>
-          <w:szCs w:val="20"/>
-        </w:rPr>
-        <w:t xml:space="preserve"> = kartu.id;</w:t>
-      </w:r>
-    </w:p>
-    <w:p>
-      <w:pPr>
-        <w:spacing w:line="360" w:lineRule="auto"/>
-        <w:ind w:left="720"/>
-        <w:rPr>
-          <w:rFonts w:ascii="Courier New" w:eastAsia="Courier New" w:hAnsi="Courier New" w:cs="Courier New"/>
-          <w:i/>
-          <w:sz w:val="20"/>
-          <w:szCs w:val="20"/>
-        </w:rPr>
-      </w:pPr>
-      <w:r>
-        <w:rPr>
-          <w:rFonts w:ascii="Courier New" w:eastAsia="Courier New" w:hAnsi="Courier New" w:cs="Courier New"/>
-          <w:i/>
-          <w:sz w:val="20"/>
-          <w:szCs w:val="20"/>
-        </w:rPr>
-        <w:t xml:space="preserve">Select * FROM </w:t>
-      </w:r>
-      <w:proofErr w:type="spellStart"/>
-      <w:r>
-        <w:rPr>
-          <w:rFonts w:ascii="Courier New" w:eastAsia="Courier New" w:hAnsi="Courier New" w:cs="Courier New"/>
-          <w:i/>
-          <w:sz w:val="20"/>
-          <w:szCs w:val="20"/>
-        </w:rPr>
-        <w:t>pesanan_pelanggan_kartu</w:t>
-      </w:r>
-      <w:proofErr w:type="spellEnd"/>
     </w:p>
     <w:p>
       <w:pPr>
@@ -1272,7 +1332,6 @@
                 <w:szCs w:val="18"/>
               </w:rPr>
             </w:pPr>
-            <w:proofErr w:type="spellStart"/>
             <w:r>
               <w:rPr>
                 <w:rFonts w:ascii="Arial" w:eastAsia="Arial" w:hAnsi="Arial" w:cs="Arial"/>
@@ -1281,7 +1340,6 @@
               </w:rPr>
               <w:t>jumlah</w:t>
             </w:r>
-            <w:proofErr w:type="spellEnd"/>
           </w:p>
         </w:tc>
         <w:tc>
@@ -1310,7 +1368,6 @@
                 <w:szCs w:val="18"/>
               </w:rPr>
             </w:pPr>
-            <w:proofErr w:type="spellStart"/>
             <w:r>
               <w:rPr>
                 <w:rFonts w:ascii="Arial" w:eastAsia="Arial" w:hAnsi="Arial" w:cs="Arial"/>
@@ -1319,7 +1376,6 @@
               </w:rPr>
               <w:t>harga</w:t>
             </w:r>
-            <w:proofErr w:type="spellEnd"/>
           </w:p>
         </w:tc>
         <w:tc>
@@ -1348,7 +1404,6 @@
                 <w:szCs w:val="18"/>
               </w:rPr>
             </w:pPr>
-            <w:proofErr w:type="spellStart"/>
             <w:r>
               <w:rPr>
                 <w:rFonts w:ascii="Arial" w:eastAsia="Arial" w:hAnsi="Arial" w:cs="Arial"/>
@@ -1357,7 +1412,6 @@
               </w:rPr>
               <w:t>nama</w:t>
             </w:r>
-            <w:proofErr w:type="spellEnd"/>
           </w:p>
         </w:tc>
         <w:tc>
@@ -1386,7 +1440,6 @@
                 <w:szCs w:val="18"/>
               </w:rPr>
             </w:pPr>
-            <w:proofErr w:type="spellStart"/>
             <w:r>
               <w:rPr>
                 <w:rFonts w:ascii="Arial" w:eastAsia="Arial" w:hAnsi="Arial" w:cs="Arial"/>
@@ -1395,7 +1448,6 @@
               </w:rPr>
               <w:t>nama</w:t>
             </w:r>
-            <w:proofErr w:type="spellEnd"/>
           </w:p>
         </w:tc>
         <w:tc>
@@ -1454,6 +1506,670 @@
       <w:r>
         <w:tab/>
       </w:r>
+    </w:p>
+    <w:p>
+      <w:pPr>
+        <w:spacing w:line="360" w:lineRule="auto"/>
+        <w:ind w:firstLine="810"/>
+        <w:rPr>
+          <w:rFonts w:ascii="Courier New" w:hAnsi="Courier New" w:cs="Courier New"/>
+          <w:sz w:val="16"/>
+          <w:szCs w:val="16"/>
+        </w:rPr>
+      </w:pPr>
+      <w:r>
+        <w:rPr>
+          <w:rFonts w:ascii="Courier New" w:hAnsi="Courier New" w:cs="Courier New"/>
+          <w:sz w:val="16"/>
+          <w:szCs w:val="16"/>
+        </w:rPr>
+        <w:t>MariaDB [dbpos1]&gt; CREATE VIEW pembelian_produk_vendor</w:t>
+      </w:r>
+    </w:p>
+    <w:p>
+      <w:pPr>
+        <w:spacing w:line="360" w:lineRule="auto"/>
+        <w:ind w:firstLine="810"/>
+        <w:rPr>
+          <w:rFonts w:ascii="Courier New" w:hAnsi="Courier New" w:cs="Courier New"/>
+          <w:sz w:val="16"/>
+          <w:szCs w:val="16"/>
+        </w:rPr>
+      </w:pPr>
+      <w:r>
+        <w:rPr>
+          <w:rFonts w:ascii="Courier New" w:hAnsi="Courier New" w:cs="Courier New"/>
+          <w:sz w:val="16"/>
+          <w:szCs w:val="16"/>
+        </w:rPr>
+        <w:t xml:space="preserve">    -&gt;    AS</w:t>
+      </w:r>
+    </w:p>
+    <w:p>
+      <w:pPr>
+        <w:spacing w:line="360" w:lineRule="auto"/>
+        <w:ind w:firstLine="810"/>
+        <w:rPr>
+          <w:rFonts w:ascii="Courier New" w:hAnsi="Courier New" w:cs="Courier New"/>
+          <w:sz w:val="16"/>
+          <w:szCs w:val="16"/>
+        </w:rPr>
+      </w:pPr>
+      <w:r>
+        <w:rPr>
+          <w:rFonts w:ascii="Courier New" w:hAnsi="Courier New" w:cs="Courier New"/>
+          <w:sz w:val="16"/>
+          <w:szCs w:val="16"/>
+        </w:rPr>
+        <w:t xml:space="preserve">    -&gt;    SELECT</w:t>
+      </w:r>
+    </w:p>
+    <w:p>
+      <w:pPr>
+        <w:spacing w:line="360" w:lineRule="auto"/>
+        <w:ind w:firstLine="810"/>
+        <w:rPr>
+          <w:rFonts w:ascii="Courier New" w:hAnsi="Courier New" w:cs="Courier New"/>
+          <w:sz w:val="16"/>
+          <w:szCs w:val="16"/>
+        </w:rPr>
+      </w:pPr>
+      <w:r>
+        <w:rPr>
+          <w:rFonts w:ascii="Courier New" w:hAnsi="Courier New" w:cs="Courier New"/>
+          <w:sz w:val="16"/>
+          <w:szCs w:val="16"/>
+        </w:rPr>
+        <w:t xml:space="preserve">    -&gt;    pembelian.id,</w:t>
+      </w:r>
+    </w:p>
+    <w:p>
+      <w:pPr>
+        <w:spacing w:line="360" w:lineRule="auto"/>
+        <w:ind w:firstLine="810"/>
+        <w:rPr>
+          <w:rFonts w:ascii="Courier New" w:hAnsi="Courier New" w:cs="Courier New"/>
+          <w:sz w:val="16"/>
+          <w:szCs w:val="16"/>
+        </w:rPr>
+      </w:pPr>
+      <w:r>
+        <w:rPr>
+          <w:rFonts w:ascii="Courier New" w:hAnsi="Courier New" w:cs="Courier New"/>
+          <w:sz w:val="16"/>
+          <w:szCs w:val="16"/>
+        </w:rPr>
+        <w:t xml:space="preserve">    -&gt;    pembelian.tanggal,</w:t>
+      </w:r>
+    </w:p>
+    <w:p>
+      <w:pPr>
+        <w:spacing w:line="360" w:lineRule="auto"/>
+        <w:ind w:firstLine="810"/>
+        <w:rPr>
+          <w:rFonts w:ascii="Courier New" w:hAnsi="Courier New" w:cs="Courier New"/>
+          <w:sz w:val="16"/>
+          <w:szCs w:val="16"/>
+        </w:rPr>
+      </w:pPr>
+      <w:r>
+        <w:rPr>
+          <w:rFonts w:ascii="Courier New" w:hAnsi="Courier New" w:cs="Courier New"/>
+          <w:sz w:val="16"/>
+          <w:szCs w:val="16"/>
+        </w:rPr>
+        <w:t xml:space="preserve">    -&gt;    pembelian.nomor,</w:t>
+      </w:r>
+    </w:p>
+    <w:p>
+      <w:pPr>
+        <w:spacing w:line="360" w:lineRule="auto"/>
+        <w:ind w:firstLine="810"/>
+        <w:rPr>
+          <w:rFonts w:ascii="Courier New" w:hAnsi="Courier New" w:cs="Courier New"/>
+          <w:sz w:val="16"/>
+          <w:szCs w:val="16"/>
+        </w:rPr>
+      </w:pPr>
+      <w:r>
+        <w:rPr>
+          <w:rFonts w:ascii="Courier New" w:hAnsi="Courier New" w:cs="Courier New"/>
+          <w:sz w:val="16"/>
+          <w:szCs w:val="16"/>
+        </w:rPr>
+        <w:t xml:space="preserve">    -&gt;    pembelian.jumlah,</w:t>
+      </w:r>
+    </w:p>
+    <w:p>
+      <w:pPr>
+        <w:spacing w:line="360" w:lineRule="auto"/>
+        <w:ind w:firstLine="810"/>
+        <w:rPr>
+          <w:rFonts w:ascii="Courier New" w:hAnsi="Courier New" w:cs="Courier New"/>
+          <w:sz w:val="16"/>
+          <w:szCs w:val="16"/>
+        </w:rPr>
+      </w:pPr>
+      <w:r>
+        <w:rPr>
+          <w:rFonts w:ascii="Courier New" w:hAnsi="Courier New" w:cs="Courier New"/>
+          <w:sz w:val="16"/>
+          <w:szCs w:val="16"/>
+        </w:rPr>
+        <w:t xml:space="preserve">    -&gt;    pembelian.harga,</w:t>
+      </w:r>
+    </w:p>
+    <w:p>
+      <w:pPr>
+        <w:spacing w:line="360" w:lineRule="auto"/>
+        <w:ind w:firstLine="810"/>
+        <w:rPr>
+          <w:rFonts w:ascii="Courier New" w:hAnsi="Courier New" w:cs="Courier New"/>
+          <w:sz w:val="16"/>
+          <w:szCs w:val="16"/>
+        </w:rPr>
+      </w:pPr>
+      <w:r>
+        <w:rPr>
+          <w:rFonts w:ascii="Courier New" w:hAnsi="Courier New" w:cs="Courier New"/>
+          <w:sz w:val="16"/>
+          <w:szCs w:val="16"/>
+        </w:rPr>
+        <w:t xml:space="preserve">    -&gt;    produk.nama AS nama_produk,</w:t>
+      </w:r>
+    </w:p>
+    <w:p>
+      <w:pPr>
+        <w:spacing w:line="360" w:lineRule="auto"/>
+        <w:ind w:firstLine="810"/>
+        <w:rPr>
+          <w:rFonts w:ascii="Courier New" w:hAnsi="Courier New" w:cs="Courier New"/>
+          <w:sz w:val="16"/>
+          <w:szCs w:val="16"/>
+        </w:rPr>
+      </w:pPr>
+      <w:r>
+        <w:rPr>
+          <w:rFonts w:ascii="Courier New" w:hAnsi="Courier New" w:cs="Courier New"/>
+          <w:sz w:val="16"/>
+          <w:szCs w:val="16"/>
+        </w:rPr>
+        <w:t xml:space="preserve">    -&gt;    vendor.nama AS nama_vendor,</w:t>
+      </w:r>
+    </w:p>
+    <w:p>
+      <w:pPr>
+        <w:spacing w:line="360" w:lineRule="auto"/>
+        <w:ind w:firstLine="810"/>
+        <w:rPr>
+          <w:rFonts w:ascii="Courier New" w:hAnsi="Courier New" w:cs="Courier New"/>
+          <w:sz w:val="16"/>
+          <w:szCs w:val="16"/>
+        </w:rPr>
+      </w:pPr>
+      <w:r>
+        <w:rPr>
+          <w:rFonts w:ascii="Courier New" w:hAnsi="Courier New" w:cs="Courier New"/>
+          <w:sz w:val="16"/>
+          <w:szCs w:val="16"/>
+        </w:rPr>
+        <w:t xml:space="preserve">    -&gt;    vendor.kontak</w:t>
+      </w:r>
+    </w:p>
+    <w:p>
+      <w:pPr>
+        <w:spacing w:line="360" w:lineRule="auto"/>
+        <w:ind w:firstLine="810"/>
+        <w:rPr>
+          <w:rFonts w:ascii="Courier New" w:hAnsi="Courier New" w:cs="Courier New"/>
+          <w:sz w:val="16"/>
+          <w:szCs w:val="16"/>
+        </w:rPr>
+      </w:pPr>
+      <w:r>
+        <w:rPr>
+          <w:rFonts w:ascii="Courier New" w:hAnsi="Courier New" w:cs="Courier New"/>
+          <w:sz w:val="16"/>
+          <w:szCs w:val="16"/>
+        </w:rPr>
+        <w:t xml:space="preserve">    -&gt;    FROM</w:t>
+      </w:r>
+    </w:p>
+    <w:p>
+      <w:pPr>
+        <w:spacing w:line="360" w:lineRule="auto"/>
+        <w:ind w:firstLine="810"/>
+        <w:rPr>
+          <w:rFonts w:ascii="Courier New" w:hAnsi="Courier New" w:cs="Courier New"/>
+          <w:sz w:val="16"/>
+          <w:szCs w:val="16"/>
+        </w:rPr>
+      </w:pPr>
+      <w:r>
+        <w:rPr>
+          <w:rFonts w:ascii="Courier New" w:hAnsi="Courier New" w:cs="Courier New"/>
+          <w:sz w:val="16"/>
+          <w:szCs w:val="16"/>
+        </w:rPr>
+        <w:t xml:space="preserve">    -&gt;    pembelian</w:t>
+      </w:r>
+    </w:p>
+    <w:p>
+      <w:pPr>
+        <w:spacing w:line="360" w:lineRule="auto"/>
+        <w:ind w:firstLine="810"/>
+        <w:rPr>
+          <w:rFonts w:ascii="Courier New" w:hAnsi="Courier New" w:cs="Courier New"/>
+          <w:sz w:val="16"/>
+          <w:szCs w:val="16"/>
+        </w:rPr>
+      </w:pPr>
+      <w:r>
+        <w:rPr>
+          <w:rFonts w:ascii="Courier New" w:hAnsi="Courier New" w:cs="Courier New"/>
+          <w:sz w:val="16"/>
+          <w:szCs w:val="16"/>
+        </w:rPr>
+        <w:t xml:space="preserve">    -&gt;    INNER JOIN produk ON pembelian.produk_id = produk.id</w:t>
+      </w:r>
+    </w:p>
+    <w:p>
+      <w:pPr>
+        <w:spacing w:line="360" w:lineRule="auto"/>
+        <w:ind w:firstLine="810"/>
+        <w:rPr>
+          <w:rFonts w:ascii="Courier New" w:hAnsi="Courier New" w:cs="Courier New"/>
+          <w:sz w:val="16"/>
+          <w:szCs w:val="16"/>
+        </w:rPr>
+      </w:pPr>
+      <w:r>
+        <w:rPr>
+          <w:rFonts w:ascii="Courier New" w:hAnsi="Courier New" w:cs="Courier New"/>
+          <w:sz w:val="16"/>
+          <w:szCs w:val="16"/>
+        </w:rPr>
+        <w:t xml:space="preserve">    -&gt;    INNER JOIN vendor ON pembelian.vendor_id = vendor.id;</w:t>
+      </w:r>
+    </w:p>
+    <w:p>
+      <w:pPr>
+        <w:spacing w:line="360" w:lineRule="auto"/>
+        <w:ind w:firstLine="810"/>
+        <w:rPr>
+          <w:rFonts w:ascii="Courier New" w:hAnsi="Courier New" w:cs="Courier New"/>
+          <w:sz w:val="16"/>
+          <w:szCs w:val="16"/>
+        </w:rPr>
+      </w:pPr>
+      <w:r>
+        <w:rPr>
+          <w:rFonts w:ascii="Courier New" w:hAnsi="Courier New" w:cs="Courier New"/>
+          <w:sz w:val="16"/>
+          <w:szCs w:val="16"/>
+        </w:rPr>
+        <w:t>Query OK, 0 rows affected (0.069 sec)</w:t>
+      </w:r>
+    </w:p>
+    <w:p>
+      <w:pPr>
+        <w:spacing w:line="360" w:lineRule="auto"/>
+        <w:ind w:firstLine="810"/>
+        <w:rPr>
+          <w:rFonts w:ascii="Courier New" w:hAnsi="Courier New" w:cs="Courier New"/>
+          <w:sz w:val="14"/>
+          <w:szCs w:val="14"/>
+        </w:rPr>
+      </w:pPr>
+    </w:p>
+    <w:p>
+      <w:pPr>
+        <w:spacing w:line="360" w:lineRule="auto"/>
+        <w:ind w:firstLine="810"/>
+        <w:rPr>
+          <w:rFonts w:ascii="Courier New" w:hAnsi="Courier New" w:cs="Courier New"/>
+          <w:sz w:val="12"/>
+          <w:szCs w:val="12"/>
+        </w:rPr>
+      </w:pPr>
+      <w:r>
+        <w:rPr>
+          <w:rFonts w:ascii="Courier New" w:hAnsi="Courier New" w:cs="Courier New"/>
+          <w:sz w:val="12"/>
+          <w:szCs w:val="12"/>
+        </w:rPr>
+        <w:t>MariaDB [dbpos1]&gt; select * from pembelian_produk_vendor;</w:t>
+      </w:r>
+    </w:p>
+    <w:p>
+      <w:pPr>
+        <w:spacing w:line="360" w:lineRule="auto"/>
+        <w:ind w:firstLine="810"/>
+        <w:rPr>
+          <w:rFonts w:ascii="Courier New" w:hAnsi="Courier New" w:cs="Courier New"/>
+          <w:sz w:val="12"/>
+          <w:szCs w:val="12"/>
+        </w:rPr>
+      </w:pPr>
+      <w:r>
+        <w:rPr>
+          <w:rFonts w:ascii="Courier New" w:hAnsi="Courier New" w:cs="Courier New"/>
+          <w:sz w:val="12"/>
+          <w:szCs w:val="12"/>
+        </w:rPr>
+        <w:t>+----+------------+-------+--------+---------+------------------+----------------------+-----------------+</w:t>
+      </w:r>
+    </w:p>
+    <w:p>
+      <w:pPr>
+        <w:spacing w:line="360" w:lineRule="auto"/>
+        <w:ind w:firstLine="810"/>
+        <w:rPr>
+          <w:rFonts w:ascii="Courier New" w:hAnsi="Courier New" w:cs="Courier New"/>
+          <w:sz w:val="12"/>
+          <w:szCs w:val="12"/>
+        </w:rPr>
+      </w:pPr>
+      <w:r>
+        <w:rPr>
+          <w:rFonts w:ascii="Courier New" w:hAnsi="Courier New" w:cs="Courier New"/>
+          <w:sz w:val="12"/>
+          <w:szCs w:val="12"/>
+        </w:rPr>
+        <w:t>| id | tanggal    | nomor | jumlah | harga   | nama_produk      | nama_vendor          | kontak          |</w:t>
+      </w:r>
+    </w:p>
+    <w:p>
+      <w:pPr>
+        <w:spacing w:line="360" w:lineRule="auto"/>
+        <w:ind w:firstLine="810"/>
+        <w:rPr>
+          <w:rFonts w:ascii="Courier New" w:hAnsi="Courier New" w:cs="Courier New"/>
+          <w:sz w:val="12"/>
+          <w:szCs w:val="12"/>
+        </w:rPr>
+      </w:pPr>
+      <w:r>
+        <w:rPr>
+          <w:rFonts w:ascii="Courier New" w:hAnsi="Courier New" w:cs="Courier New"/>
+          <w:sz w:val="12"/>
+          <w:szCs w:val="12"/>
+        </w:rPr>
+        <w:t>+----+------------+-------+--------+---------+------------------+----------------------+-----------------+</w:t>
+      </w:r>
+    </w:p>
+    <w:p>
+      <w:pPr>
+        <w:spacing w:line="360" w:lineRule="auto"/>
+        <w:ind w:firstLine="810"/>
+        <w:rPr>
+          <w:rFonts w:ascii="Courier New" w:hAnsi="Courier New" w:cs="Courier New"/>
+          <w:sz w:val="12"/>
+          <w:szCs w:val="12"/>
+        </w:rPr>
+      </w:pPr>
+      <w:r>
+        <w:rPr>
+          <w:rFonts w:ascii="Courier New" w:hAnsi="Courier New" w:cs="Courier New"/>
+          <w:sz w:val="12"/>
+          <w:szCs w:val="12"/>
+        </w:rPr>
+        <w:t>|  1 | 2019-10-10 | P001  |      2 | 3500000 | Televisi 21 inch | PT Guna Samudra      | Ali Nurdin      |</w:t>
+      </w:r>
+    </w:p>
+    <w:p>
+      <w:pPr>
+        <w:spacing w:line="360" w:lineRule="auto"/>
+        <w:ind w:firstLine="810"/>
+        <w:rPr>
+          <w:rFonts w:ascii="Courier New" w:hAnsi="Courier New" w:cs="Courier New"/>
+          <w:sz w:val="12"/>
+          <w:szCs w:val="12"/>
+        </w:rPr>
+      </w:pPr>
+      <w:r>
+        <w:rPr>
+          <w:rFonts w:ascii="Courier New" w:hAnsi="Courier New" w:cs="Courier New"/>
+          <w:sz w:val="12"/>
+          <w:szCs w:val="12"/>
+        </w:rPr>
+        <w:t>|  2 | 2019-11-20 | P002  |      5 | 5500000 | Televisi 40 inch | PT Pondok C9         | Putri Ramadhani |</w:t>
+      </w:r>
+    </w:p>
+    <w:p>
+      <w:pPr>
+        <w:spacing w:line="360" w:lineRule="auto"/>
+        <w:ind w:firstLine="810"/>
+        <w:rPr>
+          <w:rFonts w:ascii="Courier New" w:hAnsi="Courier New" w:cs="Courier New"/>
+          <w:sz w:val="12"/>
+          <w:szCs w:val="12"/>
+        </w:rPr>
+      </w:pPr>
+      <w:r>
+        <w:rPr>
+          <w:rFonts w:ascii="Courier New" w:hAnsi="Courier New" w:cs="Courier New"/>
+          <w:sz w:val="12"/>
+          <w:szCs w:val="12"/>
+        </w:rPr>
+        <w:t>|  3 | 2019-12-12 | P003  |      5 | 5400000 | Televisi 40 inch | PT Guna Samudra      | Ali Nurdin      |</w:t>
+      </w:r>
+    </w:p>
+    <w:p>
+      <w:pPr>
+        <w:spacing w:line="360" w:lineRule="auto"/>
+        <w:ind w:firstLine="810"/>
+        <w:rPr>
+          <w:rFonts w:ascii="Courier New" w:hAnsi="Courier New" w:cs="Courier New"/>
+          <w:sz w:val="12"/>
+          <w:szCs w:val="12"/>
+        </w:rPr>
+      </w:pPr>
+      <w:r>
+        <w:rPr>
+          <w:rFonts w:ascii="Courier New" w:hAnsi="Courier New" w:cs="Courier New"/>
+          <w:sz w:val="12"/>
+          <w:szCs w:val="12"/>
+        </w:rPr>
+        <w:t>|  4 | 2020-01-20 | P004  |    200 |    1800 | Teh Botol        | CV Jaya Raya Semesta | Dwi Rahayu      |</w:t>
+      </w:r>
+    </w:p>
+    <w:p>
+      <w:pPr>
+        <w:spacing w:line="360" w:lineRule="auto"/>
+        <w:ind w:firstLine="810"/>
+        <w:rPr>
+          <w:rFonts w:ascii="Courier New" w:hAnsi="Courier New" w:cs="Courier New"/>
+          <w:sz w:val="12"/>
+          <w:szCs w:val="12"/>
+        </w:rPr>
+      </w:pPr>
+      <w:r>
+        <w:rPr>
+          <w:rFonts w:ascii="Courier New" w:hAnsi="Courier New" w:cs="Courier New"/>
+          <w:sz w:val="12"/>
+          <w:szCs w:val="12"/>
+        </w:rPr>
+        <w:t>|  5 | 2020-01-20 | P005  |    100 |    2300 | Teh Kotak        | CV Jaya Raya Semesta | Dwi Rahayu      |</w:t>
+      </w:r>
+    </w:p>
+    <w:p>
+      <w:pPr>
+        <w:spacing w:line="360" w:lineRule="auto"/>
+        <w:ind w:firstLine="810"/>
+        <w:rPr>
+          <w:rFonts w:ascii="Courier New" w:hAnsi="Courier New" w:cs="Courier New"/>
+          <w:sz w:val="12"/>
+          <w:szCs w:val="12"/>
+        </w:rPr>
+      </w:pPr>
+      <w:r>
+        <w:rPr>
+          <w:rFonts w:ascii="Courier New" w:hAnsi="Courier New" w:cs="Courier New"/>
+          <w:sz w:val="12"/>
+          <w:szCs w:val="12"/>
+        </w:rPr>
+        <w:t>+----+------------+-------+--------+---------+------------------+----------------------+-----------------+</w:t>
+      </w:r>
+    </w:p>
+    <w:p>
+      <w:pPr>
+        <w:spacing w:line="360" w:lineRule="auto"/>
+        <w:ind w:firstLine="810"/>
+        <w:rPr>
+          <w:rFonts w:ascii="Courier New" w:hAnsi="Courier New" w:cs="Courier New"/>
+          <w:sz w:val="12"/>
+          <w:szCs w:val="12"/>
+        </w:rPr>
+      </w:pPr>
+      <w:r>
+        <w:rPr>
+          <w:rFonts w:ascii="Courier New" w:hAnsi="Courier New" w:cs="Courier New"/>
+          <w:sz w:val="12"/>
+          <w:szCs w:val="12"/>
+        </w:rPr>
+        <w:t>5 rows in set (0.002 sec)</w:t>
+      </w:r>
+    </w:p>
+    <w:p>
+      <w:pPr>
+        <w:spacing w:line="360" w:lineRule="auto"/>
+        <w:rPr>
+          <w:rFonts w:ascii="Courier New" w:hAnsi="Courier New" w:cs="Courier New"/>
+          <w:sz w:val="16"/>
+          <w:szCs w:val="16"/>
+        </w:rPr>
+      </w:pPr>
+    </w:p>
+    <w:p>
+      <w:pPr>
+        <w:spacing w:line="360" w:lineRule="auto"/>
+        <w:rPr>
+          <w:rFonts w:ascii="Courier New" w:hAnsi="Courier New" w:cs="Courier New"/>
+          <w:sz w:val="16"/>
+          <w:szCs w:val="16"/>
+        </w:rPr>
+      </w:pPr>
+    </w:p>
+    <w:p>
+      <w:pPr>
+        <w:spacing w:line="360" w:lineRule="auto"/>
+        <w:rPr>
+          <w:rFonts w:ascii="Courier New" w:hAnsi="Courier New" w:cs="Courier New"/>
+          <w:sz w:val="16"/>
+          <w:szCs w:val="16"/>
+        </w:rPr>
+      </w:pPr>
+    </w:p>
+    <w:p>
+      <w:pPr>
+        <w:spacing w:line="360" w:lineRule="auto"/>
+        <w:rPr>
+          <w:rFonts w:ascii="Courier New" w:hAnsi="Courier New" w:cs="Courier New"/>
+          <w:sz w:val="16"/>
+          <w:szCs w:val="16"/>
+        </w:rPr>
+      </w:pPr>
+    </w:p>
+    <w:p>
+      <w:pPr>
+        <w:spacing w:line="360" w:lineRule="auto"/>
+        <w:rPr>
+          <w:rFonts w:ascii="Courier New" w:hAnsi="Courier New" w:cs="Courier New"/>
+          <w:sz w:val="16"/>
+          <w:szCs w:val="16"/>
+        </w:rPr>
+      </w:pPr>
+    </w:p>
+    <w:p>
+      <w:pPr>
+        <w:spacing w:line="360" w:lineRule="auto"/>
+        <w:rPr>
+          <w:rFonts w:ascii="Courier New" w:hAnsi="Courier New" w:cs="Courier New"/>
+          <w:sz w:val="16"/>
+          <w:szCs w:val="16"/>
+        </w:rPr>
+      </w:pPr>
+    </w:p>
+    <w:p>
+      <w:pPr>
+        <w:spacing w:line="360" w:lineRule="auto"/>
+        <w:rPr>
+          <w:rFonts w:ascii="Courier New" w:hAnsi="Courier New" w:cs="Courier New"/>
+          <w:sz w:val="16"/>
+          <w:szCs w:val="16"/>
+        </w:rPr>
+      </w:pPr>
+    </w:p>
+    <w:p>
+      <w:pPr>
+        <w:spacing w:line="360" w:lineRule="auto"/>
+        <w:rPr>
+          <w:rFonts w:ascii="Courier New" w:hAnsi="Courier New" w:cs="Courier New"/>
+          <w:sz w:val="16"/>
+          <w:szCs w:val="16"/>
+        </w:rPr>
+      </w:pPr>
+    </w:p>
+    <w:p>
+      <w:pPr>
+        <w:spacing w:line="360" w:lineRule="auto"/>
+        <w:rPr>
+          <w:rFonts w:ascii="Courier New" w:hAnsi="Courier New" w:cs="Courier New"/>
+          <w:sz w:val="16"/>
+          <w:szCs w:val="16"/>
+        </w:rPr>
+      </w:pPr>
+    </w:p>
+    <w:p>
+      <w:pPr>
+        <w:spacing w:line="360" w:lineRule="auto"/>
+        <w:rPr>
+          <w:rFonts w:ascii="Courier New" w:hAnsi="Courier New" w:cs="Courier New"/>
+          <w:sz w:val="16"/>
+          <w:szCs w:val="16"/>
+        </w:rPr>
+      </w:pPr>
+    </w:p>
+    <w:p>
+      <w:pPr>
+        <w:spacing w:line="360" w:lineRule="auto"/>
+        <w:rPr>
+          <w:rFonts w:ascii="Courier New" w:hAnsi="Courier New" w:cs="Courier New"/>
+          <w:sz w:val="16"/>
+          <w:szCs w:val="16"/>
+        </w:rPr>
+      </w:pPr>
+    </w:p>
+    <w:p>
+      <w:pPr>
+        <w:spacing w:line="360" w:lineRule="auto"/>
+        <w:rPr>
+          <w:rFonts w:ascii="Courier New" w:hAnsi="Courier New" w:cs="Courier New"/>
+          <w:sz w:val="16"/>
+          <w:szCs w:val="16"/>
+        </w:rPr>
+      </w:pPr>
+    </w:p>
+    <w:p>
+      <w:pPr>
+        <w:spacing w:line="360" w:lineRule="auto"/>
+        <w:rPr>
+          <w:rFonts w:ascii="Courier New" w:hAnsi="Courier New" w:cs="Courier New"/>
+          <w:sz w:val="16"/>
+          <w:szCs w:val="16"/>
+        </w:rPr>
+      </w:pPr>
+    </w:p>
+    <w:p>
+      <w:pPr>
+        <w:spacing w:line="360" w:lineRule="auto"/>
+        <w:rPr>
+          <w:rFonts w:ascii="Courier New" w:hAnsi="Courier New" w:cs="Courier New"/>
+          <w:sz w:val="16"/>
+          <w:szCs w:val="16"/>
+        </w:rPr>
+      </w:pPr>
     </w:p>
     <w:p>
       <w:pPr>
@@ -1524,7 +2240,6 @@
                 <w:szCs w:val="18"/>
               </w:rPr>
             </w:pPr>
-            <w:proofErr w:type="spellStart"/>
             <w:r>
               <w:rPr>
                 <w:rFonts w:ascii="Arial" w:eastAsia="Arial" w:hAnsi="Arial" w:cs="Arial"/>
@@ -1535,7 +2250,6 @@
               </w:rPr>
               <w:t>Pesanan</w:t>
             </w:r>
-            <w:proofErr w:type="spellEnd"/>
           </w:p>
         </w:tc>
         <w:tc>
@@ -1566,7 +2280,6 @@
                 <w:szCs w:val="18"/>
               </w:rPr>
             </w:pPr>
-            <w:proofErr w:type="spellStart"/>
             <w:r>
               <w:rPr>
                 <w:rFonts w:ascii="Arial" w:eastAsia="Arial" w:hAnsi="Arial" w:cs="Arial"/>
@@ -1577,7 +2290,6 @@
               </w:rPr>
               <w:t>Pelanggan</w:t>
             </w:r>
-            <w:proofErr w:type="spellEnd"/>
           </w:p>
         </w:tc>
         <w:tc>
@@ -1688,7 +2400,6 @@
                 <w:szCs w:val="18"/>
               </w:rPr>
             </w:pPr>
-            <w:proofErr w:type="spellStart"/>
             <w:r>
               <w:rPr>
                 <w:rFonts w:ascii="Arial" w:eastAsia="Arial" w:hAnsi="Arial" w:cs="Arial"/>
@@ -1697,18 +2408,7 @@
                 <w:sz w:val="18"/>
                 <w:szCs w:val="18"/>
               </w:rPr>
-              <w:t>Pesanan</w:t>
-            </w:r>
-            <w:proofErr w:type="spellEnd"/>
-            <w:r>
-              <w:rPr>
-                <w:rFonts w:ascii="Arial" w:eastAsia="Arial" w:hAnsi="Arial" w:cs="Arial"/>
-                <w:b/>
-                <w:color w:val="FFFFFF"/>
-                <w:sz w:val="18"/>
-                <w:szCs w:val="18"/>
-              </w:rPr>
-              <w:t xml:space="preserve"> items</w:t>
+              <w:t>Pesanan items</w:t>
             </w:r>
           </w:p>
         </w:tc>
@@ -1738,16 +2438,16 @@
             <w:pPr>
               <w:widowControl w:val="0"/>
               <w:rPr>
-                <w:rFonts w:ascii="Arial" w:eastAsia="Arial" w:hAnsi="Arial" w:cs="Arial"/>
-                <w:sz w:val="18"/>
-                <w:szCs w:val="18"/>
+                <w:rFonts w:ascii="Courier New" w:eastAsia="Arial" w:hAnsi="Courier New" w:cs="Courier New"/>
+                <w:sz w:val="16"/>
+                <w:szCs w:val="16"/>
               </w:rPr>
             </w:pPr>
             <w:r>
               <w:rPr>
-                <w:rFonts w:ascii="Arial" w:eastAsia="Arial" w:hAnsi="Arial" w:cs="Arial"/>
-                <w:sz w:val="18"/>
-                <w:szCs w:val="18"/>
+                <w:rFonts w:ascii="Courier New" w:eastAsia="Arial" w:hAnsi="Courier New" w:cs="Courier New"/>
+                <w:sz w:val="16"/>
+                <w:szCs w:val="16"/>
               </w:rPr>
               <w:t>id</w:t>
             </w:r>
@@ -1774,16 +2474,16 @@
             <w:pPr>
               <w:widowControl w:val="0"/>
               <w:rPr>
-                <w:rFonts w:ascii="Arial" w:eastAsia="Arial" w:hAnsi="Arial" w:cs="Arial"/>
-                <w:sz w:val="18"/>
-                <w:szCs w:val="18"/>
+                <w:rFonts w:ascii="Courier New" w:eastAsia="Arial" w:hAnsi="Courier New" w:cs="Courier New"/>
+                <w:sz w:val="16"/>
+                <w:szCs w:val="16"/>
               </w:rPr>
             </w:pPr>
             <w:r>
               <w:rPr>
-                <w:rFonts w:ascii="Arial" w:eastAsia="Arial" w:hAnsi="Arial" w:cs="Arial"/>
-                <w:sz w:val="18"/>
-                <w:szCs w:val="18"/>
+                <w:rFonts w:ascii="Courier New" w:eastAsia="Arial" w:hAnsi="Courier New" w:cs="Courier New"/>
+                <w:sz w:val="16"/>
+                <w:szCs w:val="16"/>
               </w:rPr>
               <w:t>tanggal</w:t>
             </w:r>
@@ -1810,16 +2510,16 @@
             <w:pPr>
               <w:widowControl w:val="0"/>
               <w:rPr>
-                <w:rFonts w:ascii="Arial" w:eastAsia="Arial" w:hAnsi="Arial" w:cs="Arial"/>
-                <w:sz w:val="18"/>
-                <w:szCs w:val="18"/>
+                <w:rFonts w:ascii="Courier New" w:eastAsia="Arial" w:hAnsi="Courier New" w:cs="Courier New"/>
+                <w:sz w:val="16"/>
+                <w:szCs w:val="16"/>
               </w:rPr>
             </w:pPr>
             <w:r>
               <w:rPr>
-                <w:rFonts w:ascii="Arial" w:eastAsia="Arial" w:hAnsi="Arial" w:cs="Arial"/>
-                <w:sz w:val="18"/>
-                <w:szCs w:val="18"/>
+                <w:rFonts w:ascii="Courier New" w:eastAsia="Arial" w:hAnsi="Courier New" w:cs="Courier New"/>
+                <w:sz w:val="16"/>
+                <w:szCs w:val="16"/>
               </w:rPr>
               <w:t>total</w:t>
             </w:r>
@@ -1846,21 +2546,19 @@
             <w:pPr>
               <w:widowControl w:val="0"/>
               <w:rPr>
-                <w:rFonts w:ascii="Arial" w:eastAsia="Arial" w:hAnsi="Arial" w:cs="Arial"/>
-                <w:sz w:val="18"/>
-                <w:szCs w:val="18"/>
+                <w:rFonts w:ascii="Courier New" w:eastAsia="Arial" w:hAnsi="Courier New" w:cs="Courier New"/>
+                <w:sz w:val="16"/>
+                <w:szCs w:val="16"/>
               </w:rPr>
             </w:pPr>
-            <w:proofErr w:type="spellStart"/>
             <w:r>
               <w:rPr>
-                <w:rFonts w:ascii="Arial" w:eastAsia="Arial" w:hAnsi="Arial" w:cs="Arial"/>
-                <w:sz w:val="18"/>
-                <w:szCs w:val="18"/>
+                <w:rFonts w:ascii="Courier New" w:eastAsia="Arial" w:hAnsi="Courier New" w:cs="Courier New"/>
+                <w:sz w:val="16"/>
+                <w:szCs w:val="16"/>
               </w:rPr>
               <w:t>nama</w:t>
             </w:r>
-            <w:proofErr w:type="spellEnd"/>
           </w:p>
         </w:tc>
         <w:tc>
@@ -1884,21 +2582,19 @@
             <w:pPr>
               <w:widowControl w:val="0"/>
               <w:rPr>
-                <w:rFonts w:ascii="Arial" w:eastAsia="Arial" w:hAnsi="Arial" w:cs="Arial"/>
-                <w:sz w:val="18"/>
-                <w:szCs w:val="18"/>
+                <w:rFonts w:ascii="Courier New" w:eastAsia="Arial" w:hAnsi="Courier New" w:cs="Courier New"/>
+                <w:sz w:val="16"/>
+                <w:szCs w:val="16"/>
               </w:rPr>
             </w:pPr>
-            <w:proofErr w:type="spellStart"/>
             <w:r>
               <w:rPr>
-                <w:rFonts w:ascii="Arial" w:eastAsia="Arial" w:hAnsi="Arial" w:cs="Arial"/>
-                <w:sz w:val="18"/>
-                <w:szCs w:val="18"/>
+                <w:rFonts w:ascii="Courier New" w:eastAsia="Arial" w:hAnsi="Courier New" w:cs="Courier New"/>
+                <w:sz w:val="16"/>
+                <w:szCs w:val="16"/>
               </w:rPr>
               <w:t>kode</w:t>
             </w:r>
-            <w:proofErr w:type="spellEnd"/>
           </w:p>
         </w:tc>
         <w:tc>
@@ -1922,21 +2618,19 @@
             <w:pPr>
               <w:widowControl w:val="0"/>
               <w:rPr>
-                <w:rFonts w:ascii="Arial" w:eastAsia="Arial" w:hAnsi="Arial" w:cs="Arial"/>
-                <w:sz w:val="18"/>
-                <w:szCs w:val="18"/>
+                <w:rFonts w:ascii="Courier New" w:eastAsia="Arial" w:hAnsi="Courier New" w:cs="Courier New"/>
+                <w:sz w:val="16"/>
+                <w:szCs w:val="16"/>
               </w:rPr>
             </w:pPr>
-            <w:proofErr w:type="spellStart"/>
             <w:r>
               <w:rPr>
-                <w:rFonts w:ascii="Arial" w:eastAsia="Arial" w:hAnsi="Arial" w:cs="Arial"/>
-                <w:sz w:val="18"/>
-                <w:szCs w:val="18"/>
+                <w:rFonts w:ascii="Courier New" w:eastAsia="Arial" w:hAnsi="Courier New" w:cs="Courier New"/>
+                <w:sz w:val="16"/>
+                <w:szCs w:val="16"/>
               </w:rPr>
               <w:t>nama</w:t>
             </w:r>
-            <w:proofErr w:type="spellEnd"/>
           </w:p>
         </w:tc>
         <w:tc>
@@ -1960,21 +2654,19 @@
             <w:pPr>
               <w:widowControl w:val="0"/>
               <w:rPr>
-                <w:rFonts w:ascii="Arial" w:eastAsia="Arial" w:hAnsi="Arial" w:cs="Arial"/>
-                <w:sz w:val="18"/>
-                <w:szCs w:val="18"/>
+                <w:rFonts w:ascii="Courier New" w:eastAsia="Arial" w:hAnsi="Courier New" w:cs="Courier New"/>
+                <w:sz w:val="16"/>
+                <w:szCs w:val="16"/>
               </w:rPr>
             </w:pPr>
-            <w:proofErr w:type="spellStart"/>
             <w:r>
               <w:rPr>
-                <w:rFonts w:ascii="Arial" w:eastAsia="Arial" w:hAnsi="Arial" w:cs="Arial"/>
-                <w:sz w:val="18"/>
-                <w:szCs w:val="18"/>
+                <w:rFonts w:ascii="Courier New" w:eastAsia="Arial" w:hAnsi="Courier New" w:cs="Courier New"/>
+                <w:sz w:val="16"/>
+                <w:szCs w:val="16"/>
               </w:rPr>
               <w:t>nama</w:t>
             </w:r>
-            <w:proofErr w:type="spellEnd"/>
           </w:p>
         </w:tc>
         <w:tc>
@@ -1998,16 +2690,16 @@
             <w:pPr>
               <w:widowControl w:val="0"/>
               <w:rPr>
-                <w:rFonts w:ascii="Arial" w:eastAsia="Arial" w:hAnsi="Arial" w:cs="Arial"/>
-                <w:sz w:val="18"/>
-                <w:szCs w:val="18"/>
+                <w:rFonts w:ascii="Courier New" w:eastAsia="Arial" w:hAnsi="Courier New" w:cs="Courier New"/>
+                <w:sz w:val="16"/>
+                <w:szCs w:val="16"/>
               </w:rPr>
             </w:pPr>
             <w:r>
               <w:rPr>
-                <w:rFonts w:ascii="Arial" w:eastAsia="Arial" w:hAnsi="Arial" w:cs="Arial"/>
-                <w:sz w:val="18"/>
-                <w:szCs w:val="18"/>
+                <w:rFonts w:ascii="Courier New" w:eastAsia="Arial" w:hAnsi="Courier New" w:cs="Courier New"/>
+                <w:sz w:val="16"/>
+                <w:szCs w:val="16"/>
               </w:rPr>
               <w:t>qty</w:t>
             </w:r>
@@ -2034,21 +2726,19 @@
             <w:pPr>
               <w:widowControl w:val="0"/>
               <w:rPr>
-                <w:rFonts w:ascii="Arial" w:eastAsia="Arial" w:hAnsi="Arial" w:cs="Arial"/>
-                <w:sz w:val="18"/>
-                <w:szCs w:val="18"/>
+                <w:rFonts w:ascii="Courier New" w:eastAsia="Arial" w:hAnsi="Courier New" w:cs="Courier New"/>
+                <w:sz w:val="16"/>
+                <w:szCs w:val="16"/>
               </w:rPr>
             </w:pPr>
-            <w:proofErr w:type="spellStart"/>
             <w:r>
               <w:rPr>
-                <w:rFonts w:ascii="Arial" w:eastAsia="Arial" w:hAnsi="Arial" w:cs="Arial"/>
-                <w:sz w:val="18"/>
-                <w:szCs w:val="18"/>
+                <w:rFonts w:ascii="Courier New" w:eastAsia="Arial" w:hAnsi="Courier New" w:cs="Courier New"/>
+                <w:sz w:val="16"/>
+                <w:szCs w:val="16"/>
               </w:rPr>
               <w:t>harga_jual</w:t>
             </w:r>
-            <w:proofErr w:type="spellEnd"/>
           </w:p>
         </w:tc>
       </w:tr>
@@ -2058,13 +2748,615 @@
         <w:pBdr>
           <w:bottom w:val="single" w:sz="4" w:space="1" w:color="000000"/>
         </w:pBdr>
-      </w:pPr>
-      <w:r>
-        <w:lastRenderedPageBreak/>
-        <w:t xml:space="preserve">SOAL </w:t>
-      </w:r>
-      <w:r>
-        <w:t>5.2</w:t>
+        <w:rPr>
+          <w:rFonts w:ascii="Courier New" w:hAnsi="Courier New" w:cs="Courier New"/>
+          <w:sz w:val="16"/>
+          <w:szCs w:val="16"/>
+        </w:rPr>
+      </w:pPr>
+    </w:p>
+    <w:p>
+      <w:pPr>
+        <w:pBdr>
+          <w:bottom w:val="single" w:sz="4" w:space="1" w:color="000000"/>
+        </w:pBdr>
+        <w:ind w:firstLine="810"/>
+        <w:rPr>
+          <w:rFonts w:ascii="Courier New" w:hAnsi="Courier New" w:cs="Courier New"/>
+          <w:sz w:val="16"/>
+          <w:szCs w:val="16"/>
+        </w:rPr>
+      </w:pPr>
+      <w:r>
+        <w:rPr>
+          <w:rFonts w:ascii="Courier New" w:hAnsi="Courier New" w:cs="Courier New"/>
+          <w:sz w:val="16"/>
+          <w:szCs w:val="16"/>
+        </w:rPr>
+        <w:t>MariaDB [dbpos1]&gt; CREATE VIEW pesanan_pelanggan_jenis_produk_pesanan_items</w:t>
+      </w:r>
+    </w:p>
+    <w:p>
+      <w:pPr>
+        <w:pBdr>
+          <w:bottom w:val="single" w:sz="4" w:space="1" w:color="000000"/>
+        </w:pBdr>
+        <w:ind w:firstLine="810"/>
+        <w:rPr>
+          <w:rFonts w:ascii="Courier New" w:hAnsi="Courier New" w:cs="Courier New"/>
+          <w:sz w:val="16"/>
+          <w:szCs w:val="16"/>
+        </w:rPr>
+      </w:pPr>
+      <w:r>
+        <w:rPr>
+          <w:rFonts w:ascii="Courier New" w:hAnsi="Courier New" w:cs="Courier New"/>
+          <w:sz w:val="16"/>
+          <w:szCs w:val="16"/>
+        </w:rPr>
+        <w:t xml:space="preserve">    -&gt;      AS</w:t>
+      </w:r>
+    </w:p>
+    <w:p>
+      <w:pPr>
+        <w:pBdr>
+          <w:bottom w:val="single" w:sz="4" w:space="1" w:color="000000"/>
+        </w:pBdr>
+        <w:ind w:firstLine="810"/>
+        <w:rPr>
+          <w:rFonts w:ascii="Courier New" w:hAnsi="Courier New" w:cs="Courier New"/>
+          <w:sz w:val="16"/>
+          <w:szCs w:val="16"/>
+        </w:rPr>
+      </w:pPr>
+      <w:r>
+        <w:rPr>
+          <w:rFonts w:ascii="Courier New" w:hAnsi="Courier New" w:cs="Courier New"/>
+          <w:sz w:val="16"/>
+          <w:szCs w:val="16"/>
+        </w:rPr>
+        <w:t xml:space="preserve">    -&gt;      SELECT</w:t>
+      </w:r>
+    </w:p>
+    <w:p>
+      <w:pPr>
+        <w:pBdr>
+          <w:bottom w:val="single" w:sz="4" w:space="1" w:color="000000"/>
+        </w:pBdr>
+        <w:ind w:firstLine="810"/>
+        <w:rPr>
+          <w:rFonts w:ascii="Courier New" w:hAnsi="Courier New" w:cs="Courier New"/>
+          <w:sz w:val="16"/>
+          <w:szCs w:val="16"/>
+        </w:rPr>
+      </w:pPr>
+      <w:r>
+        <w:rPr>
+          <w:rFonts w:ascii="Courier New" w:hAnsi="Courier New" w:cs="Courier New"/>
+          <w:sz w:val="16"/>
+          <w:szCs w:val="16"/>
+        </w:rPr>
+        <w:t xml:space="preserve">    -&gt;          pesanan.id, pesanan.tanggal, pesanan.total,</w:t>
+      </w:r>
+    </w:p>
+    <w:p>
+      <w:pPr>
+        <w:pBdr>
+          <w:bottom w:val="single" w:sz="4" w:space="1" w:color="000000"/>
+        </w:pBdr>
+        <w:ind w:firstLine="810"/>
+        <w:rPr>
+          <w:rFonts w:ascii="Courier New" w:hAnsi="Courier New" w:cs="Courier New"/>
+          <w:sz w:val="16"/>
+          <w:szCs w:val="16"/>
+        </w:rPr>
+      </w:pPr>
+      <w:r>
+        <w:rPr>
+          <w:rFonts w:ascii="Courier New" w:hAnsi="Courier New" w:cs="Courier New"/>
+          <w:sz w:val="16"/>
+          <w:szCs w:val="16"/>
+        </w:rPr>
+        <w:t xml:space="preserve">    -&gt;          pelanggan.nama,</w:t>
+      </w:r>
+    </w:p>
+    <w:p>
+      <w:pPr>
+        <w:pBdr>
+          <w:bottom w:val="single" w:sz="4" w:space="1" w:color="000000"/>
+        </w:pBdr>
+        <w:ind w:firstLine="810"/>
+        <w:rPr>
+          <w:rFonts w:ascii="Courier New" w:hAnsi="Courier New" w:cs="Courier New"/>
+          <w:sz w:val="16"/>
+          <w:szCs w:val="16"/>
+        </w:rPr>
+      </w:pPr>
+      <w:r>
+        <w:rPr>
+          <w:rFonts w:ascii="Courier New" w:hAnsi="Courier New" w:cs="Courier New"/>
+          <w:sz w:val="16"/>
+          <w:szCs w:val="16"/>
+        </w:rPr>
+        <w:t xml:space="preserve">    -&gt;          produk.kode, produk.nama AS nama_produk,</w:t>
+      </w:r>
+    </w:p>
+    <w:p>
+      <w:pPr>
+        <w:pBdr>
+          <w:bottom w:val="single" w:sz="4" w:space="1" w:color="000000"/>
+        </w:pBdr>
+        <w:ind w:firstLine="810"/>
+        <w:rPr>
+          <w:rFonts w:ascii="Courier New" w:hAnsi="Courier New" w:cs="Courier New"/>
+          <w:sz w:val="16"/>
+          <w:szCs w:val="16"/>
+        </w:rPr>
+      </w:pPr>
+      <w:r>
+        <w:rPr>
+          <w:rFonts w:ascii="Courier New" w:hAnsi="Courier New" w:cs="Courier New"/>
+          <w:sz w:val="16"/>
+          <w:szCs w:val="16"/>
+        </w:rPr>
+        <w:t xml:space="preserve">    -&gt;          jenis_produk.nama AS jenis_produk,</w:t>
+      </w:r>
+    </w:p>
+    <w:p>
+      <w:pPr>
+        <w:pBdr>
+          <w:bottom w:val="single" w:sz="4" w:space="1" w:color="000000"/>
+        </w:pBdr>
+        <w:ind w:firstLine="810"/>
+        <w:rPr>
+          <w:rFonts w:ascii="Courier New" w:hAnsi="Courier New" w:cs="Courier New"/>
+          <w:sz w:val="16"/>
+          <w:szCs w:val="16"/>
+        </w:rPr>
+      </w:pPr>
+      <w:r>
+        <w:rPr>
+          <w:rFonts w:ascii="Courier New" w:hAnsi="Courier New" w:cs="Courier New"/>
+          <w:sz w:val="16"/>
+          <w:szCs w:val="16"/>
+        </w:rPr>
+        <w:t xml:space="preserve">    -&gt;          pesanan_items.qty, pesanan_items.harga AS harga_jual</w:t>
+      </w:r>
+    </w:p>
+    <w:p>
+      <w:pPr>
+        <w:pBdr>
+          <w:bottom w:val="single" w:sz="4" w:space="1" w:color="000000"/>
+        </w:pBdr>
+        <w:ind w:firstLine="810"/>
+        <w:rPr>
+          <w:rFonts w:ascii="Courier New" w:hAnsi="Courier New" w:cs="Courier New"/>
+          <w:sz w:val="16"/>
+          <w:szCs w:val="16"/>
+        </w:rPr>
+      </w:pPr>
+      <w:r>
+        <w:rPr>
+          <w:rFonts w:ascii="Courier New" w:hAnsi="Courier New" w:cs="Courier New"/>
+          <w:sz w:val="16"/>
+          <w:szCs w:val="16"/>
+        </w:rPr>
+        <w:t xml:space="preserve">    -&gt;          FROM pesanan</w:t>
+      </w:r>
+    </w:p>
+    <w:p>
+      <w:pPr>
+        <w:pBdr>
+          <w:bottom w:val="single" w:sz="4" w:space="1" w:color="000000"/>
+        </w:pBdr>
+        <w:ind w:firstLine="810"/>
+        <w:rPr>
+          <w:rFonts w:ascii="Courier New" w:hAnsi="Courier New" w:cs="Courier New"/>
+          <w:sz w:val="16"/>
+          <w:szCs w:val="16"/>
+        </w:rPr>
+      </w:pPr>
+      <w:r>
+        <w:rPr>
+          <w:rFonts w:ascii="Courier New" w:hAnsi="Courier New" w:cs="Courier New"/>
+          <w:sz w:val="16"/>
+          <w:szCs w:val="16"/>
+        </w:rPr>
+        <w:t xml:space="preserve">    -&gt;          INNER JOIN pelanggan ON pesanan.pelanggan_id = pelanggan.id</w:t>
+      </w:r>
+    </w:p>
+    <w:p>
+      <w:pPr>
+        <w:pBdr>
+          <w:bottom w:val="single" w:sz="4" w:space="1" w:color="000000"/>
+        </w:pBdr>
+        <w:ind w:firstLine="810"/>
+        <w:rPr>
+          <w:rFonts w:ascii="Courier New" w:hAnsi="Courier New" w:cs="Courier New"/>
+          <w:sz w:val="16"/>
+          <w:szCs w:val="16"/>
+        </w:rPr>
+      </w:pPr>
+      <w:r>
+        <w:rPr>
+          <w:rFonts w:ascii="Courier New" w:hAnsi="Courier New" w:cs="Courier New"/>
+          <w:sz w:val="16"/>
+          <w:szCs w:val="16"/>
+        </w:rPr>
+        <w:t xml:space="preserve">    -&gt;          INNER JOIN pesanan_items ON Pesanan.id = pesanan_items.pesanan_id</w:t>
+      </w:r>
+    </w:p>
+    <w:p>
+      <w:pPr>
+        <w:pBdr>
+          <w:bottom w:val="single" w:sz="4" w:space="1" w:color="000000"/>
+        </w:pBdr>
+        <w:ind w:firstLine="810"/>
+        <w:rPr>
+          <w:rFonts w:ascii="Courier New" w:hAnsi="Courier New" w:cs="Courier New"/>
+          <w:sz w:val="16"/>
+          <w:szCs w:val="16"/>
+        </w:rPr>
+      </w:pPr>
+      <w:r>
+        <w:rPr>
+          <w:rFonts w:ascii="Courier New" w:hAnsi="Courier New" w:cs="Courier New"/>
+          <w:sz w:val="16"/>
+          <w:szCs w:val="16"/>
+        </w:rPr>
+        <w:t xml:space="preserve">    -&gt;          INNER JOIN produk ON pesanan_items.produk_id = produk.id</w:t>
+      </w:r>
+    </w:p>
+    <w:p>
+      <w:pPr>
+        <w:pBdr>
+          <w:bottom w:val="single" w:sz="4" w:space="1" w:color="000000"/>
+        </w:pBdr>
+        <w:ind w:firstLine="810"/>
+        <w:rPr>
+          <w:rFonts w:ascii="Courier New" w:hAnsi="Courier New" w:cs="Courier New"/>
+          <w:sz w:val="16"/>
+          <w:szCs w:val="16"/>
+        </w:rPr>
+      </w:pPr>
+      <w:r>
+        <w:rPr>
+          <w:rFonts w:ascii="Courier New" w:hAnsi="Courier New" w:cs="Courier New"/>
+          <w:sz w:val="16"/>
+          <w:szCs w:val="16"/>
+        </w:rPr>
+        <w:t xml:space="preserve">    -&gt;          INNER JOIN jenis_produk ON produk.jenis_produk_id = jenis_produk.id;</w:t>
+      </w:r>
+    </w:p>
+    <w:p>
+      <w:pPr>
+        <w:pBdr>
+          <w:bottom w:val="single" w:sz="4" w:space="1" w:color="000000"/>
+        </w:pBdr>
+        <w:ind w:firstLine="810"/>
+        <w:rPr>
+          <w:rFonts w:ascii="Courier New" w:hAnsi="Courier New" w:cs="Courier New"/>
+          <w:sz w:val="16"/>
+          <w:szCs w:val="16"/>
+        </w:rPr>
+      </w:pPr>
+      <w:r>
+        <w:rPr>
+          <w:rFonts w:ascii="Courier New" w:hAnsi="Courier New" w:cs="Courier New"/>
+          <w:sz w:val="16"/>
+          <w:szCs w:val="16"/>
+        </w:rPr>
+        <w:t>Query OK, 0 rows affected (0.016 sec)</w:t>
+      </w:r>
+    </w:p>
+    <w:p>
+      <w:pPr>
+        <w:pBdr>
+          <w:bottom w:val="single" w:sz="4" w:space="1" w:color="000000"/>
+        </w:pBdr>
+        <w:ind w:firstLine="810"/>
+        <w:rPr>
+          <w:rFonts w:ascii="Courier New" w:hAnsi="Courier New" w:cs="Courier New"/>
+          <w:sz w:val="16"/>
+          <w:szCs w:val="16"/>
+        </w:rPr>
+      </w:pPr>
+    </w:p>
+    <w:p>
+      <w:pPr>
+        <w:pBdr>
+          <w:bottom w:val="single" w:sz="4" w:space="1" w:color="000000"/>
+        </w:pBdr>
+        <w:ind w:firstLine="810"/>
+        <w:rPr>
+          <w:rFonts w:ascii="Courier New" w:hAnsi="Courier New" w:cs="Courier New"/>
+          <w:sz w:val="12"/>
+          <w:szCs w:val="12"/>
+        </w:rPr>
+      </w:pPr>
+      <w:r>
+        <w:rPr>
+          <w:rFonts w:ascii="Courier New" w:hAnsi="Courier New" w:cs="Courier New"/>
+          <w:sz w:val="12"/>
+          <w:szCs w:val="12"/>
+        </w:rPr>
+        <w:t>MariaDB [dbpos1]&gt; select * from pesanan_pelanggan_jenis_produk_pesanan_items;</w:t>
+      </w:r>
+    </w:p>
+    <w:p>
+      <w:pPr>
+        <w:pBdr>
+          <w:bottom w:val="single" w:sz="4" w:space="1" w:color="000000"/>
+        </w:pBdr>
+        <w:ind w:firstLine="810"/>
+        <w:rPr>
+          <w:rFonts w:ascii="Courier New" w:hAnsi="Courier New" w:cs="Courier New"/>
+          <w:sz w:val="12"/>
+          <w:szCs w:val="12"/>
+        </w:rPr>
+      </w:pPr>
+      <w:r>
+        <w:rPr>
+          <w:rFonts w:ascii="Courier New" w:hAnsi="Courier New" w:cs="Courier New"/>
+          <w:sz w:val="12"/>
+          <w:szCs w:val="12"/>
+        </w:rPr>
+        <w:t>+----+------------+---------+--------------+------+------------------+--------------+------+------------+</w:t>
+      </w:r>
+    </w:p>
+    <w:p>
+      <w:pPr>
+        <w:pBdr>
+          <w:bottom w:val="single" w:sz="4" w:space="1" w:color="000000"/>
+        </w:pBdr>
+        <w:ind w:firstLine="810"/>
+        <w:rPr>
+          <w:rFonts w:ascii="Courier New" w:hAnsi="Courier New" w:cs="Courier New"/>
+          <w:sz w:val="12"/>
+          <w:szCs w:val="12"/>
+        </w:rPr>
+      </w:pPr>
+      <w:r>
+        <w:rPr>
+          <w:rFonts w:ascii="Courier New" w:hAnsi="Courier New" w:cs="Courier New"/>
+          <w:sz w:val="12"/>
+          <w:szCs w:val="12"/>
+        </w:rPr>
+        <w:t>| id | tanggal    | total   | nama         | kode | nama_produk      | jenis_produk | qty  | harga_jual |</w:t>
+      </w:r>
+    </w:p>
+    <w:p>
+      <w:pPr>
+        <w:pBdr>
+          <w:bottom w:val="single" w:sz="4" w:space="1" w:color="000000"/>
+        </w:pBdr>
+        <w:ind w:firstLine="810"/>
+        <w:rPr>
+          <w:rFonts w:ascii="Courier New" w:hAnsi="Courier New" w:cs="Courier New"/>
+          <w:sz w:val="12"/>
+          <w:szCs w:val="12"/>
+        </w:rPr>
+      </w:pPr>
+      <w:r>
+        <w:rPr>
+          <w:rFonts w:ascii="Courier New" w:hAnsi="Courier New" w:cs="Courier New"/>
+          <w:sz w:val="12"/>
+          <w:szCs w:val="12"/>
+        </w:rPr>
+        <w:t>+----+------------+---------+--------------+------+------------------+--------------+------+------------+</w:t>
+      </w:r>
+    </w:p>
+    <w:p>
+      <w:pPr>
+        <w:pBdr>
+          <w:bottom w:val="single" w:sz="4" w:space="1" w:color="000000"/>
+        </w:pBdr>
+        <w:ind w:firstLine="810"/>
+        <w:rPr>
+          <w:rFonts w:ascii="Courier New" w:hAnsi="Courier New" w:cs="Courier New"/>
+          <w:sz w:val="12"/>
+          <w:szCs w:val="12"/>
+        </w:rPr>
+      </w:pPr>
+      <w:r>
+        <w:rPr>
+          <w:rFonts w:ascii="Courier New" w:hAnsi="Courier New" w:cs="Courier New"/>
+          <w:sz w:val="12"/>
+          <w:szCs w:val="12"/>
+        </w:rPr>
+        <w:t>|  1 | 2015-11-04 | 9720000 | Agung Sedayu | TV01 | Televisi 21 inch | elektronik   |    1 |    5040000 |</w:t>
+      </w:r>
+    </w:p>
+    <w:p>
+      <w:pPr>
+        <w:pBdr>
+          <w:bottom w:val="single" w:sz="4" w:space="1" w:color="000000"/>
+        </w:pBdr>
+        <w:ind w:firstLine="810"/>
+        <w:rPr>
+          <w:rFonts w:ascii="Courier New" w:hAnsi="Courier New" w:cs="Courier New"/>
+          <w:sz w:val="12"/>
+          <w:szCs w:val="12"/>
+        </w:rPr>
+      </w:pPr>
+      <w:r>
+        <w:rPr>
+          <w:rFonts w:ascii="Courier New" w:hAnsi="Courier New" w:cs="Courier New"/>
+          <w:sz w:val="12"/>
+          <w:szCs w:val="12"/>
+        </w:rPr>
+        <w:t>|  1 | 2015-11-04 | 9720000 | Agung Sedayu | K001 | Kulkas 2 pintu   | elektronik   |    1 |    4680000 |</w:t>
+      </w:r>
+    </w:p>
+    <w:p>
+      <w:pPr>
+        <w:pBdr>
+          <w:bottom w:val="single" w:sz="4" w:space="1" w:color="000000"/>
+        </w:pBdr>
+        <w:ind w:firstLine="810"/>
+        <w:rPr>
+          <w:rFonts w:ascii="Courier New" w:hAnsi="Courier New" w:cs="Courier New"/>
+          <w:sz w:val="12"/>
+          <w:szCs w:val="12"/>
+        </w:rPr>
+      </w:pPr>
+      <w:r>
+        <w:rPr>
+          <w:rFonts w:ascii="Courier New" w:hAnsi="Courier New" w:cs="Courier New"/>
+          <w:sz w:val="12"/>
+          <w:szCs w:val="12"/>
+        </w:rPr>
+        <w:t>|  3 | 2015-11-04 |       0 | Gayatri Dwi  | TV01 | Televisi 21 inch | elektronik   |    1 |    5040000 |</w:t>
+      </w:r>
+    </w:p>
+    <w:p>
+      <w:pPr>
+        <w:pBdr>
+          <w:bottom w:val="single" w:sz="4" w:space="1" w:color="000000"/>
+        </w:pBdr>
+        <w:ind w:firstLine="810"/>
+        <w:rPr>
+          <w:rFonts w:ascii="Courier New" w:hAnsi="Courier New" w:cs="Courier New"/>
+          <w:sz w:val="12"/>
+          <w:szCs w:val="12"/>
+        </w:rPr>
+      </w:pPr>
+      <w:r>
+        <w:rPr>
+          <w:rFonts w:ascii="Courier New" w:hAnsi="Courier New" w:cs="Courier New"/>
+          <w:sz w:val="12"/>
+          <w:szCs w:val="12"/>
+        </w:rPr>
+        <w:t>|  2 | 2015-11-04 |   17500 | Sekar Mirah  | TK01 | Teh Kotak        | minuman      |    5 |       3500 |</w:t>
+      </w:r>
+    </w:p>
+    <w:p>
+      <w:pPr>
+        <w:pBdr>
+          <w:bottom w:val="single" w:sz="4" w:space="1" w:color="000000"/>
+        </w:pBdr>
+        <w:ind w:firstLine="810"/>
+        <w:rPr>
+          <w:rFonts w:ascii="Courier New" w:hAnsi="Courier New" w:cs="Courier New"/>
+          <w:sz w:val="12"/>
+          <w:szCs w:val="12"/>
+        </w:rPr>
+      </w:pPr>
+      <w:r>
+        <w:rPr>
+          <w:rFonts w:ascii="Courier New" w:hAnsi="Courier New" w:cs="Courier New"/>
+          <w:sz w:val="12"/>
+          <w:szCs w:val="12"/>
+        </w:rPr>
+        <w:t>|  3 | 2015-11-04 |       0 | Gayatri Dwi  | TK01 | Teh Kotak        | minuman      |   10 |       3500 |</w:t>
+      </w:r>
+    </w:p>
+    <w:p>
+      <w:pPr>
+        <w:pBdr>
+          <w:bottom w:val="single" w:sz="4" w:space="1" w:color="000000"/>
+        </w:pBdr>
+        <w:ind w:firstLine="810"/>
+        <w:rPr>
+          <w:rFonts w:ascii="Courier New" w:hAnsi="Courier New" w:cs="Courier New"/>
+          <w:sz w:val="12"/>
+          <w:szCs w:val="12"/>
+        </w:rPr>
+      </w:pPr>
+      <w:r>
+        <w:rPr>
+          <w:rFonts w:ascii="Courier New" w:hAnsi="Courier New" w:cs="Courier New"/>
+          <w:sz w:val="12"/>
+          <w:szCs w:val="12"/>
+        </w:rPr>
+        <w:t>|  5 | 2015-11-04 |       0 | Cassanndra   | TK01 | Teh Kotak        | minuman      |   10 |       3500 |</w:t>
+      </w:r>
+    </w:p>
+    <w:p>
+      <w:pPr>
+        <w:pBdr>
+          <w:bottom w:val="single" w:sz="4" w:space="1" w:color="000000"/>
+        </w:pBdr>
+        <w:ind w:firstLine="810"/>
+        <w:rPr>
+          <w:rFonts w:ascii="Courier New" w:hAnsi="Courier New" w:cs="Courier New"/>
+          <w:sz w:val="12"/>
+          <w:szCs w:val="12"/>
+        </w:rPr>
+      </w:pPr>
+      <w:r>
+        <w:rPr>
+          <w:rFonts w:ascii="Courier New" w:hAnsi="Courier New" w:cs="Courier New"/>
+          <w:sz w:val="12"/>
+          <w:szCs w:val="12"/>
+        </w:rPr>
+        <w:t>|  6 | 2015-11-04 |       0 | Pandan Wangi | TK01 | Teh Kotak        | minuman      |   20 |       3500 |</w:t>
+      </w:r>
+    </w:p>
+    <w:p>
+      <w:pPr>
+        <w:pBdr>
+          <w:bottom w:val="single" w:sz="4" w:space="1" w:color="000000"/>
+        </w:pBdr>
+        <w:ind w:firstLine="810"/>
+        <w:rPr>
+          <w:rFonts w:ascii="Courier New" w:hAnsi="Courier New" w:cs="Courier New"/>
+          <w:sz w:val="12"/>
+          <w:szCs w:val="12"/>
+        </w:rPr>
+      </w:pPr>
+      <w:r>
+        <w:rPr>
+          <w:rFonts w:ascii="Courier New" w:hAnsi="Courier New" w:cs="Courier New"/>
+          <w:sz w:val="12"/>
+          <w:szCs w:val="12"/>
+        </w:rPr>
+        <w:t>+----+------------+---------+--------------+------+------------------+--------------+------+------------+</w:t>
+      </w:r>
+    </w:p>
+    <w:p>
+      <w:pPr>
+        <w:pBdr>
+          <w:bottom w:val="single" w:sz="4" w:space="1" w:color="000000"/>
+        </w:pBdr>
+        <w:ind w:firstLine="810"/>
+        <w:rPr>
+          <w:rFonts w:ascii="Courier New" w:hAnsi="Courier New" w:cs="Courier New"/>
+          <w:sz w:val="12"/>
+          <w:szCs w:val="12"/>
+        </w:rPr>
+      </w:pPr>
+      <w:r>
+        <w:rPr>
+          <w:rFonts w:ascii="Courier New" w:hAnsi="Courier New" w:cs="Courier New"/>
+          <w:sz w:val="12"/>
+          <w:szCs w:val="12"/>
+        </w:rPr>
+        <w:t>7 rows in set (0.002 sec)</w:t>
+      </w:r>
+    </w:p>
+    <w:p>
+      <w:pPr>
+        <w:pBdr>
+          <w:bottom w:val="single" w:sz="4" w:space="1" w:color="000000"/>
+        </w:pBdr>
+      </w:pPr>
+    </w:p>
+    <w:p>
+      <w:pPr>
+        <w:pBdr>
+          <w:bottom w:val="single" w:sz="4" w:space="1" w:color="000000"/>
+        </w:pBdr>
+      </w:pPr>
+    </w:p>
+    <w:p>
+      <w:pPr>
+        <w:pBdr>
+          <w:bottom w:val="single" w:sz="4" w:space="1" w:color="000000"/>
+        </w:pBdr>
+      </w:pPr>
+      <w:r>
+        <w:t>SOAL 5.2</w:t>
       </w:r>
     </w:p>
     <w:p/>
@@ -2076,37 +3368,8 @@
         </w:numPr>
         <w:spacing w:line="360" w:lineRule="auto"/>
       </w:pPr>
-      <w:proofErr w:type="spellStart"/>
-      <w:r>
-        <w:t>Buatlah</w:t>
-      </w:r>
-      <w:proofErr w:type="spellEnd"/>
-      <w:r>
-        <w:t xml:space="preserve"> </w:t>
-      </w:r>
-      <w:proofErr w:type="spellStart"/>
-      <w:r>
-        <w:t>sebuah</w:t>
-      </w:r>
-      <w:proofErr w:type="spellEnd"/>
-      <w:r>
-        <w:t xml:space="preserve"> transaction dengan </w:t>
-      </w:r>
-      <w:proofErr w:type="spellStart"/>
-      <w:r>
-        <w:t>skenario-skenario</w:t>
-      </w:r>
-      <w:proofErr w:type="spellEnd"/>
-      <w:r>
-        <w:t xml:space="preserve"> statement sebagai </w:t>
-      </w:r>
-      <w:proofErr w:type="spellStart"/>
-      <w:r>
-        <w:t>berikut</w:t>
-      </w:r>
-      <w:proofErr w:type="spellEnd"/>
-      <w:r>
-        <w:t>:</w:t>
+      <w:r>
+        <w:t>Buatlah sebuah transaction dengan skenario-skenario statement sebagai berikut:</w:t>
       </w:r>
     </w:p>
     <w:p>
@@ -2123,6 +3386,55 @@
     </w:p>
     <w:p>
       <w:pPr>
+        <w:spacing w:line="360" w:lineRule="auto"/>
+        <w:ind w:left="1440"/>
+        <w:rPr>
+          <w:rFonts w:ascii="Courier New" w:hAnsi="Courier New" w:cs="Courier New"/>
+          <w:sz w:val="18"/>
+          <w:szCs w:val="18"/>
+        </w:rPr>
+      </w:pPr>
+      <w:r>
+        <w:rPr>
+          <w:rFonts w:ascii="Courier New" w:hAnsi="Courier New" w:cs="Courier New"/>
+          <w:sz w:val="18"/>
+          <w:szCs w:val="18"/>
+        </w:rPr>
+        <w:t>MariaDB [dbpos1]&gt; START TRANSACTION;</w:t>
+      </w:r>
+    </w:p>
+    <w:p>
+      <w:pPr>
+        <w:spacing w:line="360" w:lineRule="auto"/>
+        <w:ind w:left="1440"/>
+        <w:rPr>
+          <w:rFonts w:ascii="Courier New" w:hAnsi="Courier New" w:cs="Courier New"/>
+          <w:sz w:val="18"/>
+          <w:szCs w:val="18"/>
+        </w:rPr>
+      </w:pPr>
+      <w:r>
+        <w:rPr>
+          <w:rFonts w:ascii="Courier New" w:hAnsi="Courier New" w:cs="Courier New"/>
+          <w:sz w:val="18"/>
+          <w:szCs w:val="18"/>
+        </w:rPr>
+        <w:t>Query OK, 0 rows affected (0.000 sec)</w:t>
+      </w:r>
+    </w:p>
+    <w:p>
+      <w:pPr>
+        <w:spacing w:line="360" w:lineRule="auto"/>
+        <w:ind w:left="1440"/>
+        <w:rPr>
+          <w:rFonts w:ascii="Courier New" w:hAnsi="Courier New" w:cs="Courier New"/>
+          <w:sz w:val="18"/>
+          <w:szCs w:val="18"/>
+        </w:rPr>
+      </w:pPr>
+    </w:p>
+    <w:p>
+      <w:pPr>
         <w:numPr>
           <w:ilvl w:val="0"/>
           <w:numId w:val="3"/>
@@ -2130,15 +3442,537 @@
         <w:spacing w:line="360" w:lineRule="auto"/>
       </w:pPr>
       <w:r>
-        <w:t xml:space="preserve">Insert data produk </w:t>
-      </w:r>
-      <w:proofErr w:type="spellStart"/>
-      <w:r>
-        <w:t>sebanyak</w:t>
-      </w:r>
-      <w:proofErr w:type="spellEnd"/>
-      <w:r>
-        <w:t xml:space="preserve"> 3 record</w:t>
+        <w:t>Insert data produk sebanyak 3 record</w:t>
+      </w:r>
+    </w:p>
+    <w:p>
+      <w:pPr>
+        <w:spacing w:line="360" w:lineRule="auto"/>
+        <w:ind w:left="1440"/>
+        <w:rPr>
+          <w:rFonts w:ascii="Courier New" w:hAnsi="Courier New" w:cs="Courier New"/>
+          <w:sz w:val="18"/>
+          <w:szCs w:val="18"/>
+        </w:rPr>
+      </w:pPr>
+      <w:r>
+        <w:rPr>
+          <w:rFonts w:ascii="Courier New" w:hAnsi="Courier New" w:cs="Courier New"/>
+          <w:sz w:val="18"/>
+          <w:szCs w:val="18"/>
+        </w:rPr>
+        <w:t>MariaDB [dbpos1]&gt; INSERT INTO produk (kode, nama, harga_beli, harga_jual, stok, min_stok, jenis_produk_id) VALUES</w:t>
+      </w:r>
+    </w:p>
+    <w:p>
+      <w:pPr>
+        <w:spacing w:line="360" w:lineRule="auto"/>
+        <w:ind w:left="1440"/>
+        <w:rPr>
+          <w:rFonts w:ascii="Courier New" w:hAnsi="Courier New" w:cs="Courier New"/>
+          <w:sz w:val="18"/>
+          <w:szCs w:val="18"/>
+        </w:rPr>
+      </w:pPr>
+      <w:r>
+        <w:rPr>
+          <w:rFonts w:ascii="Courier New" w:hAnsi="Courier New" w:cs="Courier New"/>
+          <w:sz w:val="18"/>
+          <w:szCs w:val="18"/>
+        </w:rPr>
+        <w:t xml:space="preserve">    -&gt;      ('A001', 'TV Samsung', 4000000, 5000000, 4, 2, 2),</w:t>
+      </w:r>
+    </w:p>
+    <w:p>
+      <w:pPr>
+        <w:spacing w:line="360" w:lineRule="auto"/>
+        <w:ind w:left="1440"/>
+        <w:rPr>
+          <w:rFonts w:ascii="Courier New" w:hAnsi="Courier New" w:cs="Courier New"/>
+          <w:sz w:val="18"/>
+          <w:szCs w:val="18"/>
+        </w:rPr>
+      </w:pPr>
+      <w:r>
+        <w:rPr>
+          <w:rFonts w:ascii="Courier New" w:hAnsi="Courier New" w:cs="Courier New"/>
+          <w:sz w:val="18"/>
+          <w:szCs w:val="18"/>
+        </w:rPr>
+        <w:t xml:space="preserve">    -&gt;      ('A002', 'Asus Rog Strix', 8000000, 10000000, 4, 2, 2),</w:t>
+      </w:r>
+    </w:p>
+    <w:p>
+      <w:pPr>
+        <w:spacing w:line="360" w:lineRule="auto"/>
+        <w:ind w:left="1440"/>
+        <w:rPr>
+          <w:rFonts w:ascii="Courier New" w:hAnsi="Courier New" w:cs="Courier New"/>
+          <w:sz w:val="18"/>
+          <w:szCs w:val="18"/>
+        </w:rPr>
+      </w:pPr>
+      <w:r>
+        <w:rPr>
+          <w:rFonts w:ascii="Courier New" w:hAnsi="Courier New" w:cs="Courier New"/>
+          <w:sz w:val="18"/>
+          <w:szCs w:val="18"/>
+        </w:rPr>
+        <w:t xml:space="preserve">    -&gt;      ('A003', 'Motor Listrik', 10000000, 12000000, 3, 1, 1);</w:t>
+      </w:r>
+    </w:p>
+    <w:p>
+      <w:pPr>
+        <w:spacing w:line="360" w:lineRule="auto"/>
+        <w:ind w:left="1440"/>
+        <w:rPr>
+          <w:rFonts w:ascii="Courier New" w:hAnsi="Courier New" w:cs="Courier New"/>
+          <w:sz w:val="18"/>
+          <w:szCs w:val="18"/>
+        </w:rPr>
+      </w:pPr>
+      <w:r>
+        <w:rPr>
+          <w:rFonts w:ascii="Courier New" w:hAnsi="Courier New" w:cs="Courier New"/>
+          <w:sz w:val="18"/>
+          <w:szCs w:val="18"/>
+        </w:rPr>
+        <w:t>Query OK, 3 rows affected (0.045 sec)</w:t>
+      </w:r>
+    </w:p>
+    <w:p>
+      <w:pPr>
+        <w:spacing w:line="360" w:lineRule="auto"/>
+        <w:ind w:left="1440"/>
+        <w:rPr>
+          <w:rFonts w:ascii="Courier New" w:hAnsi="Courier New" w:cs="Courier New"/>
+          <w:sz w:val="18"/>
+          <w:szCs w:val="18"/>
+        </w:rPr>
+      </w:pPr>
+      <w:r>
+        <w:rPr>
+          <w:rFonts w:ascii="Courier New" w:hAnsi="Courier New" w:cs="Courier New"/>
+          <w:sz w:val="18"/>
+          <w:szCs w:val="18"/>
+        </w:rPr>
+        <w:t>Records: 3  Duplicates: 0  Warnings: 0</w:t>
+      </w:r>
+    </w:p>
+    <w:p>
+      <w:pPr>
+        <w:spacing w:line="360" w:lineRule="auto"/>
+        <w:ind w:left="1440"/>
+        <w:rPr>
+          <w:rFonts w:ascii="Courier New" w:hAnsi="Courier New" w:cs="Courier New"/>
+          <w:sz w:val="18"/>
+          <w:szCs w:val="18"/>
+        </w:rPr>
+      </w:pPr>
+    </w:p>
+    <w:p>
+      <w:pPr>
+        <w:spacing w:line="360" w:lineRule="auto"/>
+        <w:ind w:left="1440"/>
+        <w:rPr>
+          <w:rFonts w:ascii="Courier New" w:hAnsi="Courier New" w:cs="Courier New"/>
+          <w:sz w:val="18"/>
+          <w:szCs w:val="18"/>
+        </w:rPr>
+      </w:pPr>
+    </w:p>
+    <w:p>
+      <w:pPr>
+        <w:spacing w:line="360" w:lineRule="auto"/>
+        <w:ind w:left="1440"/>
+        <w:rPr>
+          <w:rFonts w:ascii="Courier New" w:hAnsi="Courier New" w:cs="Courier New"/>
+          <w:sz w:val="18"/>
+          <w:szCs w:val="18"/>
+        </w:rPr>
+      </w:pPr>
+    </w:p>
+    <w:p>
+      <w:pPr>
+        <w:spacing w:line="360" w:lineRule="auto"/>
+        <w:ind w:left="1440"/>
+        <w:rPr>
+          <w:rFonts w:ascii="Courier New" w:hAnsi="Courier New" w:cs="Courier New"/>
+          <w:sz w:val="18"/>
+          <w:szCs w:val="18"/>
+        </w:rPr>
+      </w:pPr>
+    </w:p>
+    <w:p>
+      <w:pPr>
+        <w:spacing w:line="360" w:lineRule="auto"/>
+        <w:ind w:left="1440"/>
+        <w:rPr>
+          <w:rFonts w:ascii="Courier New" w:hAnsi="Courier New" w:cs="Courier New"/>
+          <w:sz w:val="16"/>
+          <w:szCs w:val="16"/>
+        </w:rPr>
+      </w:pPr>
+    </w:p>
+    <w:p>
+      <w:pPr>
+        <w:spacing w:line="360" w:lineRule="auto"/>
+        <w:ind w:left="1440"/>
+        <w:rPr>
+          <w:rFonts w:ascii="Courier New" w:hAnsi="Courier New" w:cs="Courier New"/>
+          <w:sz w:val="12"/>
+          <w:szCs w:val="12"/>
+        </w:rPr>
+      </w:pPr>
+      <w:r>
+        <w:rPr>
+          <w:rFonts w:ascii="Courier New" w:hAnsi="Courier New" w:cs="Courier New"/>
+          <w:sz w:val="12"/>
+          <w:szCs w:val="12"/>
+        </w:rPr>
+        <w:t>MariaDB [dbpos1]&gt; select * from produk;</w:t>
+      </w:r>
+    </w:p>
+    <w:p>
+      <w:pPr>
+        <w:spacing w:line="360" w:lineRule="auto"/>
+        <w:ind w:left="1440"/>
+        <w:rPr>
+          <w:rFonts w:ascii="Courier New" w:hAnsi="Courier New" w:cs="Courier New"/>
+          <w:sz w:val="12"/>
+          <w:szCs w:val="12"/>
+        </w:rPr>
+      </w:pPr>
+      <w:r>
+        <w:rPr>
+          <w:rFonts w:ascii="Courier New" w:hAnsi="Courier New" w:cs="Courier New"/>
+          <w:sz w:val="12"/>
+          <w:szCs w:val="12"/>
+        </w:rPr>
+        <w:t>+----+------+------------------+------------+------------+------+----------+-----------------+</w:t>
+      </w:r>
+    </w:p>
+    <w:p>
+      <w:pPr>
+        <w:spacing w:line="360" w:lineRule="auto"/>
+        <w:ind w:left="1440"/>
+        <w:rPr>
+          <w:rFonts w:ascii="Courier New" w:hAnsi="Courier New" w:cs="Courier New"/>
+          <w:sz w:val="12"/>
+          <w:szCs w:val="12"/>
+        </w:rPr>
+      </w:pPr>
+      <w:r>
+        <w:rPr>
+          <w:rFonts w:ascii="Courier New" w:hAnsi="Courier New" w:cs="Courier New"/>
+          <w:sz w:val="12"/>
+          <w:szCs w:val="12"/>
+        </w:rPr>
+        <w:t>| id | kode | nama             | harga_beli | harga_jual | stok | min_stok | jenis_produk_id |</w:t>
+      </w:r>
+    </w:p>
+    <w:p>
+      <w:pPr>
+        <w:spacing w:line="360" w:lineRule="auto"/>
+        <w:ind w:left="1440"/>
+        <w:rPr>
+          <w:rFonts w:ascii="Courier New" w:hAnsi="Courier New" w:cs="Courier New"/>
+          <w:sz w:val="12"/>
+          <w:szCs w:val="12"/>
+        </w:rPr>
+      </w:pPr>
+      <w:r>
+        <w:rPr>
+          <w:rFonts w:ascii="Courier New" w:hAnsi="Courier New" w:cs="Courier New"/>
+          <w:sz w:val="12"/>
+          <w:szCs w:val="12"/>
+        </w:rPr>
+        <w:t>+----+------+------------------+------------+------------+------+----------+-----------------+</w:t>
+      </w:r>
+    </w:p>
+    <w:p>
+      <w:pPr>
+        <w:spacing w:line="360" w:lineRule="auto"/>
+        <w:ind w:left="1440"/>
+        <w:rPr>
+          <w:rFonts w:ascii="Courier New" w:hAnsi="Courier New" w:cs="Courier New"/>
+          <w:sz w:val="12"/>
+          <w:szCs w:val="12"/>
+        </w:rPr>
+      </w:pPr>
+      <w:r>
+        <w:rPr>
+          <w:rFonts w:ascii="Courier New" w:hAnsi="Courier New" w:cs="Courier New"/>
+          <w:sz w:val="12"/>
+          <w:szCs w:val="12"/>
+        </w:rPr>
+        <w:t>|  1 | TV01 | Televisi 21 inch |    3500000 |    5040000 |    5 |        2 |               1 |</w:t>
+      </w:r>
+    </w:p>
+    <w:p>
+      <w:pPr>
+        <w:spacing w:line="360" w:lineRule="auto"/>
+        <w:ind w:left="1440"/>
+        <w:rPr>
+          <w:rFonts w:ascii="Courier New" w:hAnsi="Courier New" w:cs="Courier New"/>
+          <w:sz w:val="12"/>
+          <w:szCs w:val="12"/>
+        </w:rPr>
+      </w:pPr>
+      <w:r>
+        <w:rPr>
+          <w:rFonts w:ascii="Courier New" w:hAnsi="Courier New" w:cs="Courier New"/>
+          <w:sz w:val="12"/>
+          <w:szCs w:val="12"/>
+        </w:rPr>
+        <w:t>|  2 | TV02 | Televisi 40 inch |    5500000 |    7440000 |    4 |        2 |               1 |</w:t>
+      </w:r>
+    </w:p>
+    <w:p>
+      <w:pPr>
+        <w:spacing w:line="360" w:lineRule="auto"/>
+        <w:ind w:left="1440"/>
+        <w:rPr>
+          <w:rFonts w:ascii="Courier New" w:hAnsi="Courier New" w:cs="Courier New"/>
+          <w:sz w:val="12"/>
+          <w:szCs w:val="12"/>
+        </w:rPr>
+      </w:pPr>
+      <w:r>
+        <w:rPr>
+          <w:rFonts w:ascii="Courier New" w:hAnsi="Courier New" w:cs="Courier New"/>
+          <w:sz w:val="12"/>
+          <w:szCs w:val="12"/>
+        </w:rPr>
+        <w:t>|  3 | K001 | Kulkas 2 pintu   |    3500000 |    4680000 |    6 |        2 |               1 |</w:t>
+      </w:r>
+    </w:p>
+    <w:p>
+      <w:pPr>
+        <w:spacing w:line="360" w:lineRule="auto"/>
+        <w:ind w:left="1440"/>
+        <w:rPr>
+          <w:rFonts w:ascii="Courier New" w:hAnsi="Courier New" w:cs="Courier New"/>
+          <w:sz w:val="12"/>
+          <w:szCs w:val="12"/>
+        </w:rPr>
+      </w:pPr>
+      <w:r>
+        <w:rPr>
+          <w:rFonts w:ascii="Courier New" w:hAnsi="Courier New" w:cs="Courier New"/>
+          <w:sz w:val="12"/>
+          <w:szCs w:val="12"/>
+        </w:rPr>
+        <w:t>|  4 | M001 | Meja Makan       |     500000 |     600000 |    4 |        3 |               2 |</w:t>
+      </w:r>
+    </w:p>
+    <w:p>
+      <w:pPr>
+        <w:spacing w:line="360" w:lineRule="auto"/>
+        <w:ind w:left="1440"/>
+        <w:rPr>
+          <w:rFonts w:ascii="Courier New" w:hAnsi="Courier New" w:cs="Courier New"/>
+          <w:sz w:val="12"/>
+          <w:szCs w:val="12"/>
+        </w:rPr>
+      </w:pPr>
+      <w:r>
+        <w:rPr>
+          <w:rFonts w:ascii="Courier New" w:hAnsi="Courier New" w:cs="Courier New"/>
+          <w:sz w:val="12"/>
+          <w:szCs w:val="12"/>
+        </w:rPr>
+        <w:t>|  5 | TK01 | Teh Kotak        |       3000 |       3500 |    6 |       10 |               4 |</w:t>
+      </w:r>
+    </w:p>
+    <w:p>
+      <w:pPr>
+        <w:spacing w:line="360" w:lineRule="auto"/>
+        <w:ind w:left="1440"/>
+        <w:rPr>
+          <w:rFonts w:ascii="Courier New" w:hAnsi="Courier New" w:cs="Courier New"/>
+          <w:sz w:val="12"/>
+          <w:szCs w:val="12"/>
+        </w:rPr>
+      </w:pPr>
+      <w:r>
+        <w:rPr>
+          <w:rFonts w:ascii="Courier New" w:hAnsi="Courier New" w:cs="Courier New"/>
+          <w:sz w:val="12"/>
+          <w:szCs w:val="12"/>
+        </w:rPr>
+        <w:t>|  6 | PC01 | PC Desktop HP    |    7000000 |    9600000 |    9 |        2 |               5 |</w:t>
+      </w:r>
+    </w:p>
+    <w:p>
+      <w:pPr>
+        <w:spacing w:line="360" w:lineRule="auto"/>
+        <w:ind w:left="1440"/>
+        <w:rPr>
+          <w:rFonts w:ascii="Courier New" w:hAnsi="Courier New" w:cs="Courier New"/>
+          <w:sz w:val="12"/>
+          <w:szCs w:val="12"/>
+        </w:rPr>
+      </w:pPr>
+      <w:r>
+        <w:rPr>
+          <w:rFonts w:ascii="Courier New" w:hAnsi="Courier New" w:cs="Courier New"/>
+          <w:sz w:val="12"/>
+          <w:szCs w:val="12"/>
+        </w:rPr>
+        <w:t>|  7 | TB01 | Teh Botol        |       2000 |       2500 |   53 |       10 |               4 |</w:t>
+      </w:r>
+    </w:p>
+    <w:p>
+      <w:pPr>
+        <w:spacing w:line="360" w:lineRule="auto"/>
+        <w:ind w:left="1440"/>
+        <w:rPr>
+          <w:rFonts w:ascii="Courier New" w:hAnsi="Courier New" w:cs="Courier New"/>
+          <w:sz w:val="12"/>
+          <w:szCs w:val="12"/>
+        </w:rPr>
+      </w:pPr>
+      <w:r>
+        <w:rPr>
+          <w:rFonts w:ascii="Courier New" w:hAnsi="Courier New" w:cs="Courier New"/>
+          <w:sz w:val="12"/>
+          <w:szCs w:val="12"/>
+        </w:rPr>
+        <w:t>|  8 | AC01 | Notebook Acer    |    8000000 |   10800000 |    7 |        2 |               5 |</w:t>
+      </w:r>
+    </w:p>
+    <w:p>
+      <w:pPr>
+        <w:spacing w:line="360" w:lineRule="auto"/>
+        <w:ind w:left="1440"/>
+        <w:rPr>
+          <w:rFonts w:ascii="Courier New" w:hAnsi="Courier New" w:cs="Courier New"/>
+          <w:sz w:val="12"/>
+          <w:szCs w:val="12"/>
+        </w:rPr>
+      </w:pPr>
+      <w:r>
+        <w:rPr>
+          <w:rFonts w:ascii="Courier New" w:hAnsi="Courier New" w:cs="Courier New"/>
+          <w:sz w:val="12"/>
+          <w:szCs w:val="12"/>
+        </w:rPr>
+        <w:t>|  9 | LN01 | Notebook Lenovo  |    9000000 |   12000000 |    9 |        2 |               5 |</w:t>
+      </w:r>
+    </w:p>
+    <w:p>
+      <w:pPr>
+        <w:spacing w:line="360" w:lineRule="auto"/>
+        <w:ind w:left="1440"/>
+        <w:rPr>
+          <w:rFonts w:ascii="Courier New" w:hAnsi="Courier New" w:cs="Courier New"/>
+          <w:sz w:val="12"/>
+          <w:szCs w:val="12"/>
+        </w:rPr>
+      </w:pPr>
+      <w:r>
+        <w:rPr>
+          <w:rFonts w:ascii="Courier New" w:hAnsi="Courier New" w:cs="Courier New"/>
+          <w:sz w:val="12"/>
+          <w:szCs w:val="12"/>
+        </w:rPr>
+        <w:t>| 10 | L004 | Laptop HP        |   12000000 |   13000000 |   20 |        5 |               5 |</w:t>
+      </w:r>
+    </w:p>
+    <w:p>
+      <w:pPr>
+        <w:spacing w:line="360" w:lineRule="auto"/>
+        <w:ind w:left="1440"/>
+        <w:rPr>
+          <w:rFonts w:ascii="Courier New" w:hAnsi="Courier New" w:cs="Courier New"/>
+          <w:sz w:val="12"/>
+          <w:szCs w:val="12"/>
+        </w:rPr>
+      </w:pPr>
+      <w:r>
+        <w:rPr>
+          <w:rFonts w:ascii="Courier New" w:hAnsi="Courier New" w:cs="Courier New"/>
+          <w:sz w:val="12"/>
+          <w:szCs w:val="12"/>
+        </w:rPr>
+        <w:t>| 11 | A001 | TV Samsung       |    4000000 |    5000000 |    4 |        2 |               2 |</w:t>
+      </w:r>
+    </w:p>
+    <w:p>
+      <w:pPr>
+        <w:spacing w:line="360" w:lineRule="auto"/>
+        <w:ind w:left="1440"/>
+        <w:rPr>
+          <w:rFonts w:ascii="Courier New" w:hAnsi="Courier New" w:cs="Courier New"/>
+          <w:sz w:val="12"/>
+          <w:szCs w:val="12"/>
+        </w:rPr>
+      </w:pPr>
+      <w:r>
+        <w:rPr>
+          <w:rFonts w:ascii="Courier New" w:hAnsi="Courier New" w:cs="Courier New"/>
+          <w:sz w:val="12"/>
+          <w:szCs w:val="12"/>
+        </w:rPr>
+        <w:t>| 12 | A002 | Asus Rog Strix   |    8000000 |   10000000 |    4 |        2 |               2 |</w:t>
+      </w:r>
+    </w:p>
+    <w:p>
+      <w:pPr>
+        <w:spacing w:line="360" w:lineRule="auto"/>
+        <w:ind w:left="1440"/>
+        <w:rPr>
+          <w:rFonts w:ascii="Courier New" w:hAnsi="Courier New" w:cs="Courier New"/>
+          <w:sz w:val="12"/>
+          <w:szCs w:val="12"/>
+        </w:rPr>
+      </w:pPr>
+      <w:r>
+        <w:rPr>
+          <w:rFonts w:ascii="Courier New" w:hAnsi="Courier New" w:cs="Courier New"/>
+          <w:sz w:val="12"/>
+          <w:szCs w:val="12"/>
+        </w:rPr>
+        <w:t>| 13 | A003 | Motor Listrik    |   10000000 |   12000000 |    3 |        1 |               1 |</w:t>
+      </w:r>
+    </w:p>
+    <w:p>
+      <w:pPr>
+        <w:spacing w:line="360" w:lineRule="auto"/>
+        <w:ind w:left="1440"/>
+        <w:rPr>
+          <w:rFonts w:ascii="Courier New" w:hAnsi="Courier New" w:cs="Courier New"/>
+          <w:sz w:val="12"/>
+          <w:szCs w:val="12"/>
+        </w:rPr>
+      </w:pPr>
+      <w:r>
+        <w:rPr>
+          <w:rFonts w:ascii="Courier New" w:hAnsi="Courier New" w:cs="Courier New"/>
+          <w:sz w:val="12"/>
+          <w:szCs w:val="12"/>
+        </w:rPr>
+        <w:t>+----+------+------------------+------------+------------+------+----------+-----------------+</w:t>
+      </w:r>
+    </w:p>
+    <w:p>
+      <w:pPr>
+        <w:spacing w:line="360" w:lineRule="auto"/>
+        <w:ind w:left="1440"/>
+        <w:rPr>
+          <w:rFonts w:ascii="Courier New" w:hAnsi="Courier New" w:cs="Courier New"/>
+          <w:sz w:val="12"/>
+          <w:szCs w:val="12"/>
+        </w:rPr>
+      </w:pPr>
+      <w:r>
+        <w:rPr>
+          <w:rFonts w:ascii="Courier New" w:hAnsi="Courier New" w:cs="Courier New"/>
+          <w:sz w:val="12"/>
+          <w:szCs w:val="12"/>
+        </w:rPr>
+        <w:t>13 rows in set (0.001 sec)</w:t>
       </w:r>
     </w:p>
     <w:p>
@@ -2150,23 +3984,474 @@
         <w:spacing w:line="360" w:lineRule="auto"/>
       </w:pPr>
       <w:r>
-        <w:t xml:space="preserve">Update data </w:t>
-      </w:r>
-      <w:proofErr w:type="spellStart"/>
-      <w:r>
-        <w:t>stok</w:t>
-      </w:r>
-      <w:proofErr w:type="spellEnd"/>
-      <w:r>
-        <w:t xml:space="preserve"> salah </w:t>
-      </w:r>
-      <w:proofErr w:type="spellStart"/>
-      <w:r>
-        <w:t>satu</w:t>
-      </w:r>
-      <w:proofErr w:type="spellEnd"/>
-      <w:r>
-        <w:t xml:space="preserve"> produk</w:t>
+        <w:t>Update data stok salah satu produk</w:t>
+      </w:r>
+    </w:p>
+    <w:p>
+      <w:pPr>
+        <w:spacing w:line="360" w:lineRule="auto"/>
+        <w:ind w:left="1440"/>
+        <w:rPr>
+          <w:rFonts w:ascii="Courier New" w:hAnsi="Courier New" w:cs="Courier New"/>
+          <w:sz w:val="18"/>
+          <w:szCs w:val="18"/>
+        </w:rPr>
+      </w:pPr>
+      <w:r>
+        <w:rPr>
+          <w:rFonts w:ascii="Courier New" w:hAnsi="Courier New" w:cs="Courier New"/>
+          <w:sz w:val="18"/>
+          <w:szCs w:val="18"/>
+        </w:rPr>
+        <w:t>MariaDB [dbpos1]&gt; UPDATE produk</w:t>
+      </w:r>
+    </w:p>
+    <w:p>
+      <w:pPr>
+        <w:spacing w:line="360" w:lineRule="auto"/>
+        <w:ind w:left="1440"/>
+        <w:rPr>
+          <w:rFonts w:ascii="Courier New" w:hAnsi="Courier New" w:cs="Courier New"/>
+          <w:sz w:val="18"/>
+          <w:szCs w:val="18"/>
+        </w:rPr>
+      </w:pPr>
+      <w:r>
+        <w:rPr>
+          <w:rFonts w:ascii="Courier New" w:hAnsi="Courier New" w:cs="Courier New"/>
+          <w:sz w:val="18"/>
+          <w:szCs w:val="18"/>
+        </w:rPr>
+        <w:t xml:space="preserve">    -&gt;     SET stok = 5</w:t>
+      </w:r>
+    </w:p>
+    <w:p>
+      <w:pPr>
+        <w:spacing w:line="360" w:lineRule="auto"/>
+        <w:ind w:left="1440"/>
+        <w:rPr>
+          <w:rFonts w:ascii="Courier New" w:hAnsi="Courier New" w:cs="Courier New"/>
+          <w:sz w:val="18"/>
+          <w:szCs w:val="18"/>
+        </w:rPr>
+      </w:pPr>
+      <w:r>
+        <w:rPr>
+          <w:rFonts w:ascii="Courier New" w:hAnsi="Courier New" w:cs="Courier New"/>
+          <w:sz w:val="18"/>
+          <w:szCs w:val="18"/>
+        </w:rPr>
+        <w:t xml:space="preserve">    -&gt;     WHERE nama = 'TV Samsung';</w:t>
+      </w:r>
+    </w:p>
+    <w:p>
+      <w:pPr>
+        <w:spacing w:line="360" w:lineRule="auto"/>
+        <w:ind w:left="1440"/>
+        <w:rPr>
+          <w:rFonts w:ascii="Courier New" w:hAnsi="Courier New" w:cs="Courier New"/>
+          <w:sz w:val="18"/>
+          <w:szCs w:val="18"/>
+        </w:rPr>
+      </w:pPr>
+      <w:r>
+        <w:rPr>
+          <w:rFonts w:ascii="Courier New" w:hAnsi="Courier New" w:cs="Courier New"/>
+          <w:sz w:val="18"/>
+          <w:szCs w:val="18"/>
+        </w:rPr>
+        <w:t>Query OK, 1 row affected (0.044 sec)</w:t>
+      </w:r>
+    </w:p>
+    <w:p>
+      <w:pPr>
+        <w:spacing w:line="360" w:lineRule="auto"/>
+        <w:ind w:left="1440"/>
+        <w:rPr>
+          <w:rFonts w:ascii="Courier New" w:hAnsi="Courier New" w:cs="Courier New"/>
+          <w:sz w:val="18"/>
+          <w:szCs w:val="18"/>
+        </w:rPr>
+      </w:pPr>
+      <w:r>
+        <w:rPr>
+          <w:rFonts w:ascii="Courier New" w:hAnsi="Courier New" w:cs="Courier New"/>
+          <w:sz w:val="18"/>
+          <w:szCs w:val="18"/>
+        </w:rPr>
+        <w:t>Rows matched: 1  Changed: 1  Warnings: 0</w:t>
+      </w:r>
+    </w:p>
+    <w:p>
+      <w:pPr>
+        <w:spacing w:line="360" w:lineRule="auto"/>
+        <w:ind w:left="1440"/>
+        <w:rPr>
+          <w:rFonts w:ascii="Courier New" w:hAnsi="Courier New" w:cs="Courier New"/>
+          <w:sz w:val="18"/>
+          <w:szCs w:val="18"/>
+        </w:rPr>
+      </w:pPr>
+    </w:p>
+    <w:p>
+      <w:pPr>
+        <w:spacing w:line="360" w:lineRule="auto"/>
+        <w:ind w:left="1440"/>
+        <w:rPr>
+          <w:rFonts w:ascii="Courier New" w:hAnsi="Courier New" w:cs="Courier New"/>
+          <w:sz w:val="12"/>
+          <w:szCs w:val="12"/>
+        </w:rPr>
+      </w:pPr>
+      <w:r>
+        <w:rPr>
+          <w:rFonts w:ascii="Courier New" w:hAnsi="Courier New" w:cs="Courier New"/>
+          <w:sz w:val="12"/>
+          <w:szCs w:val="12"/>
+        </w:rPr>
+        <w:t>MariaDB [dbpos1]&gt; select * from produk;</w:t>
+      </w:r>
+    </w:p>
+    <w:p>
+      <w:pPr>
+        <w:spacing w:line="360" w:lineRule="auto"/>
+        <w:ind w:left="1440"/>
+        <w:rPr>
+          <w:rFonts w:ascii="Courier New" w:hAnsi="Courier New" w:cs="Courier New"/>
+          <w:sz w:val="12"/>
+          <w:szCs w:val="12"/>
+        </w:rPr>
+      </w:pPr>
+      <w:r>
+        <w:rPr>
+          <w:rFonts w:ascii="Courier New" w:hAnsi="Courier New" w:cs="Courier New"/>
+          <w:sz w:val="12"/>
+          <w:szCs w:val="12"/>
+        </w:rPr>
+        <w:t>+----+------+------------------+------------+------------+------+----------+-----------------+</w:t>
+      </w:r>
+    </w:p>
+    <w:p>
+      <w:pPr>
+        <w:spacing w:line="360" w:lineRule="auto"/>
+        <w:ind w:left="1440"/>
+        <w:rPr>
+          <w:rFonts w:ascii="Courier New" w:hAnsi="Courier New" w:cs="Courier New"/>
+          <w:sz w:val="12"/>
+          <w:szCs w:val="12"/>
+        </w:rPr>
+      </w:pPr>
+      <w:r>
+        <w:rPr>
+          <w:rFonts w:ascii="Courier New" w:hAnsi="Courier New" w:cs="Courier New"/>
+          <w:sz w:val="12"/>
+          <w:szCs w:val="12"/>
+        </w:rPr>
+        <w:t>| id | kode | nama             | harga_beli | harga_jual | stok | min_stok | jenis_produk_id |</w:t>
+      </w:r>
+    </w:p>
+    <w:p>
+      <w:pPr>
+        <w:spacing w:line="360" w:lineRule="auto"/>
+        <w:ind w:left="1440"/>
+        <w:rPr>
+          <w:rFonts w:ascii="Courier New" w:hAnsi="Courier New" w:cs="Courier New"/>
+          <w:sz w:val="12"/>
+          <w:szCs w:val="12"/>
+        </w:rPr>
+      </w:pPr>
+      <w:r>
+        <w:rPr>
+          <w:rFonts w:ascii="Courier New" w:hAnsi="Courier New" w:cs="Courier New"/>
+          <w:sz w:val="12"/>
+          <w:szCs w:val="12"/>
+        </w:rPr>
+        <w:t>+----+------+------------------+------------+------------+------+----------+-----------------+</w:t>
+      </w:r>
+    </w:p>
+    <w:p>
+      <w:pPr>
+        <w:spacing w:line="360" w:lineRule="auto"/>
+        <w:ind w:left="1440"/>
+        <w:rPr>
+          <w:rFonts w:ascii="Courier New" w:hAnsi="Courier New" w:cs="Courier New"/>
+          <w:sz w:val="12"/>
+          <w:szCs w:val="12"/>
+        </w:rPr>
+      </w:pPr>
+      <w:r>
+        <w:rPr>
+          <w:rFonts w:ascii="Courier New" w:hAnsi="Courier New" w:cs="Courier New"/>
+          <w:sz w:val="12"/>
+          <w:szCs w:val="12"/>
+        </w:rPr>
+        <w:t>|  1 | TV01 | Televisi 21 inch |    3500000 |    5040000 |    5 |        2 |               1 |</w:t>
+      </w:r>
+    </w:p>
+    <w:p>
+      <w:pPr>
+        <w:spacing w:line="360" w:lineRule="auto"/>
+        <w:ind w:left="1440"/>
+        <w:rPr>
+          <w:rFonts w:ascii="Courier New" w:hAnsi="Courier New" w:cs="Courier New"/>
+          <w:sz w:val="12"/>
+          <w:szCs w:val="12"/>
+        </w:rPr>
+      </w:pPr>
+      <w:r>
+        <w:rPr>
+          <w:rFonts w:ascii="Courier New" w:hAnsi="Courier New" w:cs="Courier New"/>
+          <w:sz w:val="12"/>
+          <w:szCs w:val="12"/>
+        </w:rPr>
+        <w:t>|  2 | TV02 | Televisi 40 inch |    5500000 |    7440000 |    4 |        2 |               1 |</w:t>
+      </w:r>
+    </w:p>
+    <w:p>
+      <w:pPr>
+        <w:spacing w:line="360" w:lineRule="auto"/>
+        <w:ind w:left="1440"/>
+        <w:rPr>
+          <w:rFonts w:ascii="Courier New" w:hAnsi="Courier New" w:cs="Courier New"/>
+          <w:sz w:val="12"/>
+          <w:szCs w:val="12"/>
+        </w:rPr>
+      </w:pPr>
+      <w:r>
+        <w:rPr>
+          <w:rFonts w:ascii="Courier New" w:hAnsi="Courier New" w:cs="Courier New"/>
+          <w:sz w:val="12"/>
+          <w:szCs w:val="12"/>
+        </w:rPr>
+        <w:t>|  3 | K001 | Kulkas 2 pintu   |    3500000 |    4680000 |    6 |        2 |               1 |</w:t>
+      </w:r>
+    </w:p>
+    <w:p>
+      <w:pPr>
+        <w:spacing w:line="360" w:lineRule="auto"/>
+        <w:ind w:left="1440"/>
+        <w:rPr>
+          <w:rFonts w:ascii="Courier New" w:hAnsi="Courier New" w:cs="Courier New"/>
+          <w:sz w:val="12"/>
+          <w:szCs w:val="12"/>
+        </w:rPr>
+      </w:pPr>
+      <w:r>
+        <w:rPr>
+          <w:rFonts w:ascii="Courier New" w:hAnsi="Courier New" w:cs="Courier New"/>
+          <w:sz w:val="12"/>
+          <w:szCs w:val="12"/>
+        </w:rPr>
+        <w:t>|  4 | M001 | Meja Makan       |     500000 |     600000 |    4 |        3 |               2 |</w:t>
+      </w:r>
+    </w:p>
+    <w:p>
+      <w:pPr>
+        <w:spacing w:line="360" w:lineRule="auto"/>
+        <w:ind w:left="1440"/>
+        <w:rPr>
+          <w:rFonts w:ascii="Courier New" w:hAnsi="Courier New" w:cs="Courier New"/>
+          <w:sz w:val="12"/>
+          <w:szCs w:val="12"/>
+        </w:rPr>
+      </w:pPr>
+      <w:r>
+        <w:rPr>
+          <w:rFonts w:ascii="Courier New" w:hAnsi="Courier New" w:cs="Courier New"/>
+          <w:sz w:val="12"/>
+          <w:szCs w:val="12"/>
+        </w:rPr>
+        <w:t>|  5 | TK01 | Teh Kotak        |       3000 |       3500 |    6 |       10 |               4 |</w:t>
+      </w:r>
+    </w:p>
+    <w:p>
+      <w:pPr>
+        <w:spacing w:line="360" w:lineRule="auto"/>
+        <w:ind w:left="1440"/>
+        <w:rPr>
+          <w:rFonts w:ascii="Courier New" w:hAnsi="Courier New" w:cs="Courier New"/>
+          <w:sz w:val="12"/>
+          <w:szCs w:val="12"/>
+        </w:rPr>
+      </w:pPr>
+      <w:r>
+        <w:rPr>
+          <w:rFonts w:ascii="Courier New" w:hAnsi="Courier New" w:cs="Courier New"/>
+          <w:sz w:val="12"/>
+          <w:szCs w:val="12"/>
+        </w:rPr>
+        <w:t>|  6 | PC01 | PC Desktop HP    |    7000000 |    9600000 |    9 |        2 |               5 |</w:t>
+      </w:r>
+    </w:p>
+    <w:p>
+      <w:pPr>
+        <w:spacing w:line="360" w:lineRule="auto"/>
+        <w:ind w:left="1440"/>
+        <w:rPr>
+          <w:rFonts w:ascii="Courier New" w:hAnsi="Courier New" w:cs="Courier New"/>
+          <w:sz w:val="12"/>
+          <w:szCs w:val="12"/>
+        </w:rPr>
+      </w:pPr>
+      <w:r>
+        <w:rPr>
+          <w:rFonts w:ascii="Courier New" w:hAnsi="Courier New" w:cs="Courier New"/>
+          <w:sz w:val="12"/>
+          <w:szCs w:val="12"/>
+        </w:rPr>
+        <w:t>|  7 | TB01 | Teh Botol        |       2000 |       2500 |   53 |       10 |               4 |</w:t>
+      </w:r>
+    </w:p>
+    <w:p>
+      <w:pPr>
+        <w:spacing w:line="360" w:lineRule="auto"/>
+        <w:ind w:left="1440"/>
+        <w:rPr>
+          <w:rFonts w:ascii="Courier New" w:hAnsi="Courier New" w:cs="Courier New"/>
+          <w:sz w:val="12"/>
+          <w:szCs w:val="12"/>
+        </w:rPr>
+      </w:pPr>
+      <w:r>
+        <w:rPr>
+          <w:rFonts w:ascii="Courier New" w:hAnsi="Courier New" w:cs="Courier New"/>
+          <w:sz w:val="12"/>
+          <w:szCs w:val="12"/>
+        </w:rPr>
+        <w:t>|  8 | AC01 | Notebook Acer    |    8000000 |   10800000 |    7 |        2 |               5 |</w:t>
+      </w:r>
+    </w:p>
+    <w:p>
+      <w:pPr>
+        <w:spacing w:line="360" w:lineRule="auto"/>
+        <w:ind w:left="1440"/>
+        <w:rPr>
+          <w:rFonts w:ascii="Courier New" w:hAnsi="Courier New" w:cs="Courier New"/>
+          <w:sz w:val="12"/>
+          <w:szCs w:val="12"/>
+        </w:rPr>
+      </w:pPr>
+      <w:r>
+        <w:rPr>
+          <w:rFonts w:ascii="Courier New" w:hAnsi="Courier New" w:cs="Courier New"/>
+          <w:sz w:val="12"/>
+          <w:szCs w:val="12"/>
+        </w:rPr>
+        <w:t>|  9 | LN01 | Notebook Lenovo  |    9000000 |   12000000 |    9 |        2 |               5 |</w:t>
+      </w:r>
+    </w:p>
+    <w:p>
+      <w:pPr>
+        <w:spacing w:line="360" w:lineRule="auto"/>
+        <w:ind w:left="1440"/>
+        <w:rPr>
+          <w:rFonts w:ascii="Courier New" w:hAnsi="Courier New" w:cs="Courier New"/>
+          <w:sz w:val="12"/>
+          <w:szCs w:val="12"/>
+        </w:rPr>
+      </w:pPr>
+      <w:r>
+        <w:rPr>
+          <w:rFonts w:ascii="Courier New" w:hAnsi="Courier New" w:cs="Courier New"/>
+          <w:sz w:val="12"/>
+          <w:szCs w:val="12"/>
+        </w:rPr>
+        <w:t>| 10 | L004 | Laptop HP        |   12000000 |   13000000 |   20 |        5 |               5 |</w:t>
+      </w:r>
+    </w:p>
+    <w:p>
+      <w:pPr>
+        <w:spacing w:line="360" w:lineRule="auto"/>
+        <w:ind w:left="1440"/>
+        <w:rPr>
+          <w:rFonts w:ascii="Courier New" w:hAnsi="Courier New" w:cs="Courier New"/>
+          <w:sz w:val="12"/>
+          <w:szCs w:val="12"/>
+        </w:rPr>
+      </w:pPr>
+      <w:r>
+        <w:rPr>
+          <w:rFonts w:ascii="Courier New" w:hAnsi="Courier New" w:cs="Courier New"/>
+          <w:sz w:val="12"/>
+          <w:szCs w:val="12"/>
+        </w:rPr>
+        <w:t>| 11 | A001 | TV Samsung       |    4000000 |    5000000 |    5 |        2 |               2 |</w:t>
+      </w:r>
+    </w:p>
+    <w:p>
+      <w:pPr>
+        <w:spacing w:line="360" w:lineRule="auto"/>
+        <w:ind w:left="1440"/>
+        <w:rPr>
+          <w:rFonts w:ascii="Courier New" w:hAnsi="Courier New" w:cs="Courier New"/>
+          <w:sz w:val="12"/>
+          <w:szCs w:val="12"/>
+        </w:rPr>
+      </w:pPr>
+      <w:r>
+        <w:rPr>
+          <w:rFonts w:ascii="Courier New" w:hAnsi="Courier New" w:cs="Courier New"/>
+          <w:sz w:val="12"/>
+          <w:szCs w:val="12"/>
+        </w:rPr>
+        <w:t>| 12 | A002 | Asus Rog Strix   |    8000000 |   10000000 |    4 |        2 |               2 |</w:t>
+      </w:r>
+    </w:p>
+    <w:p>
+      <w:pPr>
+        <w:spacing w:line="360" w:lineRule="auto"/>
+        <w:ind w:left="1440"/>
+        <w:rPr>
+          <w:rFonts w:ascii="Courier New" w:hAnsi="Courier New" w:cs="Courier New"/>
+          <w:sz w:val="12"/>
+          <w:szCs w:val="12"/>
+        </w:rPr>
+      </w:pPr>
+      <w:r>
+        <w:rPr>
+          <w:rFonts w:ascii="Courier New" w:hAnsi="Courier New" w:cs="Courier New"/>
+          <w:sz w:val="12"/>
+          <w:szCs w:val="12"/>
+        </w:rPr>
+        <w:t>| 13 | A003 | Motor Listrik    |   10000000 |   12000000 |    3 |        1 |               1 |</w:t>
+      </w:r>
+    </w:p>
+    <w:p>
+      <w:pPr>
+        <w:spacing w:line="360" w:lineRule="auto"/>
+        <w:ind w:left="1440"/>
+        <w:rPr>
+          <w:rFonts w:ascii="Courier New" w:hAnsi="Courier New" w:cs="Courier New"/>
+          <w:sz w:val="12"/>
+          <w:szCs w:val="12"/>
+        </w:rPr>
+      </w:pPr>
+      <w:r>
+        <w:rPr>
+          <w:rFonts w:ascii="Courier New" w:hAnsi="Courier New" w:cs="Courier New"/>
+          <w:sz w:val="12"/>
+          <w:szCs w:val="12"/>
+        </w:rPr>
+        <w:t>+----+------+------------------+------------+------------+------+----------+-----------------+</w:t>
+      </w:r>
+    </w:p>
+    <w:p>
+      <w:pPr>
+        <w:spacing w:line="360" w:lineRule="auto"/>
+        <w:ind w:left="1440"/>
+        <w:rPr>
+          <w:rFonts w:ascii="Courier New" w:hAnsi="Courier New" w:cs="Courier New"/>
+          <w:sz w:val="12"/>
+          <w:szCs w:val="12"/>
+        </w:rPr>
+      </w:pPr>
+      <w:r>
+        <w:rPr>
+          <w:rFonts w:ascii="Courier New" w:hAnsi="Courier New" w:cs="Courier New"/>
+          <w:sz w:val="12"/>
+          <w:szCs w:val="12"/>
+        </w:rPr>
+        <w:t>13 rows in set (0.001 sec)</w:t>
       </w:r>
     </w:p>
     <w:p>
@@ -2178,13 +4463,46 @@
         <w:spacing w:line="360" w:lineRule="auto"/>
       </w:pPr>
       <w:r>
-        <w:t xml:space="preserve">Buat </w:t>
-      </w:r>
-      <w:proofErr w:type="spellStart"/>
-      <w:r>
-        <w:t>savepoint</w:t>
-      </w:r>
-      <w:proofErr w:type="spellEnd"/>
+        <w:t>Buat savepoint</w:t>
+      </w:r>
+    </w:p>
+    <w:p>
+      <w:pPr>
+        <w:spacing w:line="360" w:lineRule="auto"/>
+        <w:ind w:left="1440"/>
+        <w:rPr>
+          <w:rFonts w:ascii="Courier New" w:hAnsi="Courier New" w:cs="Courier New"/>
+          <w:sz w:val="18"/>
+          <w:szCs w:val="18"/>
+        </w:rPr>
+      </w:pPr>
+      <w:r>
+        <w:rPr>
+          <w:rFonts w:ascii="Courier New" w:hAnsi="Courier New" w:cs="Courier New"/>
+          <w:sz w:val="18"/>
+          <w:szCs w:val="18"/>
+        </w:rPr>
+        <w:t>MariaDB [dbpos1]&gt; SAVEPOINT delete_pembayaran;</w:t>
+      </w:r>
+    </w:p>
+    <w:p>
+      <w:pPr>
+        <w:spacing w:line="360" w:lineRule="auto"/>
+        <w:ind w:left="1440"/>
+        <w:rPr>
+          <w:rFonts w:ascii="Courier New" w:hAnsi="Courier New" w:cs="Courier New"/>
+          <w:sz w:val="18"/>
+          <w:szCs w:val="18"/>
+        </w:rPr>
+      </w:pPr>
+      <w:r>
+        <w:rPr>
+          <w:rFonts w:ascii="Courier New" w:hAnsi="Courier New" w:cs="Courier New"/>
+          <w:sz w:val="18"/>
+          <w:szCs w:val="18"/>
+        </w:rPr>
+        <w:t>Query OK, 0 rows affected (0.000 sec)</w:t>
+      </w:r>
     </w:p>
     <w:p>
       <w:pPr>
@@ -2194,22 +4512,211 @@
         </w:numPr>
         <w:spacing w:line="360" w:lineRule="auto"/>
       </w:pPr>
-      <w:proofErr w:type="spellStart"/>
-      <w:r>
-        <w:t>Hapus</w:t>
-      </w:r>
-      <w:proofErr w:type="spellEnd"/>
-      <w:r>
-        <w:t xml:space="preserve"> salah </w:t>
-      </w:r>
-      <w:proofErr w:type="spellStart"/>
-      <w:r>
-        <w:t>satu</w:t>
-      </w:r>
-      <w:proofErr w:type="spellEnd"/>
-      <w:r>
-        <w:t xml:space="preserve"> data pembayaran</w:t>
-      </w:r>
+      <w:r>
+        <w:t>Hapus salah satu data pembayaran</w:t>
+      </w:r>
+    </w:p>
+    <w:p>
+      <w:pPr>
+        <w:spacing w:line="360" w:lineRule="auto"/>
+        <w:ind w:left="1440"/>
+        <w:rPr>
+          <w:rFonts w:ascii="Courier New" w:hAnsi="Courier New" w:cs="Courier New"/>
+          <w:sz w:val="18"/>
+          <w:szCs w:val="18"/>
+        </w:rPr>
+      </w:pPr>
+      <w:r>
+        <w:rPr>
+          <w:rFonts w:ascii="Courier New" w:hAnsi="Courier New" w:cs="Courier New"/>
+          <w:sz w:val="18"/>
+          <w:szCs w:val="18"/>
+        </w:rPr>
+        <w:t>MariaDB [dbpos1]&gt; DELETE FROM pembayaran</w:t>
+      </w:r>
+    </w:p>
+    <w:p>
+      <w:pPr>
+        <w:spacing w:line="360" w:lineRule="auto"/>
+        <w:ind w:left="1440"/>
+        <w:rPr>
+          <w:rFonts w:ascii="Courier New" w:hAnsi="Courier New" w:cs="Courier New"/>
+          <w:sz w:val="18"/>
+          <w:szCs w:val="18"/>
+        </w:rPr>
+      </w:pPr>
+      <w:r>
+        <w:rPr>
+          <w:rFonts w:ascii="Courier New" w:hAnsi="Courier New" w:cs="Courier New"/>
+          <w:sz w:val="18"/>
+          <w:szCs w:val="18"/>
+        </w:rPr>
+        <w:t xml:space="preserve">    -&gt;      WHERE id = 10;</w:t>
+      </w:r>
+    </w:p>
+    <w:p>
+      <w:pPr>
+        <w:spacing w:line="360" w:lineRule="auto"/>
+        <w:ind w:left="1440"/>
+        <w:rPr>
+          <w:rFonts w:ascii="Courier New" w:hAnsi="Courier New" w:cs="Courier New"/>
+          <w:sz w:val="18"/>
+          <w:szCs w:val="18"/>
+        </w:rPr>
+      </w:pPr>
+      <w:r>
+        <w:rPr>
+          <w:rFonts w:ascii="Courier New" w:hAnsi="Courier New" w:cs="Courier New"/>
+          <w:sz w:val="18"/>
+          <w:szCs w:val="18"/>
+        </w:rPr>
+        <w:t>Query OK, 1 row affected (0.050 sec)</w:t>
+      </w:r>
+    </w:p>
+    <w:p>
+      <w:pPr>
+        <w:spacing w:line="360" w:lineRule="auto"/>
+        <w:ind w:left="1440"/>
+        <w:rPr>
+          <w:rFonts w:ascii="Courier New" w:hAnsi="Courier New" w:cs="Courier New"/>
+          <w:sz w:val="18"/>
+          <w:szCs w:val="18"/>
+        </w:rPr>
+      </w:pPr>
+      <w:r>
+        <w:rPr>
+          <w:rFonts w:ascii="Courier New" w:hAnsi="Courier New" w:cs="Courier New"/>
+          <w:sz w:val="18"/>
+          <w:szCs w:val="18"/>
+        </w:rPr>
+        <w:lastRenderedPageBreak/>
+        <w:t>MariaDB [dbpos1]&gt; select * from pembayaran;</w:t>
+      </w:r>
+    </w:p>
+    <w:p>
+      <w:pPr>
+        <w:spacing w:line="360" w:lineRule="auto"/>
+        <w:ind w:left="1440"/>
+        <w:rPr>
+          <w:rFonts w:ascii="Courier New" w:hAnsi="Courier New" w:cs="Courier New"/>
+          <w:sz w:val="18"/>
+          <w:szCs w:val="18"/>
+        </w:rPr>
+      </w:pPr>
+      <w:r>
+        <w:rPr>
+          <w:rFonts w:ascii="Courier New" w:hAnsi="Courier New" w:cs="Courier New"/>
+          <w:sz w:val="18"/>
+          <w:szCs w:val="18"/>
+        </w:rPr>
+        <w:t>+----+------------+------------+---------+------+------------+</w:t>
+      </w:r>
+    </w:p>
+    <w:p>
+      <w:pPr>
+        <w:spacing w:line="360" w:lineRule="auto"/>
+        <w:ind w:left="1440"/>
+        <w:rPr>
+          <w:rFonts w:ascii="Courier New" w:hAnsi="Courier New" w:cs="Courier New"/>
+          <w:sz w:val="18"/>
+          <w:szCs w:val="18"/>
+        </w:rPr>
+      </w:pPr>
+      <w:r>
+        <w:rPr>
+          <w:rFonts w:ascii="Courier New" w:hAnsi="Courier New" w:cs="Courier New"/>
+          <w:sz w:val="18"/>
+          <w:szCs w:val="18"/>
+        </w:rPr>
+        <w:t>| id | nokuitansi | tanggal    | jumlah  | ke   | pesanan_id |</w:t>
+      </w:r>
+    </w:p>
+    <w:p>
+      <w:pPr>
+        <w:spacing w:line="360" w:lineRule="auto"/>
+        <w:ind w:left="1440"/>
+        <w:rPr>
+          <w:rFonts w:ascii="Courier New" w:hAnsi="Courier New" w:cs="Courier New"/>
+          <w:sz w:val="18"/>
+          <w:szCs w:val="18"/>
+        </w:rPr>
+      </w:pPr>
+      <w:r>
+        <w:rPr>
+          <w:rFonts w:ascii="Courier New" w:hAnsi="Courier New" w:cs="Courier New"/>
+          <w:sz w:val="18"/>
+          <w:szCs w:val="18"/>
+        </w:rPr>
+        <w:t>+----+------------+------------+---------+------+------------+</w:t>
+      </w:r>
+    </w:p>
+    <w:p>
+      <w:pPr>
+        <w:spacing w:line="360" w:lineRule="auto"/>
+        <w:ind w:left="1440"/>
+        <w:rPr>
+          <w:rFonts w:ascii="Courier New" w:hAnsi="Courier New" w:cs="Courier New"/>
+          <w:sz w:val="18"/>
+          <w:szCs w:val="18"/>
+        </w:rPr>
+      </w:pPr>
+      <w:r>
+        <w:rPr>
+          <w:rFonts w:ascii="Courier New" w:hAnsi="Courier New" w:cs="Courier New"/>
+          <w:sz w:val="18"/>
+          <w:szCs w:val="18"/>
+        </w:rPr>
+        <w:t>|  6 | k002       | 2023-10-18 | 5000000 |    1 |          1 |</w:t>
+      </w:r>
+    </w:p>
+    <w:p>
+      <w:pPr>
+        <w:spacing w:line="360" w:lineRule="auto"/>
+        <w:ind w:left="1440"/>
+        <w:rPr>
+          <w:rFonts w:ascii="Courier New" w:hAnsi="Courier New" w:cs="Courier New"/>
+          <w:sz w:val="18"/>
+          <w:szCs w:val="18"/>
+        </w:rPr>
+      </w:pPr>
+      <w:r>
+        <w:rPr>
+          <w:rFonts w:ascii="Courier New" w:hAnsi="Courier New" w:cs="Courier New"/>
+          <w:sz w:val="18"/>
+          <w:szCs w:val="18"/>
+        </w:rPr>
+        <w:t>+----+------------+------------+---------+------+------------+</w:t>
+      </w:r>
+    </w:p>
+    <w:p>
+      <w:pPr>
+        <w:spacing w:line="360" w:lineRule="auto"/>
+        <w:ind w:left="1440"/>
+        <w:rPr>
+          <w:rFonts w:ascii="Courier New" w:hAnsi="Courier New" w:cs="Courier New"/>
+          <w:sz w:val="18"/>
+          <w:szCs w:val="18"/>
+        </w:rPr>
+      </w:pPr>
+      <w:r>
+        <w:rPr>
+          <w:rFonts w:ascii="Courier New" w:hAnsi="Courier New" w:cs="Courier New"/>
+          <w:sz w:val="18"/>
+          <w:szCs w:val="18"/>
+        </w:rPr>
+        <w:t>1 row in set (0.001 sec)</w:t>
+      </w:r>
+    </w:p>
+    <w:p>
+      <w:pPr>
+        <w:spacing w:line="360" w:lineRule="auto"/>
+        <w:ind w:left="1440"/>
+        <w:rPr>
+          <w:rFonts w:ascii="Courier New" w:hAnsi="Courier New" w:cs="Courier New"/>
+          <w:sz w:val="18"/>
+          <w:szCs w:val="18"/>
+        </w:rPr>
+      </w:pPr>
     </w:p>
     <w:p>
       <w:pPr>
@@ -2220,13 +4727,95 @@
         <w:spacing w:line="360" w:lineRule="auto"/>
       </w:pPr>
       <w:r>
-        <w:t xml:space="preserve">Kembali ke </w:t>
-      </w:r>
-      <w:proofErr w:type="spellStart"/>
-      <w:r>
-        <w:t>savepoint</w:t>
-      </w:r>
-      <w:proofErr w:type="spellEnd"/>
+        <w:t>Kembali ke savepoint</w:t>
+      </w:r>
+    </w:p>
+    <w:p>
+      <w:pPr>
+        <w:spacing w:line="360" w:lineRule="auto"/>
+        <w:ind w:left="1440"/>
+        <w:rPr>
+          <w:rFonts w:ascii="Courier New" w:hAnsi="Courier New" w:cs="Courier New"/>
+          <w:sz w:val="18"/>
+          <w:szCs w:val="18"/>
+        </w:rPr>
+      </w:pPr>
+      <w:r>
+        <w:rPr>
+          <w:rFonts w:ascii="Courier New" w:hAnsi="Courier New" w:cs="Courier New"/>
+          <w:sz w:val="18"/>
+          <w:szCs w:val="18"/>
+        </w:rPr>
+        <w:t>MariaDB [dbpos1]&gt; rollback;</w:t>
+      </w:r>
+    </w:p>
+    <w:p>
+      <w:pPr>
+        <w:spacing w:line="360" w:lineRule="auto"/>
+        <w:ind w:left="1440"/>
+        <w:rPr>
+          <w:rFonts w:ascii="Courier New" w:hAnsi="Courier New" w:cs="Courier New"/>
+          <w:sz w:val="18"/>
+          <w:szCs w:val="18"/>
+        </w:rPr>
+      </w:pPr>
+      <w:r>
+        <w:rPr>
+          <w:rFonts w:ascii="Courier New" w:hAnsi="Courier New" w:cs="Courier New"/>
+          <w:sz w:val="18"/>
+          <w:szCs w:val="18"/>
+        </w:rPr>
+        <w:t>Query OK, 0 rows affected (0.059 sec)</w:t>
+      </w:r>
+    </w:p>
+    <w:p>
+      <w:pPr>
+        <w:spacing w:line="360" w:lineRule="auto"/>
+        <w:ind w:left="1440"/>
+        <w:rPr>
+          <w:rFonts w:ascii="Courier New" w:hAnsi="Courier New" w:cs="Courier New"/>
+          <w:sz w:val="18"/>
+          <w:szCs w:val="18"/>
+        </w:rPr>
+      </w:pPr>
+    </w:p>
+    <w:p>
+      <w:pPr>
+        <w:spacing w:line="360" w:lineRule="auto"/>
+        <w:ind w:left="1440"/>
+        <w:rPr>
+          <w:rFonts w:ascii="Courier New" w:hAnsi="Courier New" w:cs="Courier New"/>
+          <w:sz w:val="18"/>
+          <w:szCs w:val="18"/>
+        </w:rPr>
+      </w:pPr>
+      <w:r>
+        <w:rPr>
+          <w:rFonts w:ascii="Courier New" w:hAnsi="Courier New" w:cs="Courier New"/>
+          <w:sz w:val="18"/>
+          <w:szCs w:val="18"/>
+        </w:rPr>
+        <w:t>MariaDB [dbpos1]&gt; select * from pembayaran;</w:t>
+      </w:r>
+    </w:p>
+    <w:p>
+      <w:pPr>
+        <w:spacing w:line="360" w:lineRule="auto"/>
+        <w:ind w:left="1440"/>
+        <w:rPr>
+          <w:rFonts w:ascii="Courier New" w:hAnsi="Courier New" w:cs="Courier New"/>
+          <w:sz w:val="18"/>
+          <w:szCs w:val="18"/>
+        </w:rPr>
+      </w:pPr>
+      <w:r>
+        <w:rPr>
+          <w:rFonts w:ascii="Courier New" w:hAnsi="Courier New" w:cs="Courier New"/>
+          <w:sz w:val="18"/>
+          <w:szCs w:val="18"/>
+        </w:rPr>
+        <w:t>Empty set (0.001 sec)</w:t>
+      </w:r>
     </w:p>
     <w:p>
       <w:pPr>
@@ -2237,29 +4826,543 @@
         <w:spacing w:line="360" w:lineRule="auto"/>
       </w:pPr>
       <w:r>
-        <w:t xml:space="preserve">Update data </w:t>
-      </w:r>
-      <w:proofErr w:type="spellStart"/>
-      <w:r>
-        <w:t>iuran</w:t>
-      </w:r>
-      <w:proofErr w:type="spellEnd"/>
-      <w:r>
-        <w:t xml:space="preserve"> salah </w:t>
-      </w:r>
-      <w:proofErr w:type="spellStart"/>
-      <w:r>
-        <w:t>satu</w:t>
-      </w:r>
-      <w:proofErr w:type="spellEnd"/>
-      <w:r>
-        <w:t xml:space="preserve"> </w:t>
-      </w:r>
-      <w:proofErr w:type="spellStart"/>
-      <w:r>
-        <w:t>kartu</w:t>
-      </w:r>
-      <w:proofErr w:type="spellEnd"/>
+        <w:t>Update data iuran salah satu kartu</w:t>
+      </w:r>
+    </w:p>
+    <w:p>
+      <w:pPr>
+        <w:spacing w:line="360" w:lineRule="auto"/>
+        <w:ind w:left="1440"/>
+        <w:rPr>
+          <w:rFonts w:ascii="Courier New" w:hAnsi="Courier New" w:cs="Courier New"/>
+          <w:sz w:val="16"/>
+          <w:szCs w:val="16"/>
+        </w:rPr>
+      </w:pPr>
+      <w:r>
+        <w:rPr>
+          <w:rFonts w:ascii="Courier New" w:hAnsi="Courier New" w:cs="Courier New"/>
+          <w:sz w:val="16"/>
+          <w:szCs w:val="16"/>
+        </w:rPr>
+        <w:t>MariaDB [dbpos1]&gt; select * from kartu;</w:t>
+      </w:r>
+    </w:p>
+    <w:p>
+      <w:pPr>
+        <w:spacing w:line="360" w:lineRule="auto"/>
+        <w:ind w:left="1440"/>
+        <w:rPr>
+          <w:rFonts w:ascii="Courier New" w:hAnsi="Courier New" w:cs="Courier New"/>
+          <w:sz w:val="16"/>
+          <w:szCs w:val="16"/>
+        </w:rPr>
+      </w:pPr>
+      <w:r>
+        <w:rPr>
+          <w:rFonts w:ascii="Courier New" w:hAnsi="Courier New" w:cs="Courier New"/>
+          <w:sz w:val="16"/>
+          <w:szCs w:val="16"/>
+        </w:rPr>
+        <w:t>+----+------+---------------+--------+--------+</w:t>
+      </w:r>
+    </w:p>
+    <w:p>
+      <w:pPr>
+        <w:spacing w:line="360" w:lineRule="auto"/>
+        <w:ind w:left="1440"/>
+        <w:rPr>
+          <w:rFonts w:ascii="Courier New" w:hAnsi="Courier New" w:cs="Courier New"/>
+          <w:sz w:val="16"/>
+          <w:szCs w:val="16"/>
+        </w:rPr>
+      </w:pPr>
+      <w:r>
+        <w:rPr>
+          <w:rFonts w:ascii="Courier New" w:hAnsi="Courier New" w:cs="Courier New"/>
+          <w:sz w:val="16"/>
+          <w:szCs w:val="16"/>
+        </w:rPr>
+        <w:t>| id | kode | nama          | diskon | iuran  |</w:t>
+      </w:r>
+    </w:p>
+    <w:p>
+      <w:pPr>
+        <w:spacing w:line="360" w:lineRule="auto"/>
+        <w:ind w:left="1440"/>
+        <w:rPr>
+          <w:rFonts w:ascii="Courier New" w:hAnsi="Courier New" w:cs="Courier New"/>
+          <w:sz w:val="16"/>
+          <w:szCs w:val="16"/>
+        </w:rPr>
+      </w:pPr>
+      <w:r>
+        <w:rPr>
+          <w:rFonts w:ascii="Courier New" w:hAnsi="Courier New" w:cs="Courier New"/>
+          <w:sz w:val="16"/>
+          <w:szCs w:val="16"/>
+        </w:rPr>
+        <w:t>+----+------+---------------+--------+--------+</w:t>
+      </w:r>
+    </w:p>
+    <w:p>
+      <w:pPr>
+        <w:spacing w:line="360" w:lineRule="auto"/>
+        <w:ind w:left="1440"/>
+        <w:rPr>
+          <w:rFonts w:ascii="Courier New" w:hAnsi="Courier New" w:cs="Courier New"/>
+          <w:sz w:val="16"/>
+          <w:szCs w:val="16"/>
+        </w:rPr>
+      </w:pPr>
+      <w:r>
+        <w:rPr>
+          <w:rFonts w:ascii="Courier New" w:hAnsi="Courier New" w:cs="Courier New"/>
+          <w:sz w:val="16"/>
+          <w:szCs w:val="16"/>
+        </w:rPr>
+        <w:t>|  1 | GOLD | Gold Utama    |   0.05 | 100000 |</w:t>
+      </w:r>
+    </w:p>
+    <w:p>
+      <w:pPr>
+        <w:spacing w:line="360" w:lineRule="auto"/>
+        <w:ind w:left="1440"/>
+        <w:rPr>
+          <w:rFonts w:ascii="Courier New" w:hAnsi="Courier New" w:cs="Courier New"/>
+          <w:sz w:val="16"/>
+          <w:szCs w:val="16"/>
+        </w:rPr>
+      </w:pPr>
+      <w:r>
+        <w:rPr>
+          <w:rFonts w:ascii="Courier New" w:hAnsi="Courier New" w:cs="Courier New"/>
+          <w:sz w:val="16"/>
+          <w:szCs w:val="16"/>
+        </w:rPr>
+        <w:t>|  2 | PLAT | Platinum Jaya |    0.1 | 150000 |</w:t>
+      </w:r>
+    </w:p>
+    <w:p>
+      <w:pPr>
+        <w:spacing w:line="360" w:lineRule="auto"/>
+        <w:ind w:left="1440"/>
+        <w:rPr>
+          <w:rFonts w:ascii="Courier New" w:hAnsi="Courier New" w:cs="Courier New"/>
+          <w:sz w:val="16"/>
+          <w:szCs w:val="16"/>
+        </w:rPr>
+      </w:pPr>
+      <w:r>
+        <w:rPr>
+          <w:rFonts w:ascii="Courier New" w:hAnsi="Courier New" w:cs="Courier New"/>
+          <w:sz w:val="16"/>
+          <w:szCs w:val="16"/>
+        </w:rPr>
+        <w:t>|  3 | SLV  | Silver        |  0.025 |  50000 |</w:t>
+      </w:r>
+    </w:p>
+    <w:p>
+      <w:pPr>
+        <w:spacing w:line="360" w:lineRule="auto"/>
+        <w:ind w:left="1440"/>
+        <w:rPr>
+          <w:rFonts w:ascii="Courier New" w:hAnsi="Courier New" w:cs="Courier New"/>
+          <w:sz w:val="16"/>
+          <w:szCs w:val="16"/>
+        </w:rPr>
+      </w:pPr>
+      <w:r>
+        <w:rPr>
+          <w:rFonts w:ascii="Courier New" w:hAnsi="Courier New" w:cs="Courier New"/>
+          <w:sz w:val="16"/>
+          <w:szCs w:val="16"/>
+        </w:rPr>
+        <w:t>|  4 | NO   | Non Member    |      0 |      0 |</w:t>
+      </w:r>
+    </w:p>
+    <w:p>
+      <w:pPr>
+        <w:spacing w:line="360" w:lineRule="auto"/>
+        <w:ind w:left="1440"/>
+        <w:rPr>
+          <w:rFonts w:ascii="Courier New" w:hAnsi="Courier New" w:cs="Courier New"/>
+          <w:sz w:val="16"/>
+          <w:szCs w:val="16"/>
+        </w:rPr>
+      </w:pPr>
+      <w:r>
+        <w:rPr>
+          <w:rFonts w:ascii="Courier New" w:hAnsi="Courier New" w:cs="Courier New"/>
+          <w:sz w:val="16"/>
+          <w:szCs w:val="16"/>
+        </w:rPr>
+        <w:t>|  5 | PGU  | Perunggu      |    0.5 |   2000 |</w:t>
+      </w:r>
+    </w:p>
+    <w:p>
+      <w:pPr>
+        <w:spacing w:line="360" w:lineRule="auto"/>
+        <w:ind w:left="1440"/>
+        <w:rPr>
+          <w:rFonts w:ascii="Courier New" w:hAnsi="Courier New" w:cs="Courier New"/>
+          <w:sz w:val="16"/>
+          <w:szCs w:val="16"/>
+        </w:rPr>
+      </w:pPr>
+      <w:r>
+        <w:rPr>
+          <w:rFonts w:ascii="Courier New" w:hAnsi="Courier New" w:cs="Courier New"/>
+          <w:sz w:val="16"/>
+          <w:szCs w:val="16"/>
+        </w:rPr>
+        <w:t>+----+------+---------------+--------+--------+</w:t>
+      </w:r>
+    </w:p>
+    <w:p>
+      <w:pPr>
+        <w:spacing w:line="360" w:lineRule="auto"/>
+        <w:ind w:left="1440"/>
+        <w:rPr>
+          <w:rFonts w:ascii="Courier New" w:hAnsi="Courier New" w:cs="Courier New"/>
+          <w:sz w:val="16"/>
+          <w:szCs w:val="16"/>
+        </w:rPr>
+      </w:pPr>
+      <w:r>
+        <w:rPr>
+          <w:rFonts w:ascii="Courier New" w:hAnsi="Courier New" w:cs="Courier New"/>
+          <w:sz w:val="16"/>
+          <w:szCs w:val="16"/>
+        </w:rPr>
+        <w:t>5 rows in set (0.001 sec)</w:t>
+      </w:r>
+    </w:p>
+    <w:p>
+      <w:pPr>
+        <w:spacing w:line="360" w:lineRule="auto"/>
+        <w:ind w:left="1440"/>
+        <w:rPr>
+          <w:rFonts w:ascii="Courier New" w:hAnsi="Courier New" w:cs="Courier New"/>
+          <w:sz w:val="16"/>
+          <w:szCs w:val="16"/>
+        </w:rPr>
+      </w:pPr>
+    </w:p>
+    <w:p>
+      <w:pPr>
+        <w:spacing w:line="360" w:lineRule="auto"/>
+        <w:ind w:left="1440"/>
+        <w:rPr>
+          <w:rFonts w:ascii="Courier New" w:hAnsi="Courier New" w:cs="Courier New"/>
+          <w:sz w:val="18"/>
+          <w:szCs w:val="18"/>
+        </w:rPr>
+      </w:pPr>
+      <w:r>
+        <w:rPr>
+          <w:rFonts w:ascii="Courier New" w:hAnsi="Courier New" w:cs="Courier New"/>
+          <w:sz w:val="18"/>
+          <w:szCs w:val="18"/>
+        </w:rPr>
+        <w:t>MariaDB [dbpos1]&gt; UPDATE kartu</w:t>
+      </w:r>
+    </w:p>
+    <w:p>
+      <w:pPr>
+        <w:spacing w:line="360" w:lineRule="auto"/>
+        <w:ind w:left="1440"/>
+        <w:rPr>
+          <w:rFonts w:ascii="Courier New" w:hAnsi="Courier New" w:cs="Courier New"/>
+          <w:sz w:val="18"/>
+          <w:szCs w:val="18"/>
+        </w:rPr>
+      </w:pPr>
+      <w:r>
+        <w:rPr>
+          <w:rFonts w:ascii="Courier New" w:hAnsi="Courier New" w:cs="Courier New"/>
+          <w:sz w:val="18"/>
+          <w:szCs w:val="18"/>
+        </w:rPr>
+        <w:t xml:space="preserve">    -&gt;      SET iuran = 500000</w:t>
+      </w:r>
+    </w:p>
+    <w:p>
+      <w:pPr>
+        <w:spacing w:line="360" w:lineRule="auto"/>
+        <w:ind w:left="1440"/>
+        <w:rPr>
+          <w:rFonts w:ascii="Courier New" w:hAnsi="Courier New" w:cs="Courier New"/>
+          <w:sz w:val="18"/>
+          <w:szCs w:val="18"/>
+        </w:rPr>
+      </w:pPr>
+      <w:r>
+        <w:rPr>
+          <w:rFonts w:ascii="Courier New" w:hAnsi="Courier New" w:cs="Courier New"/>
+          <w:sz w:val="18"/>
+          <w:szCs w:val="18"/>
+        </w:rPr>
+        <w:t xml:space="preserve">    -&gt;      WHERE nama = 'Gold Utama';</w:t>
+      </w:r>
+    </w:p>
+    <w:p>
+      <w:pPr>
+        <w:spacing w:line="360" w:lineRule="auto"/>
+        <w:ind w:left="1440"/>
+        <w:rPr>
+          <w:rFonts w:ascii="Courier New" w:hAnsi="Courier New" w:cs="Courier New"/>
+          <w:sz w:val="18"/>
+          <w:szCs w:val="18"/>
+        </w:rPr>
+      </w:pPr>
+      <w:r>
+        <w:rPr>
+          <w:rFonts w:ascii="Courier New" w:hAnsi="Courier New" w:cs="Courier New"/>
+          <w:sz w:val="18"/>
+          <w:szCs w:val="18"/>
+        </w:rPr>
+        <w:t>Query OK, 1 row affected (0.048 sec)</w:t>
+      </w:r>
+    </w:p>
+    <w:p>
+      <w:pPr>
+        <w:spacing w:line="360" w:lineRule="auto"/>
+        <w:ind w:left="1440"/>
+        <w:rPr>
+          <w:rFonts w:ascii="Courier New" w:hAnsi="Courier New" w:cs="Courier New"/>
+          <w:sz w:val="18"/>
+          <w:szCs w:val="18"/>
+        </w:rPr>
+      </w:pPr>
+      <w:r>
+        <w:rPr>
+          <w:rFonts w:ascii="Courier New" w:hAnsi="Courier New" w:cs="Courier New"/>
+          <w:sz w:val="18"/>
+          <w:szCs w:val="18"/>
+        </w:rPr>
+        <w:t>Rows matched: 1  Changed: 1  Warnings: 0</w:t>
+      </w:r>
+    </w:p>
+    <w:p>
+      <w:pPr>
+        <w:spacing w:line="360" w:lineRule="auto"/>
+        <w:ind w:left="1440"/>
+        <w:rPr>
+          <w:rFonts w:ascii="Courier New" w:hAnsi="Courier New" w:cs="Courier New"/>
+          <w:sz w:val="18"/>
+          <w:szCs w:val="18"/>
+        </w:rPr>
+      </w:pPr>
+    </w:p>
+    <w:p>
+      <w:pPr>
+        <w:spacing w:line="360" w:lineRule="auto"/>
+        <w:ind w:left="1440"/>
+        <w:rPr>
+          <w:rFonts w:ascii="Courier New" w:hAnsi="Courier New" w:cs="Courier New"/>
+          <w:sz w:val="16"/>
+          <w:szCs w:val="16"/>
+        </w:rPr>
+      </w:pPr>
+      <w:r>
+        <w:rPr>
+          <w:rFonts w:ascii="Courier New" w:hAnsi="Courier New" w:cs="Courier New"/>
+          <w:sz w:val="16"/>
+          <w:szCs w:val="16"/>
+        </w:rPr>
+        <w:t>MariaDB [dbpos1]&gt; select * from kartu;</w:t>
+      </w:r>
+    </w:p>
+    <w:p>
+      <w:pPr>
+        <w:spacing w:line="360" w:lineRule="auto"/>
+        <w:ind w:left="1440"/>
+        <w:rPr>
+          <w:rFonts w:ascii="Courier New" w:hAnsi="Courier New" w:cs="Courier New"/>
+          <w:sz w:val="16"/>
+          <w:szCs w:val="16"/>
+        </w:rPr>
+      </w:pPr>
+      <w:r>
+        <w:rPr>
+          <w:rFonts w:ascii="Courier New" w:hAnsi="Courier New" w:cs="Courier New"/>
+          <w:sz w:val="16"/>
+          <w:szCs w:val="16"/>
+        </w:rPr>
+        <w:t>+----+------+---------------+--------+--------+</w:t>
+      </w:r>
+    </w:p>
+    <w:p>
+      <w:pPr>
+        <w:spacing w:line="360" w:lineRule="auto"/>
+        <w:ind w:left="1440"/>
+        <w:rPr>
+          <w:rFonts w:ascii="Courier New" w:hAnsi="Courier New" w:cs="Courier New"/>
+          <w:sz w:val="16"/>
+          <w:szCs w:val="16"/>
+        </w:rPr>
+      </w:pPr>
+      <w:r>
+        <w:rPr>
+          <w:rFonts w:ascii="Courier New" w:hAnsi="Courier New" w:cs="Courier New"/>
+          <w:sz w:val="16"/>
+          <w:szCs w:val="16"/>
+        </w:rPr>
+        <w:t>| id | kode | nama          | diskon | iuran  |</w:t>
+      </w:r>
+    </w:p>
+    <w:p>
+      <w:pPr>
+        <w:spacing w:line="360" w:lineRule="auto"/>
+        <w:ind w:left="1440"/>
+        <w:rPr>
+          <w:rFonts w:ascii="Courier New" w:hAnsi="Courier New" w:cs="Courier New"/>
+          <w:sz w:val="16"/>
+          <w:szCs w:val="16"/>
+        </w:rPr>
+      </w:pPr>
+      <w:r>
+        <w:rPr>
+          <w:rFonts w:ascii="Courier New" w:hAnsi="Courier New" w:cs="Courier New"/>
+          <w:sz w:val="16"/>
+          <w:szCs w:val="16"/>
+        </w:rPr>
+        <w:t>+----+------+---------------+--------+--------+</w:t>
+      </w:r>
+    </w:p>
+    <w:p>
+      <w:pPr>
+        <w:spacing w:line="360" w:lineRule="auto"/>
+        <w:ind w:left="1440"/>
+        <w:rPr>
+          <w:rFonts w:ascii="Courier New" w:hAnsi="Courier New" w:cs="Courier New"/>
+          <w:sz w:val="16"/>
+          <w:szCs w:val="16"/>
+        </w:rPr>
+      </w:pPr>
+      <w:r>
+        <w:rPr>
+          <w:rFonts w:ascii="Courier New" w:hAnsi="Courier New" w:cs="Courier New"/>
+          <w:sz w:val="16"/>
+          <w:szCs w:val="16"/>
+        </w:rPr>
+        <w:t>|  1 | GOLD | Gold Utama    |   0.05 | 500000 |</w:t>
+      </w:r>
+    </w:p>
+    <w:p>
+      <w:pPr>
+        <w:spacing w:line="360" w:lineRule="auto"/>
+        <w:ind w:left="1440"/>
+        <w:rPr>
+          <w:rFonts w:ascii="Courier New" w:hAnsi="Courier New" w:cs="Courier New"/>
+          <w:sz w:val="16"/>
+          <w:szCs w:val="16"/>
+        </w:rPr>
+      </w:pPr>
+      <w:r>
+        <w:rPr>
+          <w:rFonts w:ascii="Courier New" w:hAnsi="Courier New" w:cs="Courier New"/>
+          <w:sz w:val="16"/>
+          <w:szCs w:val="16"/>
+        </w:rPr>
+        <w:t>|  2 | PLAT | Platinum Jaya |    0.1 | 150000 |</w:t>
+      </w:r>
+    </w:p>
+    <w:p>
+      <w:pPr>
+        <w:spacing w:line="360" w:lineRule="auto"/>
+        <w:ind w:left="1440"/>
+        <w:rPr>
+          <w:rFonts w:ascii="Courier New" w:hAnsi="Courier New" w:cs="Courier New"/>
+          <w:sz w:val="16"/>
+          <w:szCs w:val="16"/>
+        </w:rPr>
+      </w:pPr>
+      <w:r>
+        <w:rPr>
+          <w:rFonts w:ascii="Courier New" w:hAnsi="Courier New" w:cs="Courier New"/>
+          <w:sz w:val="16"/>
+          <w:szCs w:val="16"/>
+        </w:rPr>
+        <w:t>|  3 | SLV  | Silver        |  0.025 |  50000 |</w:t>
+      </w:r>
+    </w:p>
+    <w:p>
+      <w:pPr>
+        <w:spacing w:line="360" w:lineRule="auto"/>
+        <w:ind w:left="1440"/>
+        <w:rPr>
+          <w:rFonts w:ascii="Courier New" w:hAnsi="Courier New" w:cs="Courier New"/>
+          <w:sz w:val="16"/>
+          <w:szCs w:val="16"/>
+        </w:rPr>
+      </w:pPr>
+      <w:r>
+        <w:rPr>
+          <w:rFonts w:ascii="Courier New" w:hAnsi="Courier New" w:cs="Courier New"/>
+          <w:sz w:val="16"/>
+          <w:szCs w:val="16"/>
+        </w:rPr>
+        <w:t>|  4 | NO   | Non Member    |      0 |      0 |</w:t>
+      </w:r>
+    </w:p>
+    <w:p>
+      <w:pPr>
+        <w:spacing w:line="360" w:lineRule="auto"/>
+        <w:ind w:left="1440"/>
+        <w:rPr>
+          <w:rFonts w:ascii="Courier New" w:hAnsi="Courier New" w:cs="Courier New"/>
+          <w:sz w:val="16"/>
+          <w:szCs w:val="16"/>
+        </w:rPr>
+      </w:pPr>
+      <w:r>
+        <w:rPr>
+          <w:rFonts w:ascii="Courier New" w:hAnsi="Courier New" w:cs="Courier New"/>
+          <w:sz w:val="16"/>
+          <w:szCs w:val="16"/>
+        </w:rPr>
+        <w:t>|  5 | PGU  | Perunggu      |    0.5 |   2000 |</w:t>
+      </w:r>
+    </w:p>
+    <w:p>
+      <w:pPr>
+        <w:spacing w:line="360" w:lineRule="auto"/>
+        <w:ind w:left="1440"/>
+        <w:rPr>
+          <w:rFonts w:ascii="Courier New" w:hAnsi="Courier New" w:cs="Courier New"/>
+          <w:sz w:val="16"/>
+          <w:szCs w:val="16"/>
+        </w:rPr>
+      </w:pPr>
+      <w:r>
+        <w:rPr>
+          <w:rFonts w:ascii="Courier New" w:hAnsi="Courier New" w:cs="Courier New"/>
+          <w:sz w:val="16"/>
+          <w:szCs w:val="16"/>
+        </w:rPr>
+        <w:t>+----+------+---------------+--------+--------+</w:t>
+      </w:r>
+    </w:p>
+    <w:p>
+      <w:pPr>
+        <w:spacing w:line="360" w:lineRule="auto"/>
+        <w:ind w:left="1440"/>
+        <w:rPr>
+          <w:rFonts w:ascii="Courier New" w:hAnsi="Courier New" w:cs="Courier New"/>
+          <w:sz w:val="16"/>
+          <w:szCs w:val="16"/>
+        </w:rPr>
+      </w:pPr>
+      <w:r>
+        <w:rPr>
+          <w:rFonts w:ascii="Courier New" w:hAnsi="Courier New" w:cs="Courier New"/>
+          <w:sz w:val="16"/>
+          <w:szCs w:val="16"/>
+        </w:rPr>
+        <w:t>5 rows in set (0.001 sec)</w:t>
+      </w:r>
     </w:p>
     <w:p>
       <w:pPr>
@@ -2269,36 +5372,51 @@
         </w:numPr>
         <w:spacing w:line="360" w:lineRule="auto"/>
       </w:pPr>
-      <w:proofErr w:type="spellStart"/>
-      <w:r>
-        <w:t>Akhiri</w:t>
-      </w:r>
-      <w:proofErr w:type="spellEnd"/>
-      <w:r>
-        <w:t xml:space="preserve"> transaction dengan commit</w:t>
-      </w:r>
-    </w:p>
-    <w:p>
-      <w:pPr>
-        <w:spacing w:line="360" w:lineRule="auto"/>
-        <w:ind w:left="720"/>
+      <w:r>
+        <w:lastRenderedPageBreak/>
+        <w:t>Akhiri transaction dengan commit</w:t>
+      </w:r>
+    </w:p>
+    <w:p>
+      <w:pPr>
+        <w:spacing w:line="360" w:lineRule="auto"/>
+        <w:ind w:left="720" w:firstLine="720"/>
         <w:rPr>
           <w:rFonts w:ascii="Courier New" w:eastAsia="Courier New" w:hAnsi="Courier New" w:cs="Courier New"/>
-          <w:i/>
-          <w:color w:val="FF0000"/>
-          <w:sz w:val="20"/>
-          <w:szCs w:val="20"/>
+          <w:iCs/>
+          <w:sz w:val="18"/>
+          <w:szCs w:val="18"/>
         </w:rPr>
       </w:pPr>
       <w:r>
         <w:rPr>
           <w:rFonts w:ascii="Courier New" w:eastAsia="Courier New" w:hAnsi="Courier New" w:cs="Courier New"/>
-          <w:i/>
-          <w:color w:val="FF0000"/>
-          <w:sz w:val="20"/>
-          <w:szCs w:val="20"/>
-        </w:rPr>
-        <w:t>START TRANSACTION ...</w:t>
+          <w:iCs/>
+          <w:sz w:val="18"/>
+          <w:szCs w:val="18"/>
+        </w:rPr>
+        <w:t>MariaDB [dbpos1]&gt; COMMIT;</w:t>
+      </w:r>
+    </w:p>
+    <w:p>
+      <w:pPr>
+        <w:spacing w:line="360" w:lineRule="auto"/>
+        <w:ind w:left="720" w:firstLine="720"/>
+        <w:rPr>
+          <w:rFonts w:ascii="Courier New" w:eastAsia="Courier New" w:hAnsi="Courier New" w:cs="Courier New"/>
+          <w:iCs/>
+          <w:sz w:val="18"/>
+          <w:szCs w:val="18"/>
+        </w:rPr>
+      </w:pPr>
+      <w:r>
+        <w:rPr>
+          <w:rFonts w:ascii="Courier New" w:eastAsia="Courier New" w:hAnsi="Courier New" w:cs="Courier New"/>
+          <w:iCs/>
+          <w:sz w:val="18"/>
+          <w:szCs w:val="18"/>
+        </w:rPr>
+        <w:t>Query OK, 0 rows affected (0.000 sec)</w:t>
       </w:r>
     </w:p>
     <w:sectPr>
@@ -2314,7 +5432,7 @@
 </file>
 
 <file path=word/endnotes.xml><?xml version="1.0" encoding="utf-8"?>
-<w:endnotes xmlns:wpc="http://schemas.microsoft.com/office/word/2010/wordprocessingCanvas" xmlns:cx="http://schemas.microsoft.com/office/drawing/2014/chartex" xmlns:cx1="http://schemas.microsoft.com/office/drawing/2015/9/8/chartex" xmlns:cx2="http://schemas.microsoft.com/office/drawing/2015/10/21/chartex" xmlns:cx3="http://schemas.microsoft.com/office/drawing/2016/5/9/chartex" xmlns:cx4="http://schemas.microsoft.com/office/drawing/2016/5/10/chartex" xmlns:cx5="http://schemas.microsoft.com/office/drawing/2016/5/11/chartex" xmlns:cx6="http://schemas.microsoft.com/office/drawing/2016/5/12/chartex" xmlns:cx7="http://schemas.microsoft.com/office/drawing/2016/5/13/chartex" xmlns:cx8="http://schemas.microsoft.com/office/drawing/2016/5/14/chartex" xmlns:mc="http://schemas.openxmlformats.org/markup-compatibility/2006" xmlns:aink="http://schemas.microsoft.com/office/drawing/2016/ink" xmlns:am3d="http://schemas.microsoft.com/office/drawing/2017/model3d" xmlns:o="urn:schemas-microsoft-com:office:office" xmlns:r="http://schemas.openxmlformats.org/officeDocument/2006/relationships" xmlns:m="http://schemas.openxmlformats.org/officeDocument/2006/math" xmlns:v="urn:schemas-microsoft-com:vml" xmlns:wp14="http://schemas.microsoft.com/office/word/2010/wordprocessingDrawing" xmlns:wp="http://schemas.openxmlformats.org/drawingml/2006/wordprocessingDrawing" xmlns:w10="urn:schemas-microsoft-com:office:word" xmlns:w="http://schemas.openxmlformats.org/wordprocessingml/2006/main" xmlns:w14="http://schemas.microsoft.com/office/word/2010/wordml" xmlns:w15="http://schemas.microsoft.com/office/word/2012/wordml" xmlns:w16cex="http://schemas.microsoft.com/office/word/2018/wordml/cex" xmlns:w16cid="http://schemas.microsoft.com/office/word/2016/wordml/cid" xmlns:w16="http://schemas.microsoft.com/office/word/2018/wordml" xmlns:w16sdtdh="http://schemas.microsoft.com/office/word/2020/wordml/sdtdatahash" xmlns:w16se="http://schemas.microsoft.com/office/word/2015/wordml/symex" xmlns:wpg="http://schemas.microsoft.com/office/word/2010/wordprocessingGroup" xmlns:wpi="http://schemas.microsoft.com/office/word/2010/wordprocessingInk" xmlns:wne="http://schemas.microsoft.com/office/word/2006/wordml" xmlns:wps="http://schemas.microsoft.com/office/word/2010/wordprocessingShape" mc:Ignorable="w14 w15 w16se w16cid w16 w16cex w16sdtdh wp14">
+<w:endnotes xmlns:wpc="http://schemas.microsoft.com/office/word/2010/wordprocessingCanvas" xmlns:cx="http://schemas.microsoft.com/office/drawing/2014/chartex" xmlns:cx1="http://schemas.microsoft.com/office/drawing/2015/9/8/chartex" xmlns:cx2="http://schemas.microsoft.com/office/drawing/2015/10/21/chartex" xmlns:cx3="http://schemas.microsoft.com/office/drawing/2016/5/9/chartex" xmlns:cx4="http://schemas.microsoft.com/office/drawing/2016/5/10/chartex" xmlns:cx5="http://schemas.microsoft.com/office/drawing/2016/5/11/chartex" xmlns:cx6="http://schemas.microsoft.com/office/drawing/2016/5/12/chartex" xmlns:cx7="http://schemas.microsoft.com/office/drawing/2016/5/13/chartex" xmlns:cx8="http://schemas.microsoft.com/office/drawing/2016/5/14/chartex" xmlns:mc="http://schemas.openxmlformats.org/markup-compatibility/2006" xmlns:aink="http://schemas.microsoft.com/office/drawing/2016/ink" xmlns:am3d="http://schemas.microsoft.com/office/drawing/2017/model3d" xmlns:o="urn:schemas-microsoft-com:office:office" xmlns:r="http://schemas.openxmlformats.org/officeDocument/2006/relationships" xmlns:m="http://schemas.openxmlformats.org/officeDocument/2006/math" xmlns:v="urn:schemas-microsoft-com:vml" xmlns:wp14="http://schemas.microsoft.com/office/word/2010/wordprocessingDrawing" xmlns:wp="http://schemas.openxmlformats.org/drawingml/2006/wordprocessingDrawing" xmlns:w10="urn:schemas-microsoft-com:office:word" xmlns:w="http://schemas.openxmlformats.org/wordprocessingml/2006/main" xmlns:w14="http://schemas.microsoft.com/office/word/2010/wordml" xmlns:w15="http://schemas.microsoft.com/office/word/2012/wordml" xmlns:w16cex="http://schemas.microsoft.com/office/word/2018/wordml/cex" xmlns:w16cid="http://schemas.microsoft.com/office/word/2016/wordml/cid" xmlns:w16="http://schemas.microsoft.com/office/word/2018/wordml" xmlns:w16se="http://schemas.microsoft.com/office/word/2015/wordml/symex" xmlns:wpg="http://schemas.microsoft.com/office/word/2010/wordprocessingGroup" xmlns:wpi="http://schemas.microsoft.com/office/word/2010/wordprocessingInk" xmlns:wne="http://schemas.microsoft.com/office/word/2006/wordml" xmlns:wps="http://schemas.microsoft.com/office/word/2010/wordprocessingShape" mc:Ignorable="w14 w15 w16se w16cid w16 w16cex wp14">
   <w:endnote w:type="separator" w:id="-1">
     <w:p>
       <w:r>
@@ -2333,7 +5451,7 @@
 </file>
 
 <file path=word/footer1.xml><?xml version="1.0" encoding="utf-8"?>
-<w:ftr xmlns:wpc="http://schemas.microsoft.com/office/word/2010/wordprocessingCanvas" xmlns:cx="http://schemas.microsoft.com/office/drawing/2014/chartex" xmlns:cx1="http://schemas.microsoft.com/office/drawing/2015/9/8/chartex" xmlns:cx2="http://schemas.microsoft.com/office/drawing/2015/10/21/chartex" xmlns:cx3="http://schemas.microsoft.com/office/drawing/2016/5/9/chartex" xmlns:cx4="http://schemas.microsoft.com/office/drawing/2016/5/10/chartex" xmlns:cx5="http://schemas.microsoft.com/office/drawing/2016/5/11/chartex" xmlns:cx6="http://schemas.microsoft.com/office/drawing/2016/5/12/chartex" xmlns:cx7="http://schemas.microsoft.com/office/drawing/2016/5/13/chartex" xmlns:cx8="http://schemas.microsoft.com/office/drawing/2016/5/14/chartex" xmlns:mc="http://schemas.openxmlformats.org/markup-compatibility/2006" xmlns:aink="http://schemas.microsoft.com/office/drawing/2016/ink" xmlns:am3d="http://schemas.microsoft.com/office/drawing/2017/model3d" xmlns:o="urn:schemas-microsoft-com:office:office" xmlns:r="http://schemas.openxmlformats.org/officeDocument/2006/relationships" xmlns:m="http://schemas.openxmlformats.org/officeDocument/2006/math" xmlns:v="urn:schemas-microsoft-com:vml" xmlns:wp14="http://schemas.microsoft.com/office/word/2010/wordprocessingDrawing" xmlns:wp="http://schemas.openxmlformats.org/drawingml/2006/wordprocessingDrawing" xmlns:w10="urn:schemas-microsoft-com:office:word" xmlns:w="http://schemas.openxmlformats.org/wordprocessingml/2006/main" xmlns:w14="http://schemas.microsoft.com/office/word/2010/wordml" xmlns:w15="http://schemas.microsoft.com/office/word/2012/wordml" xmlns:w16cex="http://schemas.microsoft.com/office/word/2018/wordml/cex" xmlns:w16cid="http://schemas.microsoft.com/office/word/2016/wordml/cid" xmlns:w16="http://schemas.microsoft.com/office/word/2018/wordml" xmlns:w16sdtdh="http://schemas.microsoft.com/office/word/2020/wordml/sdtdatahash" xmlns:w16se="http://schemas.microsoft.com/office/word/2015/wordml/symex" xmlns:wpg="http://schemas.microsoft.com/office/word/2010/wordprocessingGroup" xmlns:wpi="http://schemas.microsoft.com/office/word/2010/wordprocessingInk" xmlns:wne="http://schemas.microsoft.com/office/word/2006/wordml" xmlns:wps="http://schemas.microsoft.com/office/word/2010/wordprocessingShape" mc:Ignorable="w14 w15 w16se w16cid w16 w16cex w16sdtdh wp14">
+<w:ftr xmlns:wpc="http://schemas.microsoft.com/office/word/2010/wordprocessingCanvas" xmlns:cx="http://schemas.microsoft.com/office/drawing/2014/chartex" xmlns:cx1="http://schemas.microsoft.com/office/drawing/2015/9/8/chartex" xmlns:cx2="http://schemas.microsoft.com/office/drawing/2015/10/21/chartex" xmlns:cx3="http://schemas.microsoft.com/office/drawing/2016/5/9/chartex" xmlns:cx4="http://schemas.microsoft.com/office/drawing/2016/5/10/chartex" xmlns:cx5="http://schemas.microsoft.com/office/drawing/2016/5/11/chartex" xmlns:cx6="http://schemas.microsoft.com/office/drawing/2016/5/12/chartex" xmlns:cx7="http://schemas.microsoft.com/office/drawing/2016/5/13/chartex" xmlns:cx8="http://schemas.microsoft.com/office/drawing/2016/5/14/chartex" xmlns:mc="http://schemas.openxmlformats.org/markup-compatibility/2006" xmlns:aink="http://schemas.microsoft.com/office/drawing/2016/ink" xmlns:am3d="http://schemas.microsoft.com/office/drawing/2017/model3d" xmlns:o="urn:schemas-microsoft-com:office:office" xmlns:r="http://schemas.openxmlformats.org/officeDocument/2006/relationships" xmlns:m="http://schemas.openxmlformats.org/officeDocument/2006/math" xmlns:v="urn:schemas-microsoft-com:vml" xmlns:wp14="http://schemas.microsoft.com/office/word/2010/wordprocessingDrawing" xmlns:wp="http://schemas.openxmlformats.org/drawingml/2006/wordprocessingDrawing" xmlns:w10="urn:schemas-microsoft-com:office:word" xmlns:w="http://schemas.openxmlformats.org/wordprocessingml/2006/main" xmlns:w14="http://schemas.microsoft.com/office/word/2010/wordml" xmlns:w15="http://schemas.microsoft.com/office/word/2012/wordml" xmlns:w16cex="http://schemas.microsoft.com/office/word/2018/wordml/cex" xmlns:w16cid="http://schemas.microsoft.com/office/word/2016/wordml/cid" xmlns:w16="http://schemas.microsoft.com/office/word/2018/wordml" xmlns:w16se="http://schemas.microsoft.com/office/word/2015/wordml/symex" xmlns:wpg="http://schemas.microsoft.com/office/word/2010/wordprocessingGroup" xmlns:wpi="http://schemas.microsoft.com/office/word/2010/wordprocessingInk" xmlns:wne="http://schemas.microsoft.com/office/word/2006/wordml" xmlns:wps="http://schemas.microsoft.com/office/word/2010/wordprocessingShape" mc:Ignorable="w14 w15 w16se w16cid w16 w16cex wp14">
   <w:p>
     <w:pPr>
       <w:pBdr>
@@ -2506,7 +5624,7 @@
 </file>
 
 <file path=word/footnotes.xml><?xml version="1.0" encoding="utf-8"?>
-<w:footnotes xmlns:wpc="http://schemas.microsoft.com/office/word/2010/wordprocessingCanvas" xmlns:cx="http://schemas.microsoft.com/office/drawing/2014/chartex" xmlns:cx1="http://schemas.microsoft.com/office/drawing/2015/9/8/chartex" xmlns:cx2="http://schemas.microsoft.com/office/drawing/2015/10/21/chartex" xmlns:cx3="http://schemas.microsoft.com/office/drawing/2016/5/9/chartex" xmlns:cx4="http://schemas.microsoft.com/office/drawing/2016/5/10/chartex" xmlns:cx5="http://schemas.microsoft.com/office/drawing/2016/5/11/chartex" xmlns:cx6="http://schemas.microsoft.com/office/drawing/2016/5/12/chartex" xmlns:cx7="http://schemas.microsoft.com/office/drawing/2016/5/13/chartex" xmlns:cx8="http://schemas.microsoft.com/office/drawing/2016/5/14/chartex" xmlns:mc="http://schemas.openxmlformats.org/markup-compatibility/2006" xmlns:aink="http://schemas.microsoft.com/office/drawing/2016/ink" xmlns:am3d="http://schemas.microsoft.com/office/drawing/2017/model3d" xmlns:o="urn:schemas-microsoft-com:office:office" xmlns:r="http://schemas.openxmlformats.org/officeDocument/2006/relationships" xmlns:m="http://schemas.openxmlformats.org/officeDocument/2006/math" xmlns:v="urn:schemas-microsoft-com:vml" xmlns:wp14="http://schemas.microsoft.com/office/word/2010/wordprocessingDrawing" xmlns:wp="http://schemas.openxmlformats.org/drawingml/2006/wordprocessingDrawing" xmlns:w10="urn:schemas-microsoft-com:office:word" xmlns:w="http://schemas.openxmlformats.org/wordprocessingml/2006/main" xmlns:w14="http://schemas.microsoft.com/office/word/2010/wordml" xmlns:w15="http://schemas.microsoft.com/office/word/2012/wordml" xmlns:w16cex="http://schemas.microsoft.com/office/word/2018/wordml/cex" xmlns:w16cid="http://schemas.microsoft.com/office/word/2016/wordml/cid" xmlns:w16="http://schemas.microsoft.com/office/word/2018/wordml" xmlns:w16sdtdh="http://schemas.microsoft.com/office/word/2020/wordml/sdtdatahash" xmlns:w16se="http://schemas.microsoft.com/office/word/2015/wordml/symex" xmlns:wpg="http://schemas.microsoft.com/office/word/2010/wordprocessingGroup" xmlns:wpi="http://schemas.microsoft.com/office/word/2010/wordprocessingInk" xmlns:wne="http://schemas.microsoft.com/office/word/2006/wordml" xmlns:wps="http://schemas.microsoft.com/office/word/2010/wordprocessingShape" mc:Ignorable="w14 w15 w16se w16cid w16 w16cex w16sdtdh wp14">
+<w:footnotes xmlns:wpc="http://schemas.microsoft.com/office/word/2010/wordprocessingCanvas" xmlns:cx="http://schemas.microsoft.com/office/drawing/2014/chartex" xmlns:cx1="http://schemas.microsoft.com/office/drawing/2015/9/8/chartex" xmlns:cx2="http://schemas.microsoft.com/office/drawing/2015/10/21/chartex" xmlns:cx3="http://schemas.microsoft.com/office/drawing/2016/5/9/chartex" xmlns:cx4="http://schemas.microsoft.com/office/drawing/2016/5/10/chartex" xmlns:cx5="http://schemas.microsoft.com/office/drawing/2016/5/11/chartex" xmlns:cx6="http://schemas.microsoft.com/office/drawing/2016/5/12/chartex" xmlns:cx7="http://schemas.microsoft.com/office/drawing/2016/5/13/chartex" xmlns:cx8="http://schemas.microsoft.com/office/drawing/2016/5/14/chartex" xmlns:mc="http://schemas.openxmlformats.org/markup-compatibility/2006" xmlns:aink="http://schemas.microsoft.com/office/drawing/2016/ink" xmlns:am3d="http://schemas.microsoft.com/office/drawing/2017/model3d" xmlns:o="urn:schemas-microsoft-com:office:office" xmlns:r="http://schemas.openxmlformats.org/officeDocument/2006/relationships" xmlns:m="http://schemas.openxmlformats.org/officeDocument/2006/math" xmlns:v="urn:schemas-microsoft-com:vml" xmlns:wp14="http://schemas.microsoft.com/office/word/2010/wordprocessingDrawing" xmlns:wp="http://schemas.openxmlformats.org/drawingml/2006/wordprocessingDrawing" xmlns:w10="urn:schemas-microsoft-com:office:word" xmlns:w="http://schemas.openxmlformats.org/wordprocessingml/2006/main" xmlns:w14="http://schemas.microsoft.com/office/word/2010/wordml" xmlns:w15="http://schemas.microsoft.com/office/word/2012/wordml" xmlns:w16cex="http://schemas.microsoft.com/office/word/2018/wordml/cex" xmlns:w16cid="http://schemas.microsoft.com/office/word/2016/wordml/cid" xmlns:w16="http://schemas.microsoft.com/office/word/2018/wordml" xmlns:w16se="http://schemas.microsoft.com/office/word/2015/wordml/symex" xmlns:wpg="http://schemas.microsoft.com/office/word/2010/wordprocessingGroup" xmlns:wpi="http://schemas.microsoft.com/office/word/2010/wordprocessingInk" xmlns:wne="http://schemas.microsoft.com/office/word/2006/wordml" xmlns:wps="http://schemas.microsoft.com/office/word/2010/wordprocessingShape" mc:Ignorable="w14 w15 w16se w16cid w16 w16cex wp14">
   <w:footnote w:type="separator" w:id="-1">
     <w:p>
       <w:r>
@@ -2525,7 +5643,7 @@
 </file>
 
 <file path=word/header1.xml><?xml version="1.0" encoding="utf-8"?>
-<w:hdr xmlns:wpc="http://schemas.microsoft.com/office/word/2010/wordprocessingCanvas" xmlns:cx="http://schemas.microsoft.com/office/drawing/2014/chartex" xmlns:cx1="http://schemas.microsoft.com/office/drawing/2015/9/8/chartex" xmlns:cx2="http://schemas.microsoft.com/office/drawing/2015/10/21/chartex" xmlns:cx3="http://schemas.microsoft.com/office/drawing/2016/5/9/chartex" xmlns:cx4="http://schemas.microsoft.com/office/drawing/2016/5/10/chartex" xmlns:cx5="http://schemas.microsoft.com/office/drawing/2016/5/11/chartex" xmlns:cx6="http://schemas.microsoft.com/office/drawing/2016/5/12/chartex" xmlns:cx7="http://schemas.microsoft.com/office/drawing/2016/5/13/chartex" xmlns:cx8="http://schemas.microsoft.com/office/drawing/2016/5/14/chartex" xmlns:mc="http://schemas.openxmlformats.org/markup-compatibility/2006" xmlns:aink="http://schemas.microsoft.com/office/drawing/2016/ink" xmlns:am3d="http://schemas.microsoft.com/office/drawing/2017/model3d" xmlns:o="urn:schemas-microsoft-com:office:office" xmlns:r="http://schemas.openxmlformats.org/officeDocument/2006/relationships" xmlns:m="http://schemas.openxmlformats.org/officeDocument/2006/math" xmlns:v="urn:schemas-microsoft-com:vml" xmlns:wp14="http://schemas.microsoft.com/office/word/2010/wordprocessingDrawing" xmlns:wp="http://schemas.openxmlformats.org/drawingml/2006/wordprocessingDrawing" xmlns:w10="urn:schemas-microsoft-com:office:word" xmlns:w="http://schemas.openxmlformats.org/wordprocessingml/2006/main" xmlns:w14="http://schemas.microsoft.com/office/word/2010/wordml" xmlns:w15="http://schemas.microsoft.com/office/word/2012/wordml" xmlns:w16cex="http://schemas.microsoft.com/office/word/2018/wordml/cex" xmlns:w16cid="http://schemas.microsoft.com/office/word/2016/wordml/cid" xmlns:w16="http://schemas.microsoft.com/office/word/2018/wordml" xmlns:w16sdtdh="http://schemas.microsoft.com/office/word/2020/wordml/sdtdatahash" xmlns:w16se="http://schemas.microsoft.com/office/word/2015/wordml/symex" xmlns:wpg="http://schemas.microsoft.com/office/word/2010/wordprocessingGroup" xmlns:wpi="http://schemas.microsoft.com/office/word/2010/wordprocessingInk" xmlns:wne="http://schemas.microsoft.com/office/word/2006/wordml" xmlns:wps="http://schemas.microsoft.com/office/word/2010/wordprocessingShape" mc:Ignorable="w14 w15 w16se w16cid w16 w16cex w16sdtdh wp14">
+<w:hdr xmlns:wpc="http://schemas.microsoft.com/office/word/2010/wordprocessingCanvas" xmlns:cx="http://schemas.microsoft.com/office/drawing/2014/chartex" xmlns:cx1="http://schemas.microsoft.com/office/drawing/2015/9/8/chartex" xmlns:cx2="http://schemas.microsoft.com/office/drawing/2015/10/21/chartex" xmlns:cx3="http://schemas.microsoft.com/office/drawing/2016/5/9/chartex" xmlns:cx4="http://schemas.microsoft.com/office/drawing/2016/5/10/chartex" xmlns:cx5="http://schemas.microsoft.com/office/drawing/2016/5/11/chartex" xmlns:cx6="http://schemas.microsoft.com/office/drawing/2016/5/12/chartex" xmlns:cx7="http://schemas.microsoft.com/office/drawing/2016/5/13/chartex" xmlns:cx8="http://schemas.microsoft.com/office/drawing/2016/5/14/chartex" xmlns:mc="http://schemas.openxmlformats.org/markup-compatibility/2006" xmlns:aink="http://schemas.microsoft.com/office/drawing/2016/ink" xmlns:am3d="http://schemas.microsoft.com/office/drawing/2017/model3d" xmlns:o="urn:schemas-microsoft-com:office:office" xmlns:r="http://schemas.openxmlformats.org/officeDocument/2006/relationships" xmlns:m="http://schemas.openxmlformats.org/officeDocument/2006/math" xmlns:v="urn:schemas-microsoft-com:vml" xmlns:wp14="http://schemas.microsoft.com/office/word/2010/wordprocessingDrawing" xmlns:wp="http://schemas.openxmlformats.org/drawingml/2006/wordprocessingDrawing" xmlns:w10="urn:schemas-microsoft-com:office:word" xmlns:w="http://schemas.openxmlformats.org/wordprocessingml/2006/main" xmlns:w14="http://schemas.microsoft.com/office/word/2010/wordml" xmlns:w15="http://schemas.microsoft.com/office/word/2012/wordml" xmlns:w16cex="http://schemas.microsoft.com/office/word/2018/wordml/cex" xmlns:w16cid="http://schemas.microsoft.com/office/word/2016/wordml/cid" xmlns:w16="http://schemas.microsoft.com/office/word/2018/wordml" xmlns:w16se="http://schemas.microsoft.com/office/word/2015/wordml/symex" xmlns:wpg="http://schemas.microsoft.com/office/word/2010/wordprocessingGroup" xmlns:wpi="http://schemas.microsoft.com/office/word/2010/wordprocessingInk" xmlns:wne="http://schemas.microsoft.com/office/word/2006/wordml" xmlns:wps="http://schemas.microsoft.com/office/word/2010/wordprocessingShape" mc:Ignorable="w14 w15 w16se w16cid w16 w16cex wp14">
   <w:p>
     <w:pPr>
       <w:pBdr>
@@ -2566,7 +5684,7 @@
 </file>
 
 <file path=word/numbering.xml><?xml version="1.0" encoding="utf-8"?>
-<w:numbering xmlns:wpc="http://schemas.microsoft.com/office/word/2010/wordprocessingCanvas" xmlns:cx="http://schemas.microsoft.com/office/drawing/2014/chartex" xmlns:cx1="http://schemas.microsoft.com/office/drawing/2015/9/8/chartex" xmlns:cx2="http://schemas.microsoft.com/office/drawing/2015/10/21/chartex" xmlns:cx3="http://schemas.microsoft.com/office/drawing/2016/5/9/chartex" xmlns:cx4="http://schemas.microsoft.com/office/drawing/2016/5/10/chartex" xmlns:cx5="http://schemas.microsoft.com/office/drawing/2016/5/11/chartex" xmlns:cx6="http://schemas.microsoft.com/office/drawing/2016/5/12/chartex" xmlns:cx7="http://schemas.microsoft.com/office/drawing/2016/5/13/chartex" xmlns:cx8="http://schemas.microsoft.com/office/drawing/2016/5/14/chartex" xmlns:mc="http://schemas.openxmlformats.org/markup-compatibility/2006" xmlns:aink="http://schemas.microsoft.com/office/drawing/2016/ink" xmlns:am3d="http://schemas.microsoft.com/office/drawing/2017/model3d" xmlns:o="urn:schemas-microsoft-com:office:office" xmlns:r="http://schemas.openxmlformats.org/officeDocument/2006/relationships" xmlns:m="http://schemas.openxmlformats.org/officeDocument/2006/math" xmlns:v="urn:schemas-microsoft-com:vml" xmlns:wp14="http://schemas.microsoft.com/office/word/2010/wordprocessingDrawing" xmlns:wp="http://schemas.openxmlformats.org/drawingml/2006/wordprocessingDrawing" xmlns:w10="urn:schemas-microsoft-com:office:word" xmlns:w="http://schemas.openxmlformats.org/wordprocessingml/2006/main" xmlns:w14="http://schemas.microsoft.com/office/word/2010/wordml" xmlns:w15="http://schemas.microsoft.com/office/word/2012/wordml" xmlns:w16cex="http://schemas.microsoft.com/office/word/2018/wordml/cex" xmlns:w16cid="http://schemas.microsoft.com/office/word/2016/wordml/cid" xmlns:w16="http://schemas.microsoft.com/office/word/2018/wordml" xmlns:w16sdtdh="http://schemas.microsoft.com/office/word/2020/wordml/sdtdatahash" xmlns:w16se="http://schemas.microsoft.com/office/word/2015/wordml/symex" xmlns:wpg="http://schemas.microsoft.com/office/word/2010/wordprocessingGroup" xmlns:wpi="http://schemas.microsoft.com/office/word/2010/wordprocessingInk" xmlns:wne="http://schemas.microsoft.com/office/word/2006/wordml" xmlns:wps="http://schemas.microsoft.com/office/word/2010/wordprocessingShape" mc:Ignorable="w14 w15 w16se w16cid w16 w16cex w16sdtdh wp14">
+<w:numbering xmlns:wpc="http://schemas.microsoft.com/office/word/2010/wordprocessingCanvas" xmlns:cx="http://schemas.microsoft.com/office/drawing/2014/chartex" xmlns:cx1="http://schemas.microsoft.com/office/drawing/2015/9/8/chartex" xmlns:cx2="http://schemas.microsoft.com/office/drawing/2015/10/21/chartex" xmlns:cx3="http://schemas.microsoft.com/office/drawing/2016/5/9/chartex" xmlns:cx4="http://schemas.microsoft.com/office/drawing/2016/5/10/chartex" xmlns:cx5="http://schemas.microsoft.com/office/drawing/2016/5/11/chartex" xmlns:cx6="http://schemas.microsoft.com/office/drawing/2016/5/12/chartex" xmlns:cx7="http://schemas.microsoft.com/office/drawing/2016/5/13/chartex" xmlns:cx8="http://schemas.microsoft.com/office/drawing/2016/5/14/chartex" xmlns:mc="http://schemas.openxmlformats.org/markup-compatibility/2006" xmlns:aink="http://schemas.microsoft.com/office/drawing/2016/ink" xmlns:am3d="http://schemas.microsoft.com/office/drawing/2017/model3d" xmlns:o="urn:schemas-microsoft-com:office:office" xmlns:r="http://schemas.openxmlformats.org/officeDocument/2006/relationships" xmlns:m="http://schemas.openxmlformats.org/officeDocument/2006/math" xmlns:v="urn:schemas-microsoft-com:vml" xmlns:wp14="http://schemas.microsoft.com/office/word/2010/wordprocessingDrawing" xmlns:wp="http://schemas.openxmlformats.org/drawingml/2006/wordprocessingDrawing" xmlns:w10="urn:schemas-microsoft-com:office:word" xmlns:w="http://schemas.openxmlformats.org/wordprocessingml/2006/main" xmlns:w14="http://schemas.microsoft.com/office/word/2010/wordml" xmlns:w15="http://schemas.microsoft.com/office/word/2012/wordml" xmlns:w16cex="http://schemas.microsoft.com/office/word/2018/wordml/cex" xmlns:w16cid="http://schemas.microsoft.com/office/word/2016/wordml/cid" xmlns:w16="http://schemas.microsoft.com/office/word/2018/wordml" xmlns:w16se="http://schemas.microsoft.com/office/word/2015/wordml/symex" xmlns:wpg="http://schemas.microsoft.com/office/word/2010/wordprocessingGroup" xmlns:wpi="http://schemas.microsoft.com/office/word/2010/wordprocessingInk" xmlns:wne="http://schemas.microsoft.com/office/word/2006/wordml" xmlns:wps="http://schemas.microsoft.com/office/word/2010/wordprocessingShape" mc:Ignorable="w14 w15 w16se w16cid w16 w16cex wp14">
   <w:abstractNum w:abstractNumId="0" w15:restartNumberingAfterBreak="0">
     <w:nsid w:val="0EC6738C"/>
     <w:multiLevelType w:val="multilevel"/>
@@ -3035,7 +6153,7 @@
 </file>
 
 <file path=word/styles.xml><?xml version="1.0" encoding="utf-8"?>
-<w:styles xmlns:mc="http://schemas.openxmlformats.org/markup-compatibility/2006" xmlns:r="http://schemas.openxmlformats.org/officeDocument/2006/relationships" xmlns:w="http://schemas.openxmlformats.org/wordprocessingml/2006/main" xmlns:w14="http://schemas.microsoft.com/office/word/2010/wordml" xmlns:w15="http://schemas.microsoft.com/office/word/2012/wordml" xmlns:w16cex="http://schemas.microsoft.com/office/word/2018/wordml/cex" xmlns:w16cid="http://schemas.microsoft.com/office/word/2016/wordml/cid" xmlns:w16="http://schemas.microsoft.com/office/word/2018/wordml" xmlns:w16sdtdh="http://schemas.microsoft.com/office/word/2020/wordml/sdtdatahash" xmlns:w16se="http://schemas.microsoft.com/office/word/2015/wordml/symex" mc:Ignorable="w14 w15 w16se w16cid w16 w16cex w16sdtdh">
+<w:styles xmlns:mc="http://schemas.openxmlformats.org/markup-compatibility/2006" xmlns:r="http://schemas.openxmlformats.org/officeDocument/2006/relationships" xmlns:w="http://schemas.openxmlformats.org/wordprocessingml/2006/main" xmlns:w14="http://schemas.microsoft.com/office/word/2010/wordml" xmlns:w15="http://schemas.microsoft.com/office/word/2012/wordml" xmlns:w16cex="http://schemas.microsoft.com/office/word/2018/wordml/cex" xmlns:w16cid="http://schemas.microsoft.com/office/word/2016/wordml/cid" xmlns:w16="http://schemas.microsoft.com/office/word/2018/wordml" xmlns:w16se="http://schemas.microsoft.com/office/word/2015/wordml/symex" mc:Ignorable="w14 w15 w16se w16cid w16 w16cex">
   <w:docDefaults>
     <w:rPrDefault>
       <w:rPr>
